--- a/Template.docx
+++ b/Template.docx
@@ -1,6 +1,6 @@
 
 <file path=word/document.xml><?xml version="1.0" encoding="utf-8"?>
-<w:document xmlns:cx="http://schemas.microsoft.com/office/drawing/2014/chartex" xmlns:cx1="http://schemas.microsoft.com/office/drawing/2015/9/8/chartex" xmlns:cx2="http://schemas.microsoft.com/office/drawing/2015/10/21/chartex" xmlns:cx3="http://schemas.microsoft.com/office/drawing/2016/5/9/chartex" xmlns:cx4="http://schemas.microsoft.com/office/drawing/2016/5/10/chartex" xmlns:cx5="http://schemas.microsoft.com/office/drawing/2016/5/11/chartex" xmlns:cx6="http://schemas.microsoft.com/office/drawing/2016/5/12/chartex" xmlns:cx7="http://schemas.microsoft.com/office/drawing/2016/5/13/chartex" xmlns:cx8="http://schemas.microsoft.com/office/drawing/2016/5/14/chartex" xmlns:mc="http://schemas.openxmlformats.org/markup-compatibility/2006" xmlns:aink="http://schemas.microsoft.com/office/drawing/2016/ink" xmlns:am3d="http://schemas.microsoft.com/office/drawing/2017/model3d" xmlns:o="urn:schemas-microsoft-com:office:office" xmlns:oel="http://schemas.microsoft.com/office/2019/extlst" xmlns:r="http://purl.oclc.org/ooxml/officeDocument/relationships" xmlns:m="http://purl.oclc.org/ooxml/officeDocument/math" xmlns:v="urn:schemas-microsoft-com:vml" xmlns:wp14="http://schemas.microsoft.com/office/word/2010/wordprocessingDrawing" xmlns:wp="http://purl.oclc.org/ooxml/drawingml/wordprocessingDrawing" xmlns:w10="urn:schemas-microsoft-com:office:word" xmlns:w="http://purl.oclc.org/ooxml/wordprocessingml/main" xmlns:w14="http://schemas.microsoft.com/office/word/2010/wordml" xmlns:w15="http://schemas.microsoft.com/office/word/2012/wordml" xmlns:w16cex="http://schemas.microsoft.com/office/word/2018/wordml/cex" xmlns:w16cid="http://schemas.microsoft.com/office/word/2016/wordml/cid" xmlns:w16="http://schemas.microsoft.com/office/word/2018/wordml" xmlns:w16du="http://schemas.microsoft.com/office/word/2023/wordml/word16du" xmlns:w16sdtdh="http://schemas.microsoft.com/office/word/2020/wordml/sdtdatahash" xmlns:w16se="http://schemas.microsoft.com/office/word/2015/wordml/symex" xmlns:wpi="http://schemas.microsoft.com/office/word/2010/wordprocessingInk" xmlns:wne="http://schemas.microsoft.com/office/word/2006/wordml" mc:Ignorable="w14 w15 w16se w16cid w16 w16cex w16sdtdh w16du wne wp14" w:conformance="strict">
+<w:document xmlns:cx="http://schemas.microsoft.com/office/drawing/2014/chartex" xmlns:cx1="http://schemas.microsoft.com/office/drawing/2015/9/8/chartex" xmlns:cx2="http://schemas.microsoft.com/office/drawing/2015/10/21/chartex" xmlns:cx3="http://schemas.microsoft.com/office/drawing/2016/5/9/chartex" xmlns:cx4="http://schemas.microsoft.com/office/drawing/2016/5/10/chartex" xmlns:cx5="http://schemas.microsoft.com/office/drawing/2016/5/11/chartex" xmlns:cx6="http://schemas.microsoft.com/office/drawing/2016/5/12/chartex" xmlns:cx7="http://schemas.microsoft.com/office/drawing/2016/5/13/chartex" xmlns:cx8="http://schemas.microsoft.com/office/drawing/2016/5/14/chartex" xmlns:mc="http://schemas.openxmlformats.org/markup-compatibility/2006" xmlns:aink="http://schemas.microsoft.com/office/drawing/2016/ink" xmlns:am3d="http://schemas.microsoft.com/office/drawing/2017/model3d" xmlns:o="urn:schemas-microsoft-com:office:office" xmlns:oel="http://schemas.microsoft.com/office/2019/extlst" xmlns:r="http://purl.oclc.org/ooxml/officeDocument/relationships" xmlns:m="http://purl.oclc.org/ooxml/officeDocument/math" xmlns:v="urn:schemas-microsoft-com:vml" xmlns:wp14="http://schemas.microsoft.com/office/word/2010/wordprocessingDrawing" xmlns:wp="http://purl.oclc.org/ooxml/drawingml/wordprocessingDrawing" xmlns:w10="urn:schemas-microsoft-com:office:word" xmlns:w="http://purl.oclc.org/ooxml/wordprocessingml/main" xmlns:w14="http://schemas.microsoft.com/office/word/2010/wordml" xmlns:w15="http://schemas.microsoft.com/office/word/2012/wordml" xmlns:w16cex="http://schemas.microsoft.com/office/word/2018/wordml/cex" xmlns:w16cid="http://schemas.microsoft.com/office/word/2016/wordml/cid" xmlns:w16="http://schemas.microsoft.com/office/word/2018/wordml" xmlns:w16sdtdh="http://schemas.microsoft.com/office/word/2020/wordml/sdtdatahash" xmlns:w16se="http://schemas.microsoft.com/office/word/2015/wordml/symex" xmlns:wpi="http://schemas.microsoft.com/office/word/2010/wordprocessingInk" xmlns:wne="http://schemas.microsoft.com/office/word/2006/wordml" mc:Ignorable="w14 w15 w16se w16cid w16 w16cex w16sdtdh wne wp14" w:conformance="strict">
   <w:body>
     <w:p>
       <w:pPr>
@@ -73,7 +73,6 @@
         <w:pStyle w:val="Author"/>
         <w:spacing w:before="5pt" w:beforeAutospacing="1" w:after="5pt" w:afterAutospacing="1"/>
         <w:rPr>
-          <w:rFonts w:hint="eastAsia"/>
           <w:sz w:val="16"/>
           <w:szCs w:val="16"/>
           <w:lang w:eastAsia="zh-CN"/>
@@ -523,25 +522,197 @@
     <w:p>
       <w:pPr>
         <w:pStyle w:val="BodyText"/>
-        <w:ind w:firstLine="0pt"/>
-        <w:rPr>
-          <w:rFonts w:hint="eastAsia"/>
-          <w:lang w:val="en-US" w:eastAsia="zh-CN"/>
-        </w:rPr>
-      </w:pPr>
-      <w:r>
-        <w:rPr>
-          <w:lang w:val="en-US" w:eastAsia="zh-CN"/>
-        </w:rPr>
-        <w:tab/>
-      </w:r>
-      <w:r>
-        <w:rPr>
-          <w:rFonts w:hint="eastAsia"/>
-          <w:color w:val="FF0000"/>
-          <w:lang w:val="en-US" w:eastAsia="zh-CN"/>
-        </w:rPr>
-        <w:t>Provide an introduction of your topics. Make sure you include the following part. What</w:t>
+        <w:rPr>
+          <w:lang w:val="en-US"/>
+        </w:rPr>
+      </w:pPr>
+      <w:r>
+        <w:rPr>
+          <w:rFonts w:hint="eastAsia"/>
+          <w:lang w:val="en-US" w:eastAsia="zh-CN"/>
+        </w:rPr>
+        <w:t>Exampl</w:t>
+      </w:r>
+      <w:r>
+        <w:rPr>
+          <w:rFonts w:hint="eastAsia"/>
+          <w:lang w:val="en-US" w:eastAsia="zh-CN"/>
+        </w:rPr>
+        <w:t xml:space="preserve">e: </w:t>
+      </w:r>
+      <w:r>
+        <w:rPr>
+          <w:lang w:val="en-US"/>
+        </w:rPr>
+        <w:t>Tv has had a major impact on culture across the world. It being a medium to share stories, learn about current events, and connect people globally. With the rise of streaming and the death of cable television what effect does this have on landscape of television</w:t>
+      </w:r>
+      <w:r>
+        <w:rPr>
+          <w:lang w:val="en-US"/>
+        </w:rPr>
+        <w:t>? Does popularity and ratings correlate? Are the best shows the ones getting the time to shine? Looking at different reviews and viewership numbers we can get this information</w:t>
+      </w:r>
+    </w:p>
+    <w:p>
+      <w:pPr>
+        <w:pStyle w:val="Heading1"/>
+      </w:pPr>
+      <w:r>
+        <w:rPr>
+          <w:rFonts w:hint="eastAsia"/>
+          <w:lang w:eastAsia="zh-CN"/>
+        </w:rPr>
+        <w:t>Datasets</w:t>
+      </w:r>
+    </w:p>
+    <w:p>
+      <w:pPr>
+        <w:pStyle w:val="Heading2"/>
+      </w:pPr>
+      <w:r>
+        <w:rPr>
+          <w:rFonts w:hint="eastAsia"/>
+          <w:lang w:eastAsia="zh-CN"/>
+        </w:rPr>
+        <w:t>Source of dataset</w:t>
+      </w:r>
+      <w:r>
+        <w:t xml:space="preserve"> (Heading 2)</w:t>
+      </w:r>
+    </w:p>
+    <w:p>
+      <w:pPr>
+        <w:pStyle w:val="BodyText"/>
+        <w:rPr>
+          <w:color w:val="FF0000"/>
+          <w:lang w:val="en-US" w:eastAsia="zh-CN"/>
+        </w:rPr>
+      </w:pPr>
+      <w:r>
+        <w:rPr>
+          <w:rFonts w:hint="eastAsia"/>
+          <w:color w:val="FF0000"/>
+          <w:lang w:val="en-US" w:eastAsia="zh-CN"/>
+        </w:rPr>
+        <w:t xml:space="preserve">In this part, you should introduce your datasets. Where did you </w:t>
+      </w:r>
+      <w:r>
+        <w:rPr>
+          <w:rFonts w:hint="eastAsia"/>
+          <w:color w:val="FF0000"/>
+          <w:lang w:val="en-US" w:eastAsia="zh-CN"/>
+        </w:rPr>
+        <w:t xml:space="preserve">download it? Is it a credible source? </w:t>
+      </w:r>
+      <w:r>
+        <w:rPr>
+          <w:rFonts w:hint="eastAsia"/>
+          <w:color w:val="FF0000"/>
+          <w:lang w:val="en-US" w:eastAsia="zh-CN"/>
+        </w:rPr>
+        <w:t>When were the datasets generated? How</w:t>
+      </w:r>
+      <w:r>
+        <w:rPr>
+          <w:rFonts w:hint="eastAsia"/>
+          <w:color w:val="FF0000"/>
+          <w:lang w:val="en-US" w:eastAsia="zh-CN"/>
+        </w:rPr>
+        <w:t xml:space="preserve"> </w:t>
+      </w:r>
+      <w:r>
+        <w:rPr>
+          <w:color w:val="FF0000"/>
+          <w:lang w:val="en-US" w:eastAsia="zh-CN"/>
+        </w:rPr>
+        <w:t>were the datasets</w:t>
+      </w:r>
+      <w:r>
+        <w:rPr>
+          <w:rFonts w:hint="eastAsia"/>
+          <w:color w:val="FF0000"/>
+          <w:lang w:val="en-US" w:eastAsia="zh-CN"/>
+        </w:rPr>
+        <w:t xml:space="preserve"> generated</w:t>
+      </w:r>
+      <w:r>
+        <w:rPr>
+          <w:rFonts w:hint="eastAsia"/>
+          <w:color w:val="FF0000"/>
+          <w:lang w:val="en-US" w:eastAsia="zh-CN"/>
+        </w:rPr>
+        <w:t xml:space="preserve"> by the creator? If you create the datasets, how did you generate it?</w:t>
+      </w:r>
+    </w:p>
+    <w:p>
+      <w:pPr>
+        <w:pStyle w:val="BodyText"/>
+        <w:rPr>
+          <w:lang w:val="en-US"/>
+        </w:rPr>
+      </w:pPr>
+      <w:r>
+        <w:rPr>
+          <w:rFonts w:hint="eastAsia"/>
+          <w:lang w:val="en-US" w:eastAsia="zh-CN"/>
+        </w:rPr>
+        <w:t xml:space="preserve"> </w:t>
+      </w:r>
+      <w:r>
+        <w:rPr>
+          <w:rFonts w:hint="eastAsia"/>
+          <w:lang w:val="en-US" w:eastAsia="zh-CN"/>
+        </w:rPr>
+        <w:t xml:space="preserve">Example: </w:t>
+      </w:r>
+      <w:r>
+        <w:rPr>
+          <w:lang w:val="en-US"/>
+        </w:rPr>
+        <w:t xml:space="preserve">Define abbreviations and acronyms the first time they are used in the text, even after they have been defined in the abstract. Abbreviations such as IEEE, SI, MKS, CGS, </w:t>
+      </w:r>
+      <w:proofErr w:type="spellStart"/>
+      <w:r>
+        <w:rPr>
+          <w:lang w:val="en-US"/>
+        </w:rPr>
+        <w:t>sc</w:t>
+      </w:r>
+      <w:proofErr w:type="spellEnd"/>
+      <w:r>
+        <w:rPr>
+          <w:lang w:val="en-US"/>
+        </w:rPr>
+        <w:t>, dc, and rms do not have to be defined. Do not use abbreviations in the title or heads unless they are unavoidable.</w:t>
+      </w:r>
+    </w:p>
+    <w:p>
+      <w:pPr>
+        <w:pStyle w:val="Heading2"/>
+      </w:pPr>
+      <w:r>
+        <w:rPr>
+          <w:rFonts w:hint="eastAsia"/>
+          <w:lang w:eastAsia="zh-CN"/>
+        </w:rPr>
+        <w:t>Character of the datasets</w:t>
+      </w:r>
+    </w:p>
+    <w:p>
+      <w:pPr>
+        <w:pStyle w:val="BodyText"/>
+        <w:rPr>
+          <w:color w:val="FF0000"/>
+          <w:lang w:val="en-US" w:eastAsia="zh-CN"/>
+        </w:rPr>
+      </w:pPr>
+      <w:r>
+        <w:rPr>
+          <w:rFonts w:hint="eastAsia"/>
+          <w:color w:val="FF0000"/>
+          <w:lang w:val="en-US" w:eastAsia="zh-CN"/>
+        </w:rPr>
+        <w:t>What</w:t>
       </w:r>
       <w:r>
         <w:rPr>
@@ -556,22 +727,122 @@
           <w:color w:val="FF0000"/>
           <w:lang w:val="en-US" w:eastAsia="zh-CN"/>
         </w:rPr>
-        <w:t xml:space="preserve">s your topic? Why </w:t>
-      </w:r>
-      <w:r>
-        <w:rPr>
-          <w:color w:val="FF0000"/>
-          <w:lang w:val="en-US" w:eastAsia="zh-CN"/>
-        </w:rPr>
-        <w:t>is it</w:t>
-      </w:r>
-      <w:r>
-        <w:rPr>
-          <w:rFonts w:hint="eastAsia"/>
-          <w:color w:val="FF0000"/>
-          <w:lang w:val="en-US" w:eastAsia="zh-CN"/>
-        </w:rPr>
-        <w:t xml:space="preserve"> important or interesting? What</w:t>
+        <w:t>s</w:t>
+      </w:r>
+      <w:r>
+        <w:rPr>
+          <w:rFonts w:hint="eastAsia"/>
+          <w:color w:val="FF0000"/>
+          <w:lang w:val="en-US" w:eastAsia="zh-CN"/>
+        </w:rPr>
+        <w:t xml:space="preserve"> the format and size of the datasets? </w:t>
+      </w:r>
+      <w:r>
+        <w:rPr>
+          <w:color w:val="FF0000"/>
+          <w:lang w:val="en-US" w:eastAsia="zh-CN"/>
+        </w:rPr>
+        <w:t>What</w:t>
+      </w:r>
+      <w:r>
+        <w:rPr>
+          <w:rFonts w:hint="eastAsia"/>
+          <w:color w:val="FF0000"/>
+          <w:lang w:val="en-US" w:eastAsia="zh-CN"/>
+        </w:rPr>
+        <w:t xml:space="preserve"> parameters/columns/rows/</w:t>
+      </w:r>
+      <w:r>
+        <w:rPr>
+          <w:color w:val="FF0000"/>
+          <w:lang w:val="en-US" w:eastAsia="zh-CN"/>
+        </w:rPr>
+        <w:t>character</w:t>
+      </w:r>
+      <w:r>
+        <w:rPr>
+          <w:rFonts w:hint="eastAsia"/>
+          <w:color w:val="FF0000"/>
+          <w:lang w:val="en-US" w:eastAsia="zh-CN"/>
+        </w:rPr>
+        <w:t xml:space="preserve"> and their </w:t>
+      </w:r>
+      <w:r>
+        <w:rPr>
+          <w:color w:val="FF0000"/>
+          <w:lang w:val="en-US" w:eastAsia="zh-CN"/>
+        </w:rPr>
+        <w:t>units</w:t>
+      </w:r>
+      <w:r>
+        <w:rPr>
+          <w:rFonts w:hint="eastAsia"/>
+          <w:color w:val="FF0000"/>
+          <w:lang w:val="en-US" w:eastAsia="zh-CN"/>
+        </w:rPr>
+        <w:t xml:space="preserve"> are </w:t>
+      </w:r>
+      <w:r>
+        <w:rPr>
+          <w:color w:val="FF0000"/>
+          <w:lang w:val="en-US" w:eastAsia="zh-CN"/>
+        </w:rPr>
+        <w:t>included</w:t>
+      </w:r>
+      <w:r>
+        <w:rPr>
+          <w:rFonts w:hint="eastAsia"/>
+          <w:color w:val="FF0000"/>
+          <w:lang w:val="en-US" w:eastAsia="zh-CN"/>
+        </w:rPr>
+        <w:t xml:space="preserve"> in </w:t>
+      </w:r>
+      <w:r>
+        <w:rPr>
+          <w:color w:val="FF0000"/>
+          <w:lang w:val="en-US" w:eastAsia="zh-CN"/>
+        </w:rPr>
+        <w:t>this dataset</w:t>
+      </w:r>
+      <w:r>
+        <w:rPr>
+          <w:rFonts w:hint="eastAsia"/>
+          <w:color w:val="FF0000"/>
+          <w:lang w:val="en-US" w:eastAsia="zh-CN"/>
+        </w:rPr>
+        <w:t xml:space="preserve">. </w:t>
+      </w:r>
+      <w:r>
+        <w:rPr>
+          <w:rFonts w:hint="eastAsia"/>
+          <w:color w:val="FF0000"/>
+          <w:lang w:val="en-US" w:eastAsia="zh-CN"/>
+        </w:rPr>
+        <w:t>Use a table to explain this is recommended.</w:t>
+      </w:r>
+      <w:r>
+        <w:rPr>
+          <w:rFonts w:hint="eastAsia"/>
+          <w:color w:val="FF0000"/>
+          <w:lang w:val="en-US" w:eastAsia="zh-CN"/>
+        </w:rPr>
+        <w:t xml:space="preserve"> Did you clean the data or convert any unit in the dataset? </w:t>
+      </w:r>
+      <w:r>
+        <w:rPr>
+          <w:rFonts w:hint="eastAsia"/>
+          <w:color w:val="FF0000"/>
+          <w:lang w:val="en-US" w:eastAsia="zh-CN"/>
+        </w:rPr>
+        <w:t>If so, w</w:t>
+      </w:r>
+      <w:r>
+        <w:rPr>
+          <w:rFonts w:hint="eastAsia"/>
+          <w:color w:val="FF0000"/>
+          <w:lang w:val="en-US" w:eastAsia="zh-CN"/>
+        </w:rPr>
+        <w:t>hat</w:t>
       </w:r>
       <w:r>
         <w:rPr>
@@ -586,30 +857,61 @@
           <w:color w:val="FF0000"/>
           <w:lang w:val="en-US" w:eastAsia="zh-CN"/>
         </w:rPr>
-        <w:t xml:space="preserve">s the </w:t>
-      </w:r>
-      <w:r>
-        <w:rPr>
-          <w:color w:val="FF0000"/>
-          <w:lang w:val="en-US" w:eastAsia="zh-CN"/>
-        </w:rPr>
-        <w:t>current</w:t>
-      </w:r>
-      <w:r>
-        <w:rPr>
-          <w:rFonts w:hint="eastAsia"/>
-          <w:color w:val="FF0000"/>
-          <w:lang w:val="en-US" w:eastAsia="zh-CN"/>
-        </w:rPr>
-        <w:t xml:space="preserve"> research/results in this area. </w:t>
-      </w:r>
-      <w:r>
-        <w:rPr>
-          <w:rFonts w:hint="eastAsia"/>
-          <w:color w:val="FF0000"/>
-          <w:lang w:val="en-US" w:eastAsia="zh-CN"/>
-        </w:rPr>
-        <w:t>Include necessary citation.</w:t>
+        <w:t xml:space="preserve">s the formula/rule did you </w:t>
+      </w:r>
+      <w:r>
+        <w:rPr>
+          <w:color w:val="FF0000"/>
+          <w:lang w:val="en-US" w:eastAsia="zh-CN"/>
+        </w:rPr>
+        <w:t>apply</w:t>
+      </w:r>
+      <w:r>
+        <w:rPr>
+          <w:rFonts w:hint="eastAsia"/>
+          <w:color w:val="FF0000"/>
+          <w:lang w:val="en-US" w:eastAsia="zh-CN"/>
+        </w:rPr>
+        <w:t xml:space="preserve">? </w:t>
+      </w:r>
+      <w:r>
+        <w:rPr>
+          <w:rFonts w:hint="eastAsia"/>
+          <w:color w:val="FF0000"/>
+          <w:lang w:val="en-US" w:eastAsia="zh-CN"/>
+        </w:rPr>
+        <w:t xml:space="preserve">Did you combine any datasets? If so, how </w:t>
+      </w:r>
+      <w:r>
+        <w:rPr>
+          <w:color w:val="FF0000"/>
+          <w:lang w:val="en-US" w:eastAsia="zh-CN"/>
+        </w:rPr>
+        <w:t>do you</w:t>
+      </w:r>
+      <w:r>
+        <w:rPr>
+          <w:rFonts w:hint="eastAsia"/>
+          <w:color w:val="FF0000"/>
+          <w:lang w:val="en-US" w:eastAsia="zh-CN"/>
+        </w:rPr>
+        <w:t xml:space="preserve"> combine them? </w:t>
+      </w:r>
+      <w:r>
+        <w:rPr>
+          <w:rFonts w:hint="eastAsia"/>
+          <w:color w:val="FF0000"/>
+          <w:lang w:val="en-US" w:eastAsia="zh-CN"/>
+        </w:rPr>
+        <w:t xml:space="preserve"> </w:t>
+      </w:r>
+      <w:r>
+        <w:rPr>
+          <w:rFonts w:hint="eastAsia"/>
+          <w:color w:val="FF0000"/>
+          <w:lang w:val="en-US" w:eastAsia="zh-CN"/>
+        </w:rPr>
+        <w:t xml:space="preserve">Did you create any new category for analysis in the datasets? If so, what and how do you create? </w:t>
       </w:r>
     </w:p>
     <w:p>
@@ -624,212 +926,272 @@
           <w:rFonts w:hint="eastAsia"/>
           <w:lang w:val="en-US" w:eastAsia="zh-CN"/>
         </w:rPr>
-        <w:t>Exampl</w:t>
-      </w:r>
-      <w:r>
-        <w:rPr>
-          <w:rFonts w:hint="eastAsia"/>
-          <w:lang w:val="en-US" w:eastAsia="zh-CN"/>
-        </w:rPr>
-        <w:t xml:space="preserve">e: </w:t>
-      </w:r>
-      <w:r>
-        <w:rPr>
-          <w:lang w:val="en-US"/>
-        </w:rPr>
-        <w:t>An excellent style manual for science writers is [7].</w:t>
-      </w:r>
-      <w:r>
-        <w:rPr>
-          <w:rFonts w:hint="eastAsia"/>
+        <w:t xml:space="preserve">Example: </w:t>
+      </w:r>
+      <w:r>
+        <w:rPr>
+          <w:lang w:val="en-US"/>
+        </w:rPr>
+        <w:t xml:space="preserve">Define abbreviations and acronyms the first time they are used in the text, even after they have been defined in the abstract. Abbreviations such as IEEE, SI, MKS, CGS, </w:t>
+      </w:r>
+      <w:proofErr w:type="spellStart"/>
+      <w:r>
+        <w:rPr>
+          <w:lang w:val="en-US"/>
+        </w:rPr>
+        <w:t>sc</w:t>
+      </w:r>
+      <w:proofErr w:type="spellEnd"/>
+      <w:r>
+        <w:rPr>
+          <w:lang w:val="en-US"/>
+        </w:rPr>
+        <w:t>, dc, and rms do not have to be defined. Do not use abbreviations in the title or heads unless they are unavoidable.</w:t>
+      </w:r>
+    </w:p>
+    <w:p>
+      <w:pPr>
+        <w:pStyle w:val="Heading1"/>
+      </w:pPr>
+      <w:r>
+        <w:rPr>
+          <w:rFonts w:hint="eastAsia"/>
+          <w:lang w:eastAsia="zh-CN"/>
+        </w:rPr>
+        <w:t>Methodology</w:t>
+      </w:r>
+    </w:p>
+    <w:p>
+      <w:pPr>
+        <w:pStyle w:val="BodyText"/>
+        <w:rPr>
+          <w:lang w:val="en-US" w:eastAsia="zh-CN"/>
+        </w:rPr>
+      </w:pPr>
+      <w:r>
+        <w:rPr>
+          <w:rFonts w:hint="eastAsia"/>
+          <w:color w:val="FF0000"/>
+          <w:lang w:val="en-US" w:eastAsia="zh-CN"/>
+        </w:rPr>
+        <w:t>In this part, you should give an introduction of the methods/model</w:t>
+      </w:r>
+      <w:r>
+        <w:rPr>
+          <w:rFonts w:hint="eastAsia"/>
+          <w:color w:val="FF0000"/>
+          <w:lang w:val="en-US" w:eastAsia="zh-CN"/>
+        </w:rPr>
+        <w:t>. First, what</w:t>
+      </w:r>
+      <w:r>
+        <w:rPr>
+          <w:color w:val="FF0000"/>
+          <w:lang w:val="en-US" w:eastAsia="zh-CN"/>
+        </w:rPr>
+        <w:t>’</w:t>
+      </w:r>
+      <w:r>
+        <w:rPr>
+          <w:rFonts w:hint="eastAsia"/>
+          <w:color w:val="FF0000"/>
+          <w:lang w:val="en-US" w:eastAsia="zh-CN"/>
+        </w:rPr>
+        <w:t>s the method/model. What</w:t>
+      </w:r>
+      <w:r>
+        <w:rPr>
+          <w:color w:val="FF0000"/>
+          <w:lang w:val="en-US" w:eastAsia="zh-CN"/>
+        </w:rPr>
+        <w:t>’</w:t>
+      </w:r>
+      <w:r>
+        <w:rPr>
+          <w:rFonts w:hint="eastAsia"/>
+          <w:color w:val="FF0000"/>
+          <w:lang w:val="en-US" w:eastAsia="zh-CN"/>
+        </w:rPr>
+        <w:t>s the assumption of this method/model. What</w:t>
+      </w:r>
+      <w:r>
+        <w:rPr>
+          <w:color w:val="FF0000"/>
+          <w:lang w:val="en-US" w:eastAsia="zh-CN"/>
+        </w:rPr>
+        <w:t>’</w:t>
+      </w:r>
+      <w:r>
+        <w:rPr>
+          <w:rFonts w:hint="eastAsia"/>
+          <w:color w:val="FF0000"/>
+          <w:lang w:val="en-US" w:eastAsia="zh-CN"/>
+        </w:rPr>
+        <w:t xml:space="preserve">s the advantage/disadvantage of this method/model. Why </w:t>
+      </w:r>
+      <w:r>
+        <w:rPr>
+          <w:color w:val="FF0000"/>
+          <w:lang w:val="en-US" w:eastAsia="zh-CN"/>
+        </w:rPr>
+        <w:t>did</w:t>
+      </w:r>
+      <w:r>
+        <w:rPr>
+          <w:rFonts w:hint="eastAsia"/>
+          <w:color w:val="FF0000"/>
+          <w:lang w:val="en-US" w:eastAsia="zh-CN"/>
+        </w:rPr>
+        <w:t xml:space="preserve"> you </w:t>
+      </w:r>
+      <w:r>
+        <w:rPr>
+          <w:rFonts w:hint="eastAsia"/>
+          <w:color w:val="FF0000"/>
+          <w:lang w:val="en-US" w:eastAsia="zh-CN"/>
+        </w:rPr>
+        <w:t xml:space="preserve">choose it. </w:t>
+      </w:r>
+      <w:r>
+        <w:rPr>
+          <w:color w:val="FF0000"/>
+          <w:lang w:val="en-US" w:eastAsia="zh-CN"/>
+        </w:rPr>
+        <w:t>What</w:t>
+      </w:r>
+      <w:r>
+        <w:rPr>
+          <w:rFonts w:hint="eastAsia"/>
+          <w:color w:val="FF0000"/>
           <w:lang w:val="en-US" w:eastAsia="zh-CN"/>
         </w:rPr>
         <w:t xml:space="preserve"> </w:t>
       </w:r>
       <w:r>
         <w:rPr>
-          <w:lang w:val="en-US"/>
-        </w:rPr>
-        <w:t xml:space="preserve">This template, </w:t>
-      </w:r>
-      <w:r>
-        <w:rPr>
-          <w:lang w:val="en-US"/>
-        </w:rPr>
-        <w:t>modified</w:t>
-      </w:r>
-      <w:r>
-        <w:rPr>
-          <w:lang w:val="en-US"/>
-        </w:rPr>
-        <w:t xml:space="preserve"> in MS Word 200</w:t>
-      </w:r>
-      <w:r>
-        <w:rPr>
-          <w:lang w:val="en-US"/>
-        </w:rPr>
-        <w:t>7</w:t>
-      </w:r>
-      <w:r>
-        <w:rPr>
-          <w:lang w:val="en-US"/>
-        </w:rPr>
-        <w:t xml:space="preserve"> and saved as </w:t>
-      </w:r>
-      <w:r>
-        <w:rPr>
-          <w:lang w:val="en-US"/>
-        </w:rPr>
-        <w:t xml:space="preserve">a </w:t>
-      </w:r>
-      <w:r>
-        <w:rPr>
-          <w:lang w:val="en-US"/>
-        </w:rPr>
-        <w:t>“Word 97-200</w:t>
-      </w:r>
-      <w:r>
-        <w:rPr>
-          <w:lang w:val="en-US"/>
-        </w:rPr>
-        <w:t>3</w:t>
-      </w:r>
-      <w:r>
-        <w:rPr>
+          <w:rFonts w:hint="eastAsia"/>
+          <w:color w:val="FF0000"/>
+          <w:lang w:val="en-US" w:eastAsia="zh-CN"/>
+        </w:rPr>
+        <w:t xml:space="preserve">Python module or function do you apply to </w:t>
+      </w:r>
+      <w:r>
+        <w:rPr>
+          <w:rFonts w:hint="eastAsia"/>
+          <w:color w:val="FF0000"/>
+          <w:lang w:val="en-US" w:eastAsia="zh-CN"/>
+        </w:rPr>
+        <w:t>apply this method/model.</w:t>
+      </w:r>
+      <w:r>
+        <w:rPr>
+          <w:rFonts w:hint="eastAsia"/>
+          <w:color w:val="FF0000"/>
           <w:lang w:val="en-US"/>
         </w:rPr>
         <w:t xml:space="preserve"> </w:t>
       </w:r>
       <w:r>
         <w:rPr>
-          <w:lang w:val="en-US"/>
-        </w:rPr>
-        <w:t>Document</w:t>
-      </w:r>
-      <w:r>
-        <w:rPr>
-          <w:lang w:val="en-US"/>
-        </w:rPr>
-        <w:t xml:space="preserve">” for the PC, provides authors with most of the formatting specifications needed for preparing electronic versions of their papers. All standard paper components have been specified for three reasons: (1) ease of use when formatting individual papers, (2) automatic compliance to electronic requirements that facilitate the concurrent or later production of electronic products, and (3) conformity of style throughout a conference </w:t>
-      </w:r>
-      <w:r>
-        <w:rPr>
-          <w:lang w:val="en-US"/>
-        </w:rPr>
-        <w:t>proceeding</w:t>
-      </w:r>
-      <w:r>
-        <w:rPr>
-          <w:lang w:val="en-US"/>
-        </w:rPr>
-        <w:t>. Margins, column widths, line spacing, and type styles are built-in; examples of the type styles are provided throughout this document and are identified in italic type, within parentheses, following the example. Some components, such as multi-leveled equations, graphics, and tables are not prescribed, although the various table text styles are provided. The formatter will need to create these components, incorporating the applicable criteria that follow.</w:t>
-      </w:r>
-    </w:p>
-    <w:p>
-      <w:pPr>
-        <w:pStyle w:val="Heading1"/>
+          <w:rFonts w:hint="eastAsia"/>
+          <w:color w:val="FF0000"/>
+          <w:lang w:val="en-US"/>
+        </w:rPr>
+        <w:t xml:space="preserve"> </w:t>
+      </w:r>
+      <w:r>
+        <w:rPr>
+          <w:rFonts w:hint="eastAsia"/>
+          <w:color w:val="FF0000"/>
+          <w:lang w:val="en-US" w:eastAsia="zh-CN"/>
+        </w:rPr>
+        <w:t>Any optional input/</w:t>
+      </w:r>
+      <w:r>
+        <w:rPr>
+          <w:rFonts w:hint="eastAsia"/>
+          <w:color w:val="FF0000"/>
+          <w:lang w:val="en-US" w:eastAsia="zh-CN"/>
+        </w:rPr>
+        <w:t>extra work did you adjust to make the results better.</w:t>
+      </w:r>
+      <w:r>
+        <w:rPr>
+          <w:rFonts w:hint="eastAsia"/>
+          <w:color w:val="FF0000"/>
+          <w:lang w:val="en-US" w:eastAsia="zh-CN"/>
+        </w:rPr>
+        <w:t xml:space="preserve"> If you have multiple methods, feel free to use subsection A., B. to </w:t>
+      </w:r>
+      <w:r>
+        <w:rPr>
+          <w:color w:val="FF0000"/>
+          <w:lang w:val="en-US" w:eastAsia="zh-CN"/>
+        </w:rPr>
+        <w:t>separate</w:t>
+      </w:r>
+      <w:r>
+        <w:rPr>
+          <w:rFonts w:hint="eastAsia"/>
+          <w:color w:val="FF0000"/>
+          <w:lang w:val="en-US" w:eastAsia="zh-CN"/>
+        </w:rPr>
+        <w:t xml:space="preserve"> them.</w:t>
+      </w:r>
+    </w:p>
+    <w:p>
+      <w:pPr>
+        <w:pStyle w:val="BodyText"/>
+        <w:rPr>
+          <w:lang w:val="en-US"/>
+        </w:rPr>
+      </w:pPr>
+      <w:r>
+        <w:rPr>
+          <w:rFonts w:hint="eastAsia"/>
+          <w:lang w:val="en-US" w:eastAsia="zh-CN"/>
+        </w:rPr>
+        <w:t>Example:</w:t>
+      </w:r>
+      <w:r>
+        <w:rPr>
+          <w:rFonts w:hint="eastAsia"/>
+          <w:lang w:val="en-US" w:eastAsia="zh-CN"/>
+        </w:rPr>
+        <w:t xml:space="preserve"> </w:t>
+      </w:r>
+      <w:r>
+        <w:rPr>
+          <w:lang w:val="en-US"/>
+        </w:rPr>
+        <w:t xml:space="preserve">Before you begin to format your paper, first write and save the content as a separate text file. </w:t>
+      </w:r>
+      <w:r>
+        <w:rPr>
+          <w:lang w:val="en-US"/>
+        </w:rPr>
+        <w:t>Complete all content and organizational editing before formatting. Please note sections A-D below for more information on proofreading, spelling and grammar.</w:t>
+      </w:r>
+    </w:p>
+    <w:p>
+      <w:pPr>
+        <w:pStyle w:val="Heading2"/>
       </w:pPr>
       <w:r>
         <w:rPr>
           <w:rFonts w:hint="eastAsia"/>
           <w:lang w:eastAsia="zh-CN"/>
         </w:rPr>
-        <w:t>Datasets</w:t>
-      </w:r>
-    </w:p>
-    <w:p>
-      <w:pPr>
-        <w:pStyle w:val="Heading2"/>
-      </w:pPr>
-      <w:r>
-        <w:rPr>
-          <w:rFonts w:hint="eastAsia"/>
-          <w:lang w:eastAsia="zh-CN"/>
-        </w:rPr>
-        <w:t>Source of dataset</w:t>
-      </w:r>
-      <w:r>
-        <w:t xml:space="preserve"> (Heading 2)</w:t>
+        <w:t>Method A</w:t>
       </w:r>
     </w:p>
     <w:p>
       <w:pPr>
         <w:pStyle w:val="BodyText"/>
         <w:rPr>
-          <w:color w:val="FF0000"/>
-          <w:lang w:val="en-US" w:eastAsia="zh-CN"/>
-        </w:rPr>
-      </w:pPr>
-      <w:r>
-        <w:rPr>
-          <w:rFonts w:hint="eastAsia"/>
-          <w:color w:val="FF0000"/>
-          <w:lang w:val="en-US" w:eastAsia="zh-CN"/>
-        </w:rPr>
-        <w:t xml:space="preserve">In this part, you should introduce your datasets. Where did you </w:t>
-      </w:r>
-      <w:r>
-        <w:rPr>
-          <w:rFonts w:hint="eastAsia"/>
-          <w:color w:val="FF0000"/>
-          <w:lang w:val="en-US" w:eastAsia="zh-CN"/>
-        </w:rPr>
-        <w:t xml:space="preserve">download it? Is it a credible source? </w:t>
-      </w:r>
-      <w:r>
-        <w:rPr>
-          <w:rFonts w:hint="eastAsia"/>
-          <w:color w:val="FF0000"/>
-          <w:lang w:val="en-US" w:eastAsia="zh-CN"/>
-        </w:rPr>
-        <w:t>When were the datasets generated? How</w:t>
-      </w:r>
-      <w:r>
-        <w:rPr>
-          <w:rFonts w:hint="eastAsia"/>
-          <w:color w:val="FF0000"/>
-          <w:lang w:val="en-US" w:eastAsia="zh-CN"/>
-        </w:rPr>
-        <w:t xml:space="preserve"> </w:t>
-      </w:r>
-      <w:r>
-        <w:rPr>
-          <w:color w:val="FF0000"/>
-          <w:lang w:val="en-US" w:eastAsia="zh-CN"/>
-        </w:rPr>
-        <w:t>were the datasets</w:t>
-      </w:r>
-      <w:r>
-        <w:rPr>
-          <w:rFonts w:hint="eastAsia"/>
-          <w:color w:val="FF0000"/>
-          <w:lang w:val="en-US" w:eastAsia="zh-CN"/>
-        </w:rPr>
-        <w:t xml:space="preserve"> generated</w:t>
-      </w:r>
-      <w:r>
-        <w:rPr>
-          <w:rFonts w:hint="eastAsia"/>
-          <w:color w:val="FF0000"/>
-          <w:lang w:val="en-US" w:eastAsia="zh-CN"/>
-        </w:rPr>
-        <w:t xml:space="preserve"> by the creator? If you create the datasets, how did you generate it?</w:t>
-      </w:r>
-    </w:p>
-    <w:p>
-      <w:pPr>
-        <w:pStyle w:val="BodyText"/>
-        <w:rPr>
-          <w:lang w:val="en-US"/>
-        </w:rPr>
-      </w:pPr>
-      <w:r>
-        <w:rPr>
-          <w:rFonts w:hint="eastAsia"/>
-          <w:lang w:val="en-US" w:eastAsia="zh-CN"/>
-        </w:rPr>
-        <w:t xml:space="preserve"> </w:t>
-      </w:r>
+          <w:lang w:val="en-US"/>
+        </w:rPr>
+      </w:pPr>
       <w:r>
         <w:rPr>
           <w:rFonts w:hint="eastAsia"/>
@@ -841,548 +1203,7 @@
         <w:rPr>
           <w:lang w:val="en-US"/>
         </w:rPr>
-        <w:t xml:space="preserve">Define abbreviations and acronyms the first time they are used in the text, even after they have been defined in the abstract. Abbreviations such as IEEE, SI, MKS, CGS, </w:t>
-      </w:r>
-      <w:proofErr w:type="spellStart"/>
-      <w:r>
-        <w:rPr>
-          <w:lang w:val="en-US"/>
-        </w:rPr>
-        <w:t>sc</w:t>
-      </w:r>
-      <w:proofErr w:type="spellEnd"/>
-      <w:r>
-        <w:rPr>
-          <w:lang w:val="en-US"/>
-        </w:rPr>
-        <w:t>, dc, and rms do not have to be defined. Do not use abbreviations in the title or heads unless they are unavoidable.</w:t>
-      </w:r>
-    </w:p>
-    <w:p>
-      <w:pPr>
-        <w:pStyle w:val="Heading2"/>
-      </w:pPr>
-      <w:r>
-        <w:rPr>
-          <w:rFonts w:hint="eastAsia"/>
-          <w:lang w:eastAsia="zh-CN"/>
-        </w:rPr>
-        <w:t>Character of the datasets</w:t>
-      </w:r>
-    </w:p>
-    <w:p>
-      <w:pPr>
-        <w:pStyle w:val="BodyText"/>
-        <w:rPr>
-          <w:color w:val="FF0000"/>
-          <w:lang w:val="en-US" w:eastAsia="zh-CN"/>
-        </w:rPr>
-      </w:pPr>
-      <w:r>
-        <w:rPr>
-          <w:rFonts w:hint="eastAsia"/>
-          <w:color w:val="FF0000"/>
-          <w:lang w:val="en-US" w:eastAsia="zh-CN"/>
-        </w:rPr>
-        <w:t>What</w:t>
-      </w:r>
-      <w:r>
-        <w:rPr>
-          <w:color w:val="FF0000"/>
-          <w:lang w:val="en-US" w:eastAsia="zh-CN"/>
-        </w:rPr>
-        <w:t>’</w:t>
-      </w:r>
-      <w:r>
-        <w:rPr>
-          <w:rFonts w:hint="eastAsia"/>
-          <w:color w:val="FF0000"/>
-          <w:lang w:val="en-US" w:eastAsia="zh-CN"/>
-        </w:rPr>
-        <w:t>s</w:t>
-      </w:r>
-      <w:r>
-        <w:rPr>
-          <w:rFonts w:hint="eastAsia"/>
-          <w:color w:val="FF0000"/>
-          <w:lang w:val="en-US" w:eastAsia="zh-CN"/>
-        </w:rPr>
-        <w:t xml:space="preserve"> the format and size of the datasets? </w:t>
-      </w:r>
-      <w:r>
-        <w:rPr>
-          <w:color w:val="FF0000"/>
-          <w:lang w:val="en-US" w:eastAsia="zh-CN"/>
-        </w:rPr>
-        <w:t>What</w:t>
-      </w:r>
-      <w:r>
-        <w:rPr>
-          <w:rFonts w:hint="eastAsia"/>
-          <w:color w:val="FF0000"/>
-          <w:lang w:val="en-US" w:eastAsia="zh-CN"/>
-        </w:rPr>
-        <w:t xml:space="preserve"> parameters/columns/rows/</w:t>
-      </w:r>
-      <w:r>
-        <w:rPr>
-          <w:color w:val="FF0000"/>
-          <w:lang w:val="en-US" w:eastAsia="zh-CN"/>
-        </w:rPr>
-        <w:t>character</w:t>
-      </w:r>
-      <w:r>
-        <w:rPr>
-          <w:rFonts w:hint="eastAsia"/>
-          <w:color w:val="FF0000"/>
-          <w:lang w:val="en-US" w:eastAsia="zh-CN"/>
-        </w:rPr>
-        <w:t xml:space="preserve"> and their </w:t>
-      </w:r>
-      <w:r>
-        <w:rPr>
-          <w:color w:val="FF0000"/>
-          <w:lang w:val="en-US" w:eastAsia="zh-CN"/>
-        </w:rPr>
-        <w:t>units</w:t>
-      </w:r>
-      <w:r>
-        <w:rPr>
-          <w:rFonts w:hint="eastAsia"/>
-          <w:color w:val="FF0000"/>
-          <w:lang w:val="en-US" w:eastAsia="zh-CN"/>
-        </w:rPr>
-        <w:t xml:space="preserve"> are </w:t>
-      </w:r>
-      <w:r>
-        <w:rPr>
-          <w:color w:val="FF0000"/>
-          <w:lang w:val="en-US" w:eastAsia="zh-CN"/>
-        </w:rPr>
-        <w:t>included</w:t>
-      </w:r>
-      <w:r>
-        <w:rPr>
-          <w:rFonts w:hint="eastAsia"/>
-          <w:color w:val="FF0000"/>
-          <w:lang w:val="en-US" w:eastAsia="zh-CN"/>
-        </w:rPr>
-        <w:t xml:space="preserve"> in </w:t>
-      </w:r>
-      <w:r>
-        <w:rPr>
-          <w:color w:val="FF0000"/>
-          <w:lang w:val="en-US" w:eastAsia="zh-CN"/>
-        </w:rPr>
-        <w:t>this dataset</w:t>
-      </w:r>
-      <w:r>
-        <w:rPr>
-          <w:rFonts w:hint="eastAsia"/>
-          <w:color w:val="FF0000"/>
-          <w:lang w:val="en-US" w:eastAsia="zh-CN"/>
-        </w:rPr>
-        <w:t xml:space="preserve">. </w:t>
-      </w:r>
-      <w:r>
-        <w:rPr>
-          <w:rFonts w:hint="eastAsia"/>
-          <w:color w:val="FF0000"/>
-          <w:lang w:val="en-US" w:eastAsia="zh-CN"/>
-        </w:rPr>
-        <w:t>Use a table to explain this is recommended.</w:t>
-      </w:r>
-      <w:r>
-        <w:rPr>
-          <w:rFonts w:hint="eastAsia"/>
-          <w:color w:val="FF0000"/>
-          <w:lang w:val="en-US" w:eastAsia="zh-CN"/>
-        </w:rPr>
-        <w:t xml:space="preserve"> Did you clean the data or convert any unit in the dataset? </w:t>
-      </w:r>
-      <w:r>
-        <w:rPr>
-          <w:rFonts w:hint="eastAsia"/>
-          <w:color w:val="FF0000"/>
-          <w:lang w:val="en-US" w:eastAsia="zh-CN"/>
-        </w:rPr>
-        <w:t>If so, w</w:t>
-      </w:r>
-      <w:r>
-        <w:rPr>
-          <w:rFonts w:hint="eastAsia"/>
-          <w:color w:val="FF0000"/>
-          <w:lang w:val="en-US" w:eastAsia="zh-CN"/>
-        </w:rPr>
-        <w:t>hat</w:t>
-      </w:r>
-      <w:r>
-        <w:rPr>
-          <w:color w:val="FF0000"/>
-          <w:lang w:val="en-US" w:eastAsia="zh-CN"/>
-        </w:rPr>
-        <w:t>’</w:t>
-      </w:r>
-      <w:r>
-        <w:rPr>
-          <w:rFonts w:hint="eastAsia"/>
-          <w:color w:val="FF0000"/>
-          <w:lang w:val="en-US" w:eastAsia="zh-CN"/>
-        </w:rPr>
-        <w:t xml:space="preserve">s the formula/rule did you </w:t>
-      </w:r>
-      <w:r>
-        <w:rPr>
-          <w:color w:val="FF0000"/>
-          <w:lang w:val="en-US" w:eastAsia="zh-CN"/>
-        </w:rPr>
-        <w:t>apply</w:t>
-      </w:r>
-      <w:r>
-        <w:rPr>
-          <w:rFonts w:hint="eastAsia"/>
-          <w:color w:val="FF0000"/>
-          <w:lang w:val="en-US" w:eastAsia="zh-CN"/>
-        </w:rPr>
-        <w:t xml:space="preserve">? </w:t>
-      </w:r>
-      <w:r>
-        <w:rPr>
-          <w:rFonts w:hint="eastAsia"/>
-          <w:color w:val="FF0000"/>
-          <w:lang w:val="en-US" w:eastAsia="zh-CN"/>
-        </w:rPr>
-        <w:t xml:space="preserve">Did you combine any datasets? If so, how </w:t>
-      </w:r>
-      <w:r>
-        <w:rPr>
-          <w:color w:val="FF0000"/>
-          <w:lang w:val="en-US" w:eastAsia="zh-CN"/>
-        </w:rPr>
-        <w:t>do you</w:t>
-      </w:r>
-      <w:r>
-        <w:rPr>
-          <w:rFonts w:hint="eastAsia"/>
-          <w:color w:val="FF0000"/>
-          <w:lang w:val="en-US" w:eastAsia="zh-CN"/>
-        </w:rPr>
-        <w:t xml:space="preserve"> combine them? </w:t>
-      </w:r>
-      <w:r>
-        <w:rPr>
-          <w:rFonts w:hint="eastAsia"/>
-          <w:color w:val="FF0000"/>
-          <w:lang w:val="en-US" w:eastAsia="zh-CN"/>
-        </w:rPr>
-        <w:t xml:space="preserve"> </w:t>
-      </w:r>
-      <w:r>
-        <w:rPr>
-          <w:rFonts w:hint="eastAsia"/>
-          <w:color w:val="FF0000"/>
-          <w:lang w:val="en-US" w:eastAsia="zh-CN"/>
-        </w:rPr>
-        <w:t xml:space="preserve">Did you create any new category for analysis in the datasets? If so, what and how do you create? </w:t>
-      </w:r>
-    </w:p>
-    <w:p>
-      <w:pPr>
-        <w:pStyle w:val="BodyText"/>
-        <w:rPr>
-          <w:lang w:val="en-US"/>
-        </w:rPr>
-      </w:pPr>
-      <w:r>
-        <w:rPr>
-          <w:rFonts w:hint="eastAsia"/>
-          <w:lang w:val="en-US" w:eastAsia="zh-CN"/>
-        </w:rPr>
-        <w:t xml:space="preserve">Example: </w:t>
-      </w:r>
-      <w:r>
-        <w:rPr>
-          <w:lang w:val="en-US"/>
-        </w:rPr>
-        <w:t xml:space="preserve">Define abbreviations and acronyms the first time they are used in the text, even after they have been defined in the abstract. Abbreviations such as IEEE, SI, MKS, CGS, </w:t>
-      </w:r>
-      <w:proofErr w:type="spellStart"/>
-      <w:r>
-        <w:rPr>
-          <w:lang w:val="en-US"/>
-        </w:rPr>
-        <w:t>sc</w:t>
-      </w:r>
-      <w:proofErr w:type="spellEnd"/>
-      <w:r>
-        <w:rPr>
-          <w:lang w:val="en-US"/>
-        </w:rPr>
-        <w:t>, dc, and rms do not have to be defined. Do not use abbreviations in the title or heads unless they are unavoidable.</w:t>
-      </w:r>
-    </w:p>
-    <w:p>
-      <w:pPr>
-        <w:pStyle w:val="Heading1"/>
-      </w:pPr>
-      <w:r>
-        <w:rPr>
-          <w:rFonts w:hint="eastAsia"/>
-          <w:lang w:eastAsia="zh-CN"/>
-        </w:rPr>
-        <w:t>Methodology</w:t>
-      </w:r>
-    </w:p>
-    <w:p>
-      <w:pPr>
-        <w:pStyle w:val="BodyText"/>
-        <w:rPr>
-          <w:rFonts w:hint="eastAsia"/>
-          <w:lang w:val="en-US" w:eastAsia="zh-CN"/>
-        </w:rPr>
-      </w:pPr>
-      <w:r>
-        <w:rPr>
-          <w:rFonts w:hint="eastAsia"/>
-          <w:color w:val="FF0000"/>
-          <w:lang w:val="en-US" w:eastAsia="zh-CN"/>
-        </w:rPr>
-        <w:t>In this part, you should give an introduction of the methods/model</w:t>
-      </w:r>
-      <w:r>
-        <w:rPr>
-          <w:rFonts w:hint="eastAsia"/>
-          <w:color w:val="FF0000"/>
-          <w:lang w:val="en-US" w:eastAsia="zh-CN"/>
-        </w:rPr>
-        <w:t>. First, what</w:t>
-      </w:r>
-      <w:r>
-        <w:rPr>
-          <w:color w:val="FF0000"/>
-          <w:lang w:val="en-US" w:eastAsia="zh-CN"/>
-        </w:rPr>
-        <w:t>’</w:t>
-      </w:r>
-      <w:r>
-        <w:rPr>
-          <w:rFonts w:hint="eastAsia"/>
-          <w:color w:val="FF0000"/>
-          <w:lang w:val="en-US" w:eastAsia="zh-CN"/>
-        </w:rPr>
-        <w:t>s the method/model. What</w:t>
-      </w:r>
-      <w:r>
-        <w:rPr>
-          <w:color w:val="FF0000"/>
-          <w:lang w:val="en-US" w:eastAsia="zh-CN"/>
-        </w:rPr>
-        <w:t>’</w:t>
-      </w:r>
-      <w:r>
-        <w:rPr>
-          <w:rFonts w:hint="eastAsia"/>
-          <w:color w:val="FF0000"/>
-          <w:lang w:val="en-US" w:eastAsia="zh-CN"/>
-        </w:rPr>
-        <w:t>s the assumption of this method/model. What</w:t>
-      </w:r>
-      <w:r>
-        <w:rPr>
-          <w:color w:val="FF0000"/>
-          <w:lang w:val="en-US" w:eastAsia="zh-CN"/>
-        </w:rPr>
-        <w:t>’</w:t>
-      </w:r>
-      <w:r>
-        <w:rPr>
-          <w:rFonts w:hint="eastAsia"/>
-          <w:color w:val="FF0000"/>
-          <w:lang w:val="en-US" w:eastAsia="zh-CN"/>
-        </w:rPr>
-        <w:t xml:space="preserve">s the advantage/disadvantage of this method/model. Why </w:t>
-      </w:r>
-      <w:r>
-        <w:rPr>
-          <w:color w:val="FF0000"/>
-          <w:lang w:val="en-US" w:eastAsia="zh-CN"/>
-        </w:rPr>
-        <w:t>did</w:t>
-      </w:r>
-      <w:r>
-        <w:rPr>
-          <w:rFonts w:hint="eastAsia"/>
-          <w:color w:val="FF0000"/>
-          <w:lang w:val="en-US" w:eastAsia="zh-CN"/>
-        </w:rPr>
-        <w:t xml:space="preserve"> you choose it. </w:t>
-      </w:r>
-      <w:r>
-        <w:rPr>
-          <w:color w:val="FF0000"/>
-          <w:lang w:val="en-US" w:eastAsia="zh-CN"/>
-        </w:rPr>
-        <w:t>What</w:t>
-      </w:r>
-      <w:r>
-        <w:rPr>
-          <w:rFonts w:hint="eastAsia"/>
-          <w:color w:val="FF0000"/>
-          <w:lang w:val="en-US" w:eastAsia="zh-CN"/>
-        </w:rPr>
-        <w:t xml:space="preserve"> </w:t>
-      </w:r>
-      <w:r>
-        <w:rPr>
-          <w:rFonts w:hint="eastAsia"/>
-          <w:color w:val="FF0000"/>
-          <w:lang w:val="en-US" w:eastAsia="zh-CN"/>
-        </w:rPr>
-        <w:t xml:space="preserve">Python module or function do you apply to </w:t>
-      </w:r>
-      <w:r>
-        <w:rPr>
-          <w:rFonts w:hint="eastAsia"/>
-          <w:color w:val="FF0000"/>
-          <w:lang w:val="en-US" w:eastAsia="zh-CN"/>
-        </w:rPr>
-        <w:t>apply this method/model.</w:t>
-      </w:r>
-      <w:r>
-        <w:rPr>
-          <w:rFonts w:hint="eastAsia"/>
-          <w:color w:val="FF0000"/>
-          <w:lang w:val="en-US"/>
-        </w:rPr>
-        <w:t xml:space="preserve"> </w:t>
-      </w:r>
-      <w:r>
-        <w:rPr>
-          <w:rFonts w:hint="eastAsia"/>
-          <w:color w:val="FF0000"/>
-          <w:lang w:val="en-US"/>
-        </w:rPr>
-        <w:t xml:space="preserve"> </w:t>
-      </w:r>
-      <w:r>
-        <w:rPr>
-          <w:rFonts w:hint="eastAsia"/>
-          <w:color w:val="FF0000"/>
-          <w:lang w:val="en-US" w:eastAsia="zh-CN"/>
-        </w:rPr>
-        <w:t>Any optional input/</w:t>
-      </w:r>
-      <w:r>
-        <w:rPr>
-          <w:rFonts w:hint="eastAsia"/>
-          <w:color w:val="FF0000"/>
-          <w:lang w:val="en-US" w:eastAsia="zh-CN"/>
-        </w:rPr>
-        <w:t>extra work did you adjust to make the results better.</w:t>
-      </w:r>
-      <w:r>
-        <w:rPr>
-          <w:rFonts w:hint="eastAsia"/>
-          <w:color w:val="FF0000"/>
-          <w:lang w:val="en-US" w:eastAsia="zh-CN"/>
-        </w:rPr>
-        <w:t xml:space="preserve"> If you have multiple methods, feel free to use subsection A., B. to </w:t>
-      </w:r>
-      <w:r>
-        <w:rPr>
-          <w:color w:val="FF0000"/>
-          <w:lang w:val="en-US" w:eastAsia="zh-CN"/>
-        </w:rPr>
-        <w:t>separate</w:t>
-      </w:r>
-      <w:r>
-        <w:rPr>
-          <w:rFonts w:hint="eastAsia"/>
-          <w:color w:val="FF0000"/>
-          <w:lang w:val="en-US" w:eastAsia="zh-CN"/>
-        </w:rPr>
-        <w:t xml:space="preserve"> them.</w:t>
-      </w:r>
-    </w:p>
-    <w:p>
-      <w:pPr>
-        <w:pStyle w:val="BodyText"/>
-        <w:rPr>
-          <w:lang w:val="en-US"/>
-        </w:rPr>
-      </w:pPr>
-      <w:r>
-        <w:rPr>
-          <w:rFonts w:hint="eastAsia"/>
-          <w:lang w:val="en-US" w:eastAsia="zh-CN"/>
-        </w:rPr>
-        <w:t>Example:</w:t>
-      </w:r>
-      <w:r>
-        <w:rPr>
-          <w:rFonts w:hint="eastAsia"/>
-          <w:lang w:val="en-US" w:eastAsia="zh-CN"/>
-        </w:rPr>
-        <w:t xml:space="preserve"> </w:t>
-      </w:r>
-      <w:r>
-        <w:rPr>
-          <w:lang w:val="en-US"/>
-        </w:rPr>
-        <w:t xml:space="preserve">Before you begin to format your paper, first write and save the content as a separate text file. </w:t>
-      </w:r>
-      <w:r>
-        <w:rPr>
-          <w:lang w:val="en-US"/>
-        </w:rPr>
-        <w:t>Complete all content and organizational editing before formatting. Please note sections A-D below for more information on proofreading, spelling and grammar.</w:t>
-      </w:r>
-    </w:p>
-    <w:p>
-      <w:pPr>
-        <w:pStyle w:val="Heading2"/>
-      </w:pPr>
-      <w:r>
-        <w:rPr>
-          <w:rFonts w:hint="eastAsia"/>
-          <w:lang w:eastAsia="zh-CN"/>
-        </w:rPr>
-        <w:t>Method A</w:t>
-      </w:r>
-    </w:p>
-    <w:p>
-      <w:pPr>
-        <w:pStyle w:val="BodyText"/>
-        <w:rPr>
-          <w:lang w:val="en-US"/>
-        </w:rPr>
-      </w:pPr>
-      <w:r>
-        <w:rPr>
-          <w:rFonts w:hint="eastAsia"/>
-          <w:lang w:val="en-US" w:eastAsia="zh-CN"/>
-        </w:rPr>
-        <w:t xml:space="preserve">Example: </w:t>
-      </w:r>
-      <w:r>
-        <w:rPr>
-          <w:lang w:val="en-US"/>
-        </w:rPr>
-        <w:t xml:space="preserve">The equations are an exception to the prescribed specifications of this template. You will need to determine </w:t>
-      </w:r>
-      <w:proofErr w:type="gramStart"/>
-      <w:r>
-        <w:rPr>
-          <w:lang w:val="en-US"/>
-        </w:rPr>
-        <w:t>whether or not</w:t>
-      </w:r>
-      <w:proofErr w:type="gramEnd"/>
-      <w:r>
-        <w:rPr>
-          <w:lang w:val="en-US"/>
-        </w:rPr>
-        <w:t xml:space="preserve"> your equation should be typed using either the Times New Roman or the Symbol font (please no other font). To create multileveled equations, it may be necessary to treat the equation as a graphic and insert it into the text after your paper is styled.</w:t>
+        <w:t>The equations are an exception to the prescribed specifications of this template. You will need to determine whether or not your equation should be typed using either the Times New Roman or the Symbol font (please no other font). To create multileveled equations, it may be necessary to treat the equation as a graphic and insert it into the text after your paper is styled.</w:t>
       </w:r>
     </w:p>
     <w:p>
@@ -1670,6 +1491,7 @@
           <w:rFonts w:hint="eastAsia"/>
           <w:lang w:eastAsia="zh-CN"/>
         </w:rPr>
+        <w:lastRenderedPageBreak/>
         <w:t>Results</w:t>
       </w:r>
     </w:p>
@@ -1885,7 +1707,6 @@
       <w:pPr>
         <w:pStyle w:val="BodyText"/>
         <w:rPr>
-          <w:rFonts w:hint="eastAsia"/>
           <w:lang w:val="en-US" w:eastAsia="zh-CN"/>
         </w:rPr>
       </w:pPr>
@@ -2328,35 +2149,13 @@
         <w:rPr>
           <w:lang w:val="en-US"/>
         </w:rPr>
-        <w:t xml:space="preserve">Figure Labels: Use </w:t>
-      </w:r>
-      <w:proofErr w:type="gramStart"/>
-      <w:r>
-        <w:rPr>
-          <w:lang w:val="en-US"/>
-        </w:rPr>
-        <w:t>8 point</w:t>
-      </w:r>
-      <w:proofErr w:type="gramEnd"/>
-      <w:r>
-        <w:rPr>
-          <w:lang w:val="en-US"/>
-        </w:rPr>
-        <w:t xml:space="preserve"> Times New Roman for Figure labels. Use words rather than symbols or abbreviations when writing Figure axis labels to avoid confusing the reader. As an example, write the quantity “Magnetization”, or “Magnetization, M”, not just “M”. If including units in the label, present them within parentheses. Do not label axes only with units. In the example, write “Magnetization (A/m)” or “Magnetization {A[</w:t>
-      </w:r>
-      <w:proofErr w:type="gramStart"/>
-      <w:r>
-        <w:rPr>
-          <w:lang w:val="en-US"/>
-        </w:rPr>
-        <w:t>m(</w:t>
-      </w:r>
-      <w:proofErr w:type="gramEnd"/>
-      <w:r>
-        <w:rPr>
-          <w:lang w:val="en-US"/>
-        </w:rPr>
-        <w:t>1)]}”, not just “A/m”. Do not label axes</w:t>
+        <w:t xml:space="preserve">Figure Labels: Use 8 point Times New Roman for Figure labels. Use words rather than symbols or abbreviations when writing Figure axis labels to avoid confusing the reader. As an example, write the quantity “Magnetization”, or “Magnetization, M”, not just “M”. If including units in the label, present them within parentheses. Do not label axes only with units. In the example, write “Magnetization (A/m)” or </w:t>
+      </w:r>
+      <w:r>
+        <w:rPr>
+          <w:lang w:val="en-US"/>
+        </w:rPr>
+        <w:t>“Magnetization {A[m(1)]}”, not just “A/m”. Do not label axes</w:t>
       </w:r>
       <w:r>
         <w:rPr>
@@ -2469,7 +2268,6 @@
       <w:pPr>
         <w:pStyle w:val="BodyText"/>
         <w:rPr>
-          <w:rFonts w:hint="eastAsia"/>
           <w:lang w:eastAsia="zh-CN"/>
         </w:rPr>
       </w:pPr>
@@ -2575,7 +2373,6 @@
       <w:pPr>
         <w:pStyle w:val="BodyText"/>
         <w:rPr>
-          <w:rFonts w:hint="eastAsia"/>
           <w:lang w:eastAsia="zh-CN"/>
         </w:rPr>
       </w:pPr>
@@ -2924,6 +2721,7 @@
           <w:noProof/>
           <w:lang w:eastAsia="tr-TR"/>
         </w:rPr>
+        <w:lastRenderedPageBreak/>
         <w:drawing>
           <wp:anchor distT="0" distB="0" distL="114300" distR="114300" simplePos="0" relativeHeight="251657728" behindDoc="1" locked="0" layoutInCell="1" allowOverlap="1" wp14:anchorId="2D936D56" wp14:editId="0BD65017">
             <wp:simplePos x="0" y="0"/>
@@ -3022,7 +2820,7 @@
 </file>
 
 <file path=word/endnotes.xml><?xml version="1.0" encoding="utf-8"?>
-<w:endnotes xmlns:cx="http://schemas.microsoft.com/office/drawing/2014/chartex" xmlns:cx1="http://schemas.microsoft.com/office/drawing/2015/9/8/chartex" xmlns:cx2="http://schemas.microsoft.com/office/drawing/2015/10/21/chartex" xmlns:cx3="http://schemas.microsoft.com/office/drawing/2016/5/9/chartex" xmlns:cx4="http://schemas.microsoft.com/office/drawing/2016/5/10/chartex" xmlns:cx5="http://schemas.microsoft.com/office/drawing/2016/5/11/chartex" xmlns:cx6="http://schemas.microsoft.com/office/drawing/2016/5/12/chartex" xmlns:cx7="http://schemas.microsoft.com/office/drawing/2016/5/13/chartex" xmlns:cx8="http://schemas.microsoft.com/office/drawing/2016/5/14/chartex" xmlns:mc="http://schemas.openxmlformats.org/markup-compatibility/2006" xmlns:aink="http://schemas.microsoft.com/office/drawing/2016/ink" xmlns:am3d="http://schemas.microsoft.com/office/drawing/2017/model3d" xmlns:o="urn:schemas-microsoft-com:office:office" xmlns:oel="http://schemas.microsoft.com/office/2019/extlst" xmlns:r="http://purl.oclc.org/ooxml/officeDocument/relationships" xmlns:m="http://purl.oclc.org/ooxml/officeDocument/math" xmlns:v="urn:schemas-microsoft-com:vml" xmlns:wp14="http://schemas.microsoft.com/office/word/2010/wordprocessingDrawing" xmlns:wp="http://purl.oclc.org/ooxml/drawingml/wordprocessingDrawing" xmlns:w10="urn:schemas-microsoft-com:office:word" xmlns:w="http://purl.oclc.org/ooxml/wordprocessingml/main" xmlns:w14="http://schemas.microsoft.com/office/word/2010/wordml" xmlns:w15="http://schemas.microsoft.com/office/word/2012/wordml" xmlns:w16cex="http://schemas.microsoft.com/office/word/2018/wordml/cex" xmlns:w16cid="http://schemas.microsoft.com/office/word/2016/wordml/cid" xmlns:w16="http://schemas.microsoft.com/office/word/2018/wordml" xmlns:w16du="http://schemas.microsoft.com/office/word/2023/wordml/word16du" xmlns:w16sdtdh="http://schemas.microsoft.com/office/word/2020/wordml/sdtdatahash" xmlns:w16se="http://schemas.microsoft.com/office/word/2015/wordml/symex" xmlns:wpi="http://schemas.microsoft.com/office/word/2010/wordprocessingInk" xmlns:wne="http://schemas.microsoft.com/office/word/2006/wordml" mc:Ignorable="w14 w15 w16se w16cid w16 w16cex w16sdtdh w16du wne wp14">
+<w:endnotes xmlns:cx="http://schemas.microsoft.com/office/drawing/2014/chartex" xmlns:cx1="http://schemas.microsoft.com/office/drawing/2015/9/8/chartex" xmlns:cx2="http://schemas.microsoft.com/office/drawing/2015/10/21/chartex" xmlns:cx3="http://schemas.microsoft.com/office/drawing/2016/5/9/chartex" xmlns:cx4="http://schemas.microsoft.com/office/drawing/2016/5/10/chartex" xmlns:cx5="http://schemas.microsoft.com/office/drawing/2016/5/11/chartex" xmlns:cx6="http://schemas.microsoft.com/office/drawing/2016/5/12/chartex" xmlns:cx7="http://schemas.microsoft.com/office/drawing/2016/5/13/chartex" xmlns:cx8="http://schemas.microsoft.com/office/drawing/2016/5/14/chartex" xmlns:mc="http://schemas.openxmlformats.org/markup-compatibility/2006" xmlns:aink="http://schemas.microsoft.com/office/drawing/2016/ink" xmlns:am3d="http://schemas.microsoft.com/office/drawing/2017/model3d" xmlns:o="urn:schemas-microsoft-com:office:office" xmlns:oel="http://schemas.microsoft.com/office/2019/extlst" xmlns:r="http://purl.oclc.org/ooxml/officeDocument/relationships" xmlns:m="http://purl.oclc.org/ooxml/officeDocument/math" xmlns:v="urn:schemas-microsoft-com:vml" xmlns:wp14="http://schemas.microsoft.com/office/word/2010/wordprocessingDrawing" xmlns:wp="http://purl.oclc.org/ooxml/drawingml/wordprocessingDrawing" xmlns:w10="urn:schemas-microsoft-com:office:word" xmlns:w="http://purl.oclc.org/ooxml/wordprocessingml/main" xmlns:w14="http://schemas.microsoft.com/office/word/2010/wordml" xmlns:w15="http://schemas.microsoft.com/office/word/2012/wordml" xmlns:w16cex="http://schemas.microsoft.com/office/word/2018/wordml/cex" xmlns:w16cid="http://schemas.microsoft.com/office/word/2016/wordml/cid" xmlns:w16="http://schemas.microsoft.com/office/word/2018/wordml" xmlns:w16sdtdh="http://schemas.microsoft.com/office/word/2020/wordml/sdtdatahash" xmlns:w16se="http://schemas.microsoft.com/office/word/2015/wordml/symex" xmlns:wpi="http://schemas.microsoft.com/office/word/2010/wordprocessingInk" xmlns:wne="http://schemas.microsoft.com/office/word/2006/wordml" mc:Ignorable="w14 w15 w16se w16cid w16 w16cex w16sdtdh wne wp14">
   <w:endnote w:type="separator" w:id="-1">
     <w:p>
       <w:r>
@@ -3041,7 +2839,7 @@
 </file>
 
 <file path=word/footer1.xml><?xml version="1.0" encoding="utf-8"?>
-<w:ftr xmlns:cx="http://schemas.microsoft.com/office/drawing/2014/chartex" xmlns:cx1="http://schemas.microsoft.com/office/drawing/2015/9/8/chartex" xmlns:cx2="http://schemas.microsoft.com/office/drawing/2015/10/21/chartex" xmlns:cx3="http://schemas.microsoft.com/office/drawing/2016/5/9/chartex" xmlns:cx4="http://schemas.microsoft.com/office/drawing/2016/5/10/chartex" xmlns:cx5="http://schemas.microsoft.com/office/drawing/2016/5/11/chartex" xmlns:cx6="http://schemas.microsoft.com/office/drawing/2016/5/12/chartex" xmlns:cx7="http://schemas.microsoft.com/office/drawing/2016/5/13/chartex" xmlns:cx8="http://schemas.microsoft.com/office/drawing/2016/5/14/chartex" xmlns:mc="http://schemas.openxmlformats.org/markup-compatibility/2006" xmlns:aink="http://schemas.microsoft.com/office/drawing/2016/ink" xmlns:am3d="http://schemas.microsoft.com/office/drawing/2017/model3d" xmlns:o="urn:schemas-microsoft-com:office:office" xmlns:oel="http://schemas.microsoft.com/office/2019/extlst" xmlns:r="http://purl.oclc.org/ooxml/officeDocument/relationships" xmlns:m="http://purl.oclc.org/ooxml/officeDocument/math" xmlns:v="urn:schemas-microsoft-com:vml" xmlns:wp14="http://schemas.microsoft.com/office/word/2010/wordprocessingDrawing" xmlns:wp="http://purl.oclc.org/ooxml/drawingml/wordprocessingDrawing" xmlns:w10="urn:schemas-microsoft-com:office:word" xmlns:w="http://purl.oclc.org/ooxml/wordprocessingml/main" xmlns:w14="http://schemas.microsoft.com/office/word/2010/wordml" xmlns:w15="http://schemas.microsoft.com/office/word/2012/wordml" xmlns:w16cex="http://schemas.microsoft.com/office/word/2018/wordml/cex" xmlns:w16cid="http://schemas.microsoft.com/office/word/2016/wordml/cid" xmlns:w16="http://schemas.microsoft.com/office/word/2018/wordml" xmlns:w16du="http://schemas.microsoft.com/office/word/2023/wordml/word16du" xmlns:w16sdtdh="http://schemas.microsoft.com/office/word/2020/wordml/sdtdatahash" xmlns:w16se="http://schemas.microsoft.com/office/word/2015/wordml/symex" xmlns:wpi="http://schemas.microsoft.com/office/word/2010/wordprocessingInk" xmlns:wne="http://schemas.microsoft.com/office/word/2006/wordml" mc:Ignorable="w14 w15 w16se w16cid w16 w16cex w16sdtdh w16du wne wp14">
+<w:ftr xmlns:cx="http://schemas.microsoft.com/office/drawing/2014/chartex" xmlns:cx1="http://schemas.microsoft.com/office/drawing/2015/9/8/chartex" xmlns:cx2="http://schemas.microsoft.com/office/drawing/2015/10/21/chartex" xmlns:cx3="http://schemas.microsoft.com/office/drawing/2016/5/9/chartex" xmlns:cx4="http://schemas.microsoft.com/office/drawing/2016/5/10/chartex" xmlns:cx5="http://schemas.microsoft.com/office/drawing/2016/5/11/chartex" xmlns:cx6="http://schemas.microsoft.com/office/drawing/2016/5/12/chartex" xmlns:cx7="http://schemas.microsoft.com/office/drawing/2016/5/13/chartex" xmlns:cx8="http://schemas.microsoft.com/office/drawing/2016/5/14/chartex" xmlns:mc="http://schemas.openxmlformats.org/markup-compatibility/2006" xmlns:aink="http://schemas.microsoft.com/office/drawing/2016/ink" xmlns:am3d="http://schemas.microsoft.com/office/drawing/2017/model3d" xmlns:o="urn:schemas-microsoft-com:office:office" xmlns:oel="http://schemas.microsoft.com/office/2019/extlst" xmlns:r="http://purl.oclc.org/ooxml/officeDocument/relationships" xmlns:m="http://purl.oclc.org/ooxml/officeDocument/math" xmlns:v="urn:schemas-microsoft-com:vml" xmlns:wp14="http://schemas.microsoft.com/office/word/2010/wordprocessingDrawing" xmlns:wp="http://purl.oclc.org/ooxml/drawingml/wordprocessingDrawing" xmlns:w10="urn:schemas-microsoft-com:office:word" xmlns:w="http://purl.oclc.org/ooxml/wordprocessingml/main" xmlns:w14="http://schemas.microsoft.com/office/word/2010/wordml" xmlns:w15="http://schemas.microsoft.com/office/word/2012/wordml" xmlns:w16cex="http://schemas.microsoft.com/office/word/2018/wordml/cex" xmlns:w16cid="http://schemas.microsoft.com/office/word/2016/wordml/cid" xmlns:w16="http://schemas.microsoft.com/office/word/2018/wordml" xmlns:w16sdtdh="http://schemas.microsoft.com/office/word/2020/wordml/sdtdatahash" xmlns:w16se="http://schemas.microsoft.com/office/word/2015/wordml/symex" xmlns:wpi="http://schemas.microsoft.com/office/word/2010/wordprocessingInk" xmlns:wne="http://schemas.microsoft.com/office/word/2006/wordml" mc:Ignorable="w14 w15 w16se w16cid w16 w16cex w16sdtdh wne wp14">
   <w:p>
     <w:pPr>
       <w:pStyle w:val="Footer"/>
@@ -3164,7 +2962,7 @@
 </file>
 
 <file path=word/footnotes.xml><?xml version="1.0" encoding="utf-8"?>
-<w:footnotes xmlns:cx="http://schemas.microsoft.com/office/drawing/2014/chartex" xmlns:cx1="http://schemas.microsoft.com/office/drawing/2015/9/8/chartex" xmlns:cx2="http://schemas.microsoft.com/office/drawing/2015/10/21/chartex" xmlns:cx3="http://schemas.microsoft.com/office/drawing/2016/5/9/chartex" xmlns:cx4="http://schemas.microsoft.com/office/drawing/2016/5/10/chartex" xmlns:cx5="http://schemas.microsoft.com/office/drawing/2016/5/11/chartex" xmlns:cx6="http://schemas.microsoft.com/office/drawing/2016/5/12/chartex" xmlns:cx7="http://schemas.microsoft.com/office/drawing/2016/5/13/chartex" xmlns:cx8="http://schemas.microsoft.com/office/drawing/2016/5/14/chartex" xmlns:mc="http://schemas.openxmlformats.org/markup-compatibility/2006" xmlns:aink="http://schemas.microsoft.com/office/drawing/2016/ink" xmlns:am3d="http://schemas.microsoft.com/office/drawing/2017/model3d" xmlns:o="urn:schemas-microsoft-com:office:office" xmlns:oel="http://schemas.microsoft.com/office/2019/extlst" xmlns:r="http://purl.oclc.org/ooxml/officeDocument/relationships" xmlns:m="http://purl.oclc.org/ooxml/officeDocument/math" xmlns:v="urn:schemas-microsoft-com:vml" xmlns:wp14="http://schemas.microsoft.com/office/word/2010/wordprocessingDrawing" xmlns:wp="http://purl.oclc.org/ooxml/drawingml/wordprocessingDrawing" xmlns:w10="urn:schemas-microsoft-com:office:word" xmlns:w="http://purl.oclc.org/ooxml/wordprocessingml/main" xmlns:w14="http://schemas.microsoft.com/office/word/2010/wordml" xmlns:w15="http://schemas.microsoft.com/office/word/2012/wordml" xmlns:w16cex="http://schemas.microsoft.com/office/word/2018/wordml/cex" xmlns:w16cid="http://schemas.microsoft.com/office/word/2016/wordml/cid" xmlns:w16="http://schemas.microsoft.com/office/word/2018/wordml" xmlns:w16du="http://schemas.microsoft.com/office/word/2023/wordml/word16du" xmlns:w16sdtdh="http://schemas.microsoft.com/office/word/2020/wordml/sdtdatahash" xmlns:w16se="http://schemas.microsoft.com/office/word/2015/wordml/symex" xmlns:wpi="http://schemas.microsoft.com/office/word/2010/wordprocessingInk" xmlns:wne="http://schemas.microsoft.com/office/word/2006/wordml" mc:Ignorable="w14 w15 w16se w16cid w16 w16cex w16sdtdh w16du wne wp14">
+<w:footnotes xmlns:cx="http://schemas.microsoft.com/office/drawing/2014/chartex" xmlns:cx1="http://schemas.microsoft.com/office/drawing/2015/9/8/chartex" xmlns:cx2="http://schemas.microsoft.com/office/drawing/2015/10/21/chartex" xmlns:cx3="http://schemas.microsoft.com/office/drawing/2016/5/9/chartex" xmlns:cx4="http://schemas.microsoft.com/office/drawing/2016/5/10/chartex" xmlns:cx5="http://schemas.microsoft.com/office/drawing/2016/5/11/chartex" xmlns:cx6="http://schemas.microsoft.com/office/drawing/2016/5/12/chartex" xmlns:cx7="http://schemas.microsoft.com/office/drawing/2016/5/13/chartex" xmlns:cx8="http://schemas.microsoft.com/office/drawing/2016/5/14/chartex" xmlns:mc="http://schemas.openxmlformats.org/markup-compatibility/2006" xmlns:aink="http://schemas.microsoft.com/office/drawing/2016/ink" xmlns:am3d="http://schemas.microsoft.com/office/drawing/2017/model3d" xmlns:o="urn:schemas-microsoft-com:office:office" xmlns:oel="http://schemas.microsoft.com/office/2019/extlst" xmlns:r="http://purl.oclc.org/ooxml/officeDocument/relationships" xmlns:m="http://purl.oclc.org/ooxml/officeDocument/math" xmlns:v="urn:schemas-microsoft-com:vml" xmlns:wp14="http://schemas.microsoft.com/office/word/2010/wordprocessingDrawing" xmlns:wp="http://purl.oclc.org/ooxml/drawingml/wordprocessingDrawing" xmlns:w10="urn:schemas-microsoft-com:office:word" xmlns:w="http://purl.oclc.org/ooxml/wordprocessingml/main" xmlns:w14="http://schemas.microsoft.com/office/word/2010/wordml" xmlns:w15="http://schemas.microsoft.com/office/word/2012/wordml" xmlns:w16cex="http://schemas.microsoft.com/office/word/2018/wordml/cex" xmlns:w16cid="http://schemas.microsoft.com/office/word/2016/wordml/cid" xmlns:w16="http://schemas.microsoft.com/office/word/2018/wordml" xmlns:w16sdtdh="http://schemas.microsoft.com/office/word/2020/wordml/sdtdatahash" xmlns:w16se="http://schemas.microsoft.com/office/word/2015/wordml/symex" xmlns:wpi="http://schemas.microsoft.com/office/word/2010/wordprocessingInk" xmlns:wne="http://schemas.microsoft.com/office/word/2006/wordml" mc:Ignorable="w14 w15 w16se w16cid w16 w16cex w16sdtdh wne wp14">
   <w:footnote w:type="separator" w:id="-1">
     <w:p>
       <w:r>
@@ -3183,7 +2981,7 @@
 </file>
 
 <file path=word/numbering.xml><?xml version="1.0" encoding="utf-8"?>
-<w:numbering xmlns:cx="http://schemas.microsoft.com/office/drawing/2014/chartex" xmlns:cx1="http://schemas.microsoft.com/office/drawing/2015/9/8/chartex" xmlns:cx2="http://schemas.microsoft.com/office/drawing/2015/10/21/chartex" xmlns:cx3="http://schemas.microsoft.com/office/drawing/2016/5/9/chartex" xmlns:cx4="http://schemas.microsoft.com/office/drawing/2016/5/10/chartex" xmlns:cx5="http://schemas.microsoft.com/office/drawing/2016/5/11/chartex" xmlns:cx6="http://schemas.microsoft.com/office/drawing/2016/5/12/chartex" xmlns:cx7="http://schemas.microsoft.com/office/drawing/2016/5/13/chartex" xmlns:cx8="http://schemas.microsoft.com/office/drawing/2016/5/14/chartex" xmlns:mc="http://schemas.openxmlformats.org/markup-compatibility/2006" xmlns:aink="http://schemas.microsoft.com/office/drawing/2016/ink" xmlns:am3d="http://schemas.microsoft.com/office/drawing/2017/model3d" xmlns:o="urn:schemas-microsoft-com:office:office" xmlns:oel="http://schemas.microsoft.com/office/2019/extlst" xmlns:r="http://purl.oclc.org/ooxml/officeDocument/relationships" xmlns:m="http://purl.oclc.org/ooxml/officeDocument/math" xmlns:v="urn:schemas-microsoft-com:vml" xmlns:wp14="http://schemas.microsoft.com/office/word/2010/wordprocessingDrawing" xmlns:wp="http://purl.oclc.org/ooxml/drawingml/wordprocessingDrawing" xmlns:w10="urn:schemas-microsoft-com:office:word" xmlns:w="http://purl.oclc.org/ooxml/wordprocessingml/main" xmlns:w14="http://schemas.microsoft.com/office/word/2010/wordml" xmlns:w15="http://schemas.microsoft.com/office/word/2012/wordml" xmlns:w16cex="http://schemas.microsoft.com/office/word/2018/wordml/cex" xmlns:w16cid="http://schemas.microsoft.com/office/word/2016/wordml/cid" xmlns:w16="http://schemas.microsoft.com/office/word/2018/wordml" xmlns:w16du="http://schemas.microsoft.com/office/word/2023/wordml/word16du" xmlns:w16sdtdh="http://schemas.microsoft.com/office/word/2020/wordml/sdtdatahash" xmlns:w16se="http://schemas.microsoft.com/office/word/2015/wordml/symex" xmlns:wpi="http://schemas.microsoft.com/office/word/2010/wordprocessingInk" xmlns:wne="http://schemas.microsoft.com/office/word/2006/wordml" mc:Ignorable="w14 w15 w16se w16cid w16 w16cex w16sdtdh w16du wne wp14">
+<w:numbering xmlns:cx="http://schemas.microsoft.com/office/drawing/2014/chartex" xmlns:cx1="http://schemas.microsoft.com/office/drawing/2015/9/8/chartex" xmlns:cx2="http://schemas.microsoft.com/office/drawing/2015/10/21/chartex" xmlns:cx3="http://schemas.microsoft.com/office/drawing/2016/5/9/chartex" xmlns:cx4="http://schemas.microsoft.com/office/drawing/2016/5/10/chartex" xmlns:cx5="http://schemas.microsoft.com/office/drawing/2016/5/11/chartex" xmlns:cx6="http://schemas.microsoft.com/office/drawing/2016/5/12/chartex" xmlns:cx7="http://schemas.microsoft.com/office/drawing/2016/5/13/chartex" xmlns:cx8="http://schemas.microsoft.com/office/drawing/2016/5/14/chartex" xmlns:mc="http://schemas.openxmlformats.org/markup-compatibility/2006" xmlns:aink="http://schemas.microsoft.com/office/drawing/2016/ink" xmlns:am3d="http://schemas.microsoft.com/office/drawing/2017/model3d" xmlns:o="urn:schemas-microsoft-com:office:office" xmlns:oel="http://schemas.microsoft.com/office/2019/extlst" xmlns:r="http://purl.oclc.org/ooxml/officeDocument/relationships" xmlns:m="http://purl.oclc.org/ooxml/officeDocument/math" xmlns:v="urn:schemas-microsoft-com:vml" xmlns:wp14="http://schemas.microsoft.com/office/word/2010/wordprocessingDrawing" xmlns:wp="http://purl.oclc.org/ooxml/drawingml/wordprocessingDrawing" xmlns:w10="urn:schemas-microsoft-com:office:word" xmlns:w="http://purl.oclc.org/ooxml/wordprocessingml/main" xmlns:w14="http://schemas.microsoft.com/office/word/2010/wordml" xmlns:w15="http://schemas.microsoft.com/office/word/2012/wordml" xmlns:w16cex="http://schemas.microsoft.com/office/word/2018/wordml/cex" xmlns:w16cid="http://schemas.microsoft.com/office/word/2016/wordml/cid" xmlns:w16="http://schemas.microsoft.com/office/word/2018/wordml" xmlns:w16sdtdh="http://schemas.microsoft.com/office/word/2020/wordml/sdtdatahash" xmlns:w16se="http://schemas.microsoft.com/office/word/2015/wordml/symex" xmlns:wpi="http://schemas.microsoft.com/office/word/2010/wordprocessingInk" xmlns:wne="http://schemas.microsoft.com/office/word/2006/wordml" mc:Ignorable="w14 w15 w16se w16cid w16 w16cex w16sdtdh wne wp14">
   <w:abstractNum w:abstractNumId="0" w15:restartNumberingAfterBreak="0">
     <w:nsid w:val="FFFFFF1D"/>
     <w:multiLevelType w:val="multilevel"/>
@@ -4651,7 +4449,7 @@
 </file>
 
 <file path=word/styles.xml><?xml version="1.0" encoding="utf-8"?>
-<w:styles xmlns:mc="http://schemas.openxmlformats.org/markup-compatibility/2006" xmlns:r="http://purl.oclc.org/ooxml/officeDocument/relationships" xmlns:w="http://purl.oclc.org/ooxml/wordprocessingml/main" xmlns:w14="http://schemas.microsoft.com/office/word/2010/wordml" xmlns:w15="http://schemas.microsoft.com/office/word/2012/wordml" xmlns:w16cex="http://schemas.microsoft.com/office/word/2018/wordml/cex" xmlns:w16cid="http://schemas.microsoft.com/office/word/2016/wordml/cid" xmlns:w16="http://schemas.microsoft.com/office/word/2018/wordml" xmlns:w16du="http://schemas.microsoft.com/office/word/2023/wordml/word16du" xmlns:w16sdtdh="http://schemas.microsoft.com/office/word/2020/wordml/sdtdatahash" xmlns:w16se="http://schemas.microsoft.com/office/word/2015/wordml/symex" mc:Ignorable="w14 w15 w16se w16cid w16 w16cex w16sdtdh w16du">
+<w:styles xmlns:mc="http://schemas.openxmlformats.org/markup-compatibility/2006" xmlns:r="http://purl.oclc.org/ooxml/officeDocument/relationships" xmlns:w="http://purl.oclc.org/ooxml/wordprocessingml/main" xmlns:w14="http://schemas.microsoft.com/office/word/2010/wordml" xmlns:w15="http://schemas.microsoft.com/office/word/2012/wordml" xmlns:w16cex="http://schemas.microsoft.com/office/word/2018/wordml/cex" xmlns:w16cid="http://schemas.microsoft.com/office/word/2016/wordml/cid" xmlns:w16="http://schemas.microsoft.com/office/word/2018/wordml" xmlns:w16sdtdh="http://schemas.microsoft.com/office/word/2020/wordml/sdtdatahash" xmlns:w16se="http://schemas.microsoft.com/office/word/2015/wordml/symex" mc:Ignorable="w14 w15 w16se w16cid w16 w16cex w16sdtdh">
   <w:docDefaults>
     <w:rPrDefault>
       <w:rPr>

--- a/Template.docx
+++ b/Template.docx
@@ -528,20 +528,6 @@
       </w:pPr>
       <w:r>
         <w:rPr>
-          <w:rFonts w:hint="eastAsia"/>
-          <w:lang w:val="en-US" w:eastAsia="zh-CN"/>
-        </w:rPr>
-        <w:t>Exampl</w:t>
-      </w:r>
-      <w:r>
-        <w:rPr>
-          <w:rFonts w:hint="eastAsia"/>
-          <w:lang w:val="en-US" w:eastAsia="zh-CN"/>
-        </w:rPr>
-        <w:t xml:space="preserve">e: </w:t>
-      </w:r>
-      <w:r>
-        <w:rPr>
           <w:lang w:val="en-US"/>
         </w:rPr>
         <w:t>Tv has had a major impact on culture across the world. It being a medium to share stories, learn about current events, and connect people globally. With the rise of streaming and the death of cable television what effect does this have on landscape of television</w:t>
@@ -552,6 +538,12 @@
         </w:rPr>
         <w:t>? Does popularity and ratings correlate? Are the best shows the ones getting the time to shine? Looking at different reviews and viewership numbers we can get this information</w:t>
       </w:r>
+      <w:r>
+        <w:rPr>
+          <w:lang w:val="en-US"/>
+        </w:rPr>
+        <w:t>.</w:t>
+      </w:r>
     </w:p>
     <w:p>
       <w:pPr>
@@ -663,56 +655,582 @@
           <w:rFonts w:hint="eastAsia"/>
           <w:lang w:val="en-US" w:eastAsia="zh-CN"/>
         </w:rPr>
+        <w:t>Example:</w:t>
+      </w:r>
+      <w:r>
+        <w:rPr>
+          <w:lang w:val="en-US"/>
+        </w:rPr>
+        <w:t xml:space="preserve"> The data used was found on Kaggle, a credible data source. The data is from 2022 and collected the ratings and popularity of a ton of different shows. The data was gathered by The Movie Database API</w:t>
+      </w:r>
+    </w:p>
+    <w:p>
+      <w:pPr>
+        <w:pStyle w:val="Heading2"/>
+      </w:pPr>
+      <w:r>
+        <w:rPr>
+          <w:rFonts w:hint="eastAsia"/>
+          <w:lang w:eastAsia="zh-CN"/>
+        </w:rPr>
+        <w:t>Character of the datasets</w:t>
+      </w:r>
+    </w:p>
+    <w:p>
+      <w:pPr>
+        <w:pStyle w:val="BodyText"/>
+        <w:rPr>
+          <w:color w:val="FF0000"/>
+          <w:lang w:val="en-US" w:eastAsia="zh-CN"/>
+        </w:rPr>
+      </w:pPr>
+      <w:r>
+        <w:rPr>
+          <w:rFonts w:hint="eastAsia"/>
+          <w:color w:val="FF0000"/>
+          <w:lang w:val="en-US" w:eastAsia="zh-CN"/>
+        </w:rPr>
+        <w:t>What</w:t>
+      </w:r>
+      <w:r>
+        <w:rPr>
+          <w:color w:val="FF0000"/>
+          <w:lang w:val="en-US" w:eastAsia="zh-CN"/>
+        </w:rPr>
+        <w:t>’</w:t>
+      </w:r>
+      <w:r>
+        <w:rPr>
+          <w:rFonts w:hint="eastAsia"/>
+          <w:color w:val="FF0000"/>
+          <w:lang w:val="en-US" w:eastAsia="zh-CN"/>
+        </w:rPr>
+        <w:t>s</w:t>
+      </w:r>
+      <w:r>
+        <w:rPr>
+          <w:rFonts w:hint="eastAsia"/>
+          <w:color w:val="FF0000"/>
+          <w:lang w:val="en-US" w:eastAsia="zh-CN"/>
+        </w:rPr>
+        <w:t xml:space="preserve"> the format and size of the datasets? </w:t>
+      </w:r>
+      <w:r>
+        <w:rPr>
+          <w:color w:val="FF0000"/>
+          <w:lang w:val="en-US" w:eastAsia="zh-CN"/>
+        </w:rPr>
+        <w:t>What</w:t>
+      </w:r>
+      <w:r>
+        <w:rPr>
+          <w:rFonts w:hint="eastAsia"/>
+          <w:color w:val="FF0000"/>
+          <w:lang w:val="en-US" w:eastAsia="zh-CN"/>
+        </w:rPr>
+        <w:t xml:space="preserve"> parameters/columns/rows/</w:t>
+      </w:r>
+      <w:r>
+        <w:rPr>
+          <w:color w:val="FF0000"/>
+          <w:lang w:val="en-US" w:eastAsia="zh-CN"/>
+        </w:rPr>
+        <w:t>character</w:t>
+      </w:r>
+      <w:r>
+        <w:rPr>
+          <w:rFonts w:hint="eastAsia"/>
+          <w:color w:val="FF0000"/>
+          <w:lang w:val="en-US" w:eastAsia="zh-CN"/>
+        </w:rPr>
+        <w:t xml:space="preserve"> and their </w:t>
+      </w:r>
+      <w:r>
+        <w:rPr>
+          <w:color w:val="FF0000"/>
+          <w:lang w:val="en-US" w:eastAsia="zh-CN"/>
+        </w:rPr>
+        <w:t>units</w:t>
+      </w:r>
+      <w:r>
+        <w:rPr>
+          <w:rFonts w:hint="eastAsia"/>
+          <w:color w:val="FF0000"/>
+          <w:lang w:val="en-US" w:eastAsia="zh-CN"/>
+        </w:rPr>
+        <w:t xml:space="preserve"> are </w:t>
+      </w:r>
+      <w:r>
+        <w:rPr>
+          <w:color w:val="FF0000"/>
+          <w:lang w:val="en-US" w:eastAsia="zh-CN"/>
+        </w:rPr>
+        <w:t>included</w:t>
+      </w:r>
+      <w:r>
+        <w:rPr>
+          <w:rFonts w:hint="eastAsia"/>
+          <w:color w:val="FF0000"/>
+          <w:lang w:val="en-US" w:eastAsia="zh-CN"/>
+        </w:rPr>
+        <w:t xml:space="preserve"> in </w:t>
+      </w:r>
+      <w:r>
+        <w:rPr>
+          <w:color w:val="FF0000"/>
+          <w:lang w:val="en-US" w:eastAsia="zh-CN"/>
+        </w:rPr>
+        <w:t>this dataset</w:t>
+      </w:r>
+      <w:r>
+        <w:rPr>
+          <w:rFonts w:hint="eastAsia"/>
+          <w:color w:val="FF0000"/>
+          <w:lang w:val="en-US" w:eastAsia="zh-CN"/>
+        </w:rPr>
+        <w:t xml:space="preserve">. </w:t>
+      </w:r>
+      <w:r>
+        <w:rPr>
+          <w:rFonts w:hint="eastAsia"/>
+          <w:color w:val="FF0000"/>
+          <w:lang w:val="en-US" w:eastAsia="zh-CN"/>
+        </w:rPr>
+        <w:t>Use a table to explain this is recommended.</w:t>
+      </w:r>
+      <w:r>
+        <w:rPr>
+          <w:rFonts w:hint="eastAsia"/>
+          <w:color w:val="FF0000"/>
+          <w:lang w:val="en-US" w:eastAsia="zh-CN"/>
+        </w:rPr>
+        <w:t xml:space="preserve"> Did you clean the data or convert any unit in the dataset? </w:t>
+      </w:r>
+      <w:r>
+        <w:rPr>
+          <w:rFonts w:hint="eastAsia"/>
+          <w:color w:val="FF0000"/>
+          <w:lang w:val="en-US" w:eastAsia="zh-CN"/>
+        </w:rPr>
+        <w:t>If so, w</w:t>
+      </w:r>
+      <w:r>
+        <w:rPr>
+          <w:rFonts w:hint="eastAsia"/>
+          <w:color w:val="FF0000"/>
+          <w:lang w:val="en-US" w:eastAsia="zh-CN"/>
+        </w:rPr>
+        <w:t>hat</w:t>
+      </w:r>
+      <w:r>
+        <w:rPr>
+          <w:color w:val="FF0000"/>
+          <w:lang w:val="en-US" w:eastAsia="zh-CN"/>
+        </w:rPr>
+        <w:t>’</w:t>
+      </w:r>
+      <w:r>
+        <w:rPr>
+          <w:rFonts w:hint="eastAsia"/>
+          <w:color w:val="FF0000"/>
+          <w:lang w:val="en-US" w:eastAsia="zh-CN"/>
+        </w:rPr>
+        <w:t xml:space="preserve">s the formula/rule did you </w:t>
+      </w:r>
+      <w:r>
+        <w:rPr>
+          <w:color w:val="FF0000"/>
+          <w:lang w:val="en-US" w:eastAsia="zh-CN"/>
+        </w:rPr>
+        <w:t>apply</w:t>
+      </w:r>
+      <w:r>
+        <w:rPr>
+          <w:rFonts w:hint="eastAsia"/>
+          <w:color w:val="FF0000"/>
+          <w:lang w:val="en-US" w:eastAsia="zh-CN"/>
+        </w:rPr>
+        <w:t xml:space="preserve">? </w:t>
+      </w:r>
+      <w:r>
+        <w:rPr>
+          <w:rFonts w:hint="eastAsia"/>
+          <w:color w:val="FF0000"/>
+          <w:lang w:val="en-US" w:eastAsia="zh-CN"/>
+        </w:rPr>
+        <w:t xml:space="preserve">Did you combine any datasets? If so, how </w:t>
+      </w:r>
+      <w:r>
+        <w:rPr>
+          <w:color w:val="FF0000"/>
+          <w:lang w:val="en-US" w:eastAsia="zh-CN"/>
+        </w:rPr>
+        <w:t>do you</w:t>
+      </w:r>
+      <w:r>
+        <w:rPr>
+          <w:rFonts w:hint="eastAsia"/>
+          <w:color w:val="FF0000"/>
+          <w:lang w:val="en-US" w:eastAsia="zh-CN"/>
+        </w:rPr>
+        <w:t xml:space="preserve"> combine them? </w:t>
+      </w:r>
+      <w:r>
+        <w:rPr>
+          <w:rFonts w:hint="eastAsia"/>
+          <w:color w:val="FF0000"/>
+          <w:lang w:val="en-US" w:eastAsia="zh-CN"/>
+        </w:rPr>
+        <w:t xml:space="preserve"> </w:t>
+      </w:r>
+      <w:r>
+        <w:rPr>
+          <w:rFonts w:hint="eastAsia"/>
+          <w:color w:val="FF0000"/>
+          <w:lang w:val="en-US" w:eastAsia="zh-CN"/>
+        </w:rPr>
+        <w:t xml:space="preserve">Did you create any new category for analysis in the datasets? If so, what and how do you create? </w:t>
+      </w:r>
+    </w:p>
+    <w:p>
+      <w:pPr>
+        <w:pStyle w:val="NormalWeb"/>
+        <w:spacing w:before="0pt" w:beforeAutospacing="0" w:after="0pt" w:afterAutospacing="0"/>
+        <w:textAlignment w:val="baseline"/>
+        <w:rPr>
+          <w:color w:val="3C4043"/>
+          <w:sz w:val="20"/>
+          <w:szCs w:val="20"/>
+        </w:rPr>
+      </w:pPr>
+      <w:r>
+        <w:rPr>
+          <w:rFonts w:hint="eastAsia"/>
+          <w:lang w:eastAsia="zh-CN"/>
+        </w:rPr>
         <w:t xml:space="preserve">Example: </w:t>
       </w:r>
       <w:r>
         <w:rPr>
-          <w:lang w:val="en-US"/>
-        </w:rPr>
-        <w:t xml:space="preserve">Define abbreviations and acronyms the first time they are used in the text, even after they have been defined in the abstract. Abbreviations such as IEEE, SI, MKS, CGS, </w:t>
-      </w:r>
-      <w:proofErr w:type="spellStart"/>
-      <w:r>
-        <w:rPr>
-          <w:lang w:val="en-US"/>
-        </w:rPr>
-        <w:t>sc</w:t>
-      </w:r>
-      <w:proofErr w:type="spellEnd"/>
-      <w:r>
-        <w:rPr>
-          <w:lang w:val="en-US"/>
-        </w:rPr>
-        <w:t>, dc, and rms do not have to be defined. Do not use abbreviations in the title or heads unless they are unavoidable.</w:t>
-      </w:r>
-    </w:p>
-    <w:p>
-      <w:pPr>
-        <w:pStyle w:val="Heading2"/>
+          <w:sz w:val="20"/>
+          <w:szCs w:val="20"/>
+        </w:rPr>
+        <w:t>the dataset contains 2616 entries each with 8 different data points</w:t>
+      </w:r>
+      <w:r>
+        <w:rPr>
+          <w:sz w:val="20"/>
+          <w:szCs w:val="20"/>
+        </w:rPr>
+        <w:t xml:space="preserve"> </w:t>
+      </w:r>
+      <w:r>
+        <w:rPr>
+          <w:color w:val="3C4043"/>
+          <w:sz w:val="20"/>
+          <w:szCs w:val="20"/>
+        </w:rPr>
+        <w:t>1) </w:t>
+      </w:r>
+      <w:r>
+        <w:rPr>
+          <w:rStyle w:val="Emphasis"/>
+          <w:color w:val="3C4043"/>
+          <w:sz w:val="20"/>
+          <w:szCs w:val="20"/>
+          <w:bdr w:val="none" w:sz="0" w:space="0" w:color="auto" w:frame="1"/>
+        </w:rPr>
+        <w:t>first_air_date</w:t>
+      </w:r>
+      <w:r>
+        <w:rPr>
+          <w:color w:val="3C4043"/>
+          <w:sz w:val="20"/>
+          <w:szCs w:val="20"/>
+        </w:rPr>
+        <w:t> - The date when the show was first aired on television</w:t>
+      </w:r>
+      <w:r>
+        <w:rPr>
+          <w:color w:val="3C4043"/>
+          <w:sz w:val="20"/>
+          <w:szCs w:val="20"/>
+        </w:rPr>
+        <w:t xml:space="preserve"> </w:t>
+      </w:r>
+      <w:r>
+        <w:rPr>
+          <w:color w:val="3C4043"/>
+          <w:sz w:val="20"/>
+          <w:szCs w:val="20"/>
+        </w:rPr>
+        <w:t>2) </w:t>
+      </w:r>
+      <w:r>
+        <w:rPr>
+          <w:rStyle w:val="Emphasis"/>
+          <w:color w:val="3C4043"/>
+          <w:sz w:val="20"/>
+          <w:szCs w:val="20"/>
+          <w:bdr w:val="none" w:sz="0" w:space="0" w:color="auto" w:frame="1"/>
+        </w:rPr>
+        <w:t>origin_country</w:t>
+      </w:r>
+      <w:r>
+        <w:rPr>
+          <w:color w:val="3C4043"/>
+          <w:sz w:val="20"/>
+          <w:szCs w:val="20"/>
+        </w:rPr>
+        <w:t> - The country where the show was created / originates from</w:t>
+      </w:r>
+      <w:r>
+        <w:rPr>
+          <w:color w:val="3C4043"/>
+          <w:sz w:val="20"/>
+          <w:szCs w:val="20"/>
+        </w:rPr>
+        <w:t xml:space="preserve"> </w:t>
+      </w:r>
+      <w:r>
+        <w:rPr>
+          <w:color w:val="3C4043"/>
+          <w:sz w:val="20"/>
+          <w:szCs w:val="20"/>
+        </w:rPr>
+        <w:t>3) </w:t>
+      </w:r>
+      <w:r>
+        <w:rPr>
+          <w:rStyle w:val="Emphasis"/>
+          <w:color w:val="3C4043"/>
+          <w:sz w:val="20"/>
+          <w:szCs w:val="20"/>
+          <w:bdr w:val="none" w:sz="0" w:space="0" w:color="auto" w:frame="1"/>
+        </w:rPr>
+        <w:t>original_language</w:t>
+      </w:r>
+      <w:r>
+        <w:rPr>
+          <w:color w:val="3C4043"/>
+          <w:sz w:val="20"/>
+          <w:szCs w:val="20"/>
+        </w:rPr>
+        <w:t> - The original language of the show</w:t>
+      </w:r>
+      <w:r>
+        <w:rPr>
+          <w:color w:val="3C4043"/>
+          <w:sz w:val="20"/>
+          <w:szCs w:val="20"/>
+        </w:rPr>
+        <w:t xml:space="preserve"> </w:t>
+      </w:r>
+      <w:r>
+        <w:rPr>
+          <w:color w:val="3C4043"/>
+          <w:sz w:val="20"/>
+          <w:szCs w:val="20"/>
+        </w:rPr>
+        <w:t>4) </w:t>
+      </w:r>
+      <w:r>
+        <w:rPr>
+          <w:rStyle w:val="Emphasis"/>
+          <w:color w:val="3C4043"/>
+          <w:sz w:val="20"/>
+          <w:szCs w:val="20"/>
+          <w:bdr w:val="none" w:sz="0" w:space="0" w:color="auto" w:frame="1"/>
+        </w:rPr>
+        <w:t>name</w:t>
+      </w:r>
+      <w:r>
+        <w:rPr>
+          <w:color w:val="3C4043"/>
+          <w:sz w:val="20"/>
+          <w:szCs w:val="20"/>
+        </w:rPr>
+        <w:t> - Name of the show in English. Note that names in original language are not included in this dataset.</w:t>
+      </w:r>
+      <w:r>
+        <w:rPr>
+          <w:color w:val="3C4043"/>
+          <w:sz w:val="20"/>
+          <w:szCs w:val="20"/>
+        </w:rPr>
+        <w:t xml:space="preserve"> </w:t>
+      </w:r>
+      <w:r>
+        <w:rPr>
+          <w:color w:val="3C4043"/>
+          <w:sz w:val="20"/>
+          <w:szCs w:val="20"/>
+        </w:rPr>
+        <w:t>5) </w:t>
+      </w:r>
+      <w:r>
+        <w:rPr>
+          <w:rStyle w:val="Emphasis"/>
+          <w:color w:val="3C4043"/>
+          <w:sz w:val="20"/>
+          <w:szCs w:val="20"/>
+          <w:bdr w:val="none" w:sz="0" w:space="0" w:color="auto" w:frame="1"/>
+        </w:rPr>
+        <w:t>popularity</w:t>
+      </w:r>
+      <w:r>
+        <w:rPr>
+          <w:color w:val="3C4043"/>
+          <w:sz w:val="20"/>
+          <w:szCs w:val="20"/>
+        </w:rPr>
+        <w:t> - A metric that measures how popular a TV show is based on consumer views</w:t>
+      </w:r>
+      <w:r>
+        <w:rPr>
+          <w:color w:val="3C4043"/>
+          <w:sz w:val="20"/>
+          <w:szCs w:val="20"/>
+        </w:rPr>
+        <w:t xml:space="preserve"> </w:t>
+      </w:r>
+      <w:r>
+        <w:rPr>
+          <w:color w:val="3C4043"/>
+          <w:sz w:val="20"/>
+          <w:szCs w:val="20"/>
+        </w:rPr>
+        <w:t>6) </w:t>
+      </w:r>
+      <w:r>
+        <w:rPr>
+          <w:rStyle w:val="Emphasis"/>
+          <w:color w:val="3C4043"/>
+          <w:sz w:val="20"/>
+          <w:szCs w:val="20"/>
+          <w:bdr w:val="none" w:sz="0" w:space="0" w:color="auto" w:frame="1"/>
+        </w:rPr>
+        <w:t>vote_average</w:t>
+      </w:r>
+      <w:r>
+        <w:rPr>
+          <w:color w:val="3C4043"/>
+          <w:sz w:val="20"/>
+          <w:szCs w:val="20"/>
+        </w:rPr>
+        <w:t> - Average of the total number of votes the show received</w:t>
+      </w:r>
+      <w:r>
+        <w:rPr>
+          <w:color w:val="3C4043"/>
+          <w:sz w:val="20"/>
+          <w:szCs w:val="20"/>
+        </w:rPr>
+        <w:t xml:space="preserve"> </w:t>
+      </w:r>
+      <w:r>
+        <w:rPr>
+          <w:color w:val="3C4043"/>
+          <w:sz w:val="20"/>
+          <w:szCs w:val="20"/>
+        </w:rPr>
+        <w:t>7) </w:t>
+      </w:r>
+      <w:r>
+        <w:rPr>
+          <w:rStyle w:val="Emphasis"/>
+          <w:color w:val="3C4043"/>
+          <w:sz w:val="20"/>
+          <w:szCs w:val="20"/>
+          <w:bdr w:val="none" w:sz="0" w:space="0" w:color="auto" w:frame="1"/>
+        </w:rPr>
+        <w:t>vote_count</w:t>
+      </w:r>
+      <w:r>
+        <w:rPr>
+          <w:color w:val="3C4043"/>
+          <w:sz w:val="20"/>
+          <w:szCs w:val="20"/>
+        </w:rPr>
+        <w:t> - The number of votes the show received</w:t>
+      </w:r>
+      <w:r>
+        <w:rPr>
+          <w:color w:val="3C4043"/>
+          <w:sz w:val="20"/>
+          <w:szCs w:val="20"/>
+        </w:rPr>
+        <w:t xml:space="preserve"> </w:t>
+      </w:r>
+      <w:r>
+        <w:rPr>
+          <w:color w:val="3C4043"/>
+          <w:sz w:val="20"/>
+          <w:szCs w:val="20"/>
+        </w:rPr>
+        <w:t>8) </w:t>
+      </w:r>
+      <w:r>
+        <w:rPr>
+          <w:rStyle w:val="Emphasis"/>
+          <w:color w:val="3C4043"/>
+          <w:sz w:val="20"/>
+          <w:szCs w:val="20"/>
+          <w:bdr w:val="none" w:sz="0" w:space="0" w:color="auto" w:frame="1"/>
+        </w:rPr>
+        <w:t>overview</w:t>
+      </w:r>
+      <w:r>
+        <w:rPr>
+          <w:color w:val="3C4043"/>
+          <w:sz w:val="20"/>
+          <w:szCs w:val="20"/>
+        </w:rPr>
+        <w:t> - A brief description of the show</w:t>
+      </w:r>
+    </w:p>
+    <w:p>
+      <w:pPr>
+        <w:pStyle w:val="BodyText"/>
+        <w:rPr>
+          <w:lang w:val="en-US"/>
+        </w:rPr>
+      </w:pPr>
+    </w:p>
+    <w:p>
+      <w:pPr>
+        <w:pStyle w:val="Heading1"/>
       </w:pPr>
       <w:r>
         <w:rPr>
           <w:rFonts w:hint="eastAsia"/>
           <w:lang w:eastAsia="zh-CN"/>
         </w:rPr>
-        <w:t>Character of the datasets</w:t>
+        <w:t>Methodology</w:t>
       </w:r>
     </w:p>
     <w:p>
       <w:pPr>
         <w:pStyle w:val="BodyText"/>
         <w:rPr>
-          <w:color w:val="FF0000"/>
-          <w:lang w:val="en-US" w:eastAsia="zh-CN"/>
-        </w:rPr>
-      </w:pPr>
-      <w:r>
-        <w:rPr>
-          <w:rFonts w:hint="eastAsia"/>
-          <w:color w:val="FF0000"/>
-          <w:lang w:val="en-US" w:eastAsia="zh-CN"/>
-        </w:rPr>
-        <w:t>What</w:t>
+          <w:lang w:val="en-US" w:eastAsia="zh-CN"/>
+        </w:rPr>
+      </w:pPr>
+      <w:r>
+        <w:rPr>
+          <w:rFonts w:hint="eastAsia"/>
+          <w:color w:val="FF0000"/>
+          <w:lang w:val="en-US" w:eastAsia="zh-CN"/>
+        </w:rPr>
+        <w:t>In this part, you should give an introduction of the methods/model</w:t>
+      </w:r>
+      <w:r>
+        <w:rPr>
+          <w:rFonts w:hint="eastAsia"/>
+          <w:color w:val="FF0000"/>
+          <w:lang w:val="en-US" w:eastAsia="zh-CN"/>
+        </w:rPr>
+        <w:t>. First, what</w:t>
       </w:r>
       <w:r>
         <w:rPr>
@@ -727,122 +1245,7 @@
           <w:color w:val="FF0000"/>
           <w:lang w:val="en-US" w:eastAsia="zh-CN"/>
         </w:rPr>
-        <w:t>s</w:t>
-      </w:r>
-      <w:r>
-        <w:rPr>
-          <w:rFonts w:hint="eastAsia"/>
-          <w:color w:val="FF0000"/>
-          <w:lang w:val="en-US" w:eastAsia="zh-CN"/>
-        </w:rPr>
-        <w:t xml:space="preserve"> the format and size of the datasets? </w:t>
-      </w:r>
-      <w:r>
-        <w:rPr>
-          <w:color w:val="FF0000"/>
-          <w:lang w:val="en-US" w:eastAsia="zh-CN"/>
-        </w:rPr>
-        <w:t>What</w:t>
-      </w:r>
-      <w:r>
-        <w:rPr>
-          <w:rFonts w:hint="eastAsia"/>
-          <w:color w:val="FF0000"/>
-          <w:lang w:val="en-US" w:eastAsia="zh-CN"/>
-        </w:rPr>
-        <w:t xml:space="preserve"> parameters/columns/rows/</w:t>
-      </w:r>
-      <w:r>
-        <w:rPr>
-          <w:color w:val="FF0000"/>
-          <w:lang w:val="en-US" w:eastAsia="zh-CN"/>
-        </w:rPr>
-        <w:t>character</w:t>
-      </w:r>
-      <w:r>
-        <w:rPr>
-          <w:rFonts w:hint="eastAsia"/>
-          <w:color w:val="FF0000"/>
-          <w:lang w:val="en-US" w:eastAsia="zh-CN"/>
-        </w:rPr>
-        <w:t xml:space="preserve"> and their </w:t>
-      </w:r>
-      <w:r>
-        <w:rPr>
-          <w:color w:val="FF0000"/>
-          <w:lang w:val="en-US" w:eastAsia="zh-CN"/>
-        </w:rPr>
-        <w:t>units</w:t>
-      </w:r>
-      <w:r>
-        <w:rPr>
-          <w:rFonts w:hint="eastAsia"/>
-          <w:color w:val="FF0000"/>
-          <w:lang w:val="en-US" w:eastAsia="zh-CN"/>
-        </w:rPr>
-        <w:t xml:space="preserve"> are </w:t>
-      </w:r>
-      <w:r>
-        <w:rPr>
-          <w:color w:val="FF0000"/>
-          <w:lang w:val="en-US" w:eastAsia="zh-CN"/>
-        </w:rPr>
-        <w:t>included</w:t>
-      </w:r>
-      <w:r>
-        <w:rPr>
-          <w:rFonts w:hint="eastAsia"/>
-          <w:color w:val="FF0000"/>
-          <w:lang w:val="en-US" w:eastAsia="zh-CN"/>
-        </w:rPr>
-        <w:t xml:space="preserve"> in </w:t>
-      </w:r>
-      <w:r>
-        <w:rPr>
-          <w:color w:val="FF0000"/>
-          <w:lang w:val="en-US" w:eastAsia="zh-CN"/>
-        </w:rPr>
-        <w:t>this dataset</w:t>
-      </w:r>
-      <w:r>
-        <w:rPr>
-          <w:rFonts w:hint="eastAsia"/>
-          <w:color w:val="FF0000"/>
-          <w:lang w:val="en-US" w:eastAsia="zh-CN"/>
-        </w:rPr>
-        <w:t xml:space="preserve">. </w:t>
-      </w:r>
-      <w:r>
-        <w:rPr>
-          <w:rFonts w:hint="eastAsia"/>
-          <w:color w:val="FF0000"/>
-          <w:lang w:val="en-US" w:eastAsia="zh-CN"/>
-        </w:rPr>
-        <w:t>Use a table to explain this is recommended.</w:t>
-      </w:r>
-      <w:r>
-        <w:rPr>
-          <w:rFonts w:hint="eastAsia"/>
-          <w:color w:val="FF0000"/>
-          <w:lang w:val="en-US" w:eastAsia="zh-CN"/>
-        </w:rPr>
-        <w:t xml:space="preserve"> Did you clean the data or convert any unit in the dataset? </w:t>
-      </w:r>
-      <w:r>
-        <w:rPr>
-          <w:rFonts w:hint="eastAsia"/>
-          <w:color w:val="FF0000"/>
-          <w:lang w:val="en-US" w:eastAsia="zh-CN"/>
-        </w:rPr>
-        <w:t>If so, w</w:t>
-      </w:r>
-      <w:r>
-        <w:rPr>
-          <w:rFonts w:hint="eastAsia"/>
-          <w:color w:val="FF0000"/>
-          <w:lang w:val="en-US" w:eastAsia="zh-CN"/>
-        </w:rPr>
-        <w:t>hat</w:t>
+        <w:t>s the method/model. What</w:t>
       </w:r>
       <w:r>
         <w:rPr>
@@ -857,132 +1260,7 @@
           <w:color w:val="FF0000"/>
           <w:lang w:val="en-US" w:eastAsia="zh-CN"/>
         </w:rPr>
-        <w:t xml:space="preserve">s the formula/rule did you </w:t>
-      </w:r>
-      <w:r>
-        <w:rPr>
-          <w:color w:val="FF0000"/>
-          <w:lang w:val="en-US" w:eastAsia="zh-CN"/>
-        </w:rPr>
-        <w:t>apply</w:t>
-      </w:r>
-      <w:r>
-        <w:rPr>
-          <w:rFonts w:hint="eastAsia"/>
-          <w:color w:val="FF0000"/>
-          <w:lang w:val="en-US" w:eastAsia="zh-CN"/>
-        </w:rPr>
-        <w:t xml:space="preserve">? </w:t>
-      </w:r>
-      <w:r>
-        <w:rPr>
-          <w:rFonts w:hint="eastAsia"/>
-          <w:color w:val="FF0000"/>
-          <w:lang w:val="en-US" w:eastAsia="zh-CN"/>
-        </w:rPr>
-        <w:t xml:space="preserve">Did you combine any datasets? If so, how </w:t>
-      </w:r>
-      <w:r>
-        <w:rPr>
-          <w:color w:val="FF0000"/>
-          <w:lang w:val="en-US" w:eastAsia="zh-CN"/>
-        </w:rPr>
-        <w:t>do you</w:t>
-      </w:r>
-      <w:r>
-        <w:rPr>
-          <w:rFonts w:hint="eastAsia"/>
-          <w:color w:val="FF0000"/>
-          <w:lang w:val="en-US" w:eastAsia="zh-CN"/>
-        </w:rPr>
-        <w:t xml:space="preserve"> combine them? </w:t>
-      </w:r>
-      <w:r>
-        <w:rPr>
-          <w:rFonts w:hint="eastAsia"/>
-          <w:color w:val="FF0000"/>
-          <w:lang w:val="en-US" w:eastAsia="zh-CN"/>
-        </w:rPr>
-        <w:t xml:space="preserve"> </w:t>
-      </w:r>
-      <w:r>
-        <w:rPr>
-          <w:rFonts w:hint="eastAsia"/>
-          <w:color w:val="FF0000"/>
-          <w:lang w:val="en-US" w:eastAsia="zh-CN"/>
-        </w:rPr>
-        <w:t xml:space="preserve">Did you create any new category for analysis in the datasets? If so, what and how do you create? </w:t>
-      </w:r>
-    </w:p>
-    <w:p>
-      <w:pPr>
-        <w:pStyle w:val="BodyText"/>
-        <w:rPr>
-          <w:lang w:val="en-US"/>
-        </w:rPr>
-      </w:pPr>
-      <w:r>
-        <w:rPr>
-          <w:rFonts w:hint="eastAsia"/>
-          <w:lang w:val="en-US" w:eastAsia="zh-CN"/>
-        </w:rPr>
-        <w:t xml:space="preserve">Example: </w:t>
-      </w:r>
-      <w:r>
-        <w:rPr>
-          <w:lang w:val="en-US"/>
-        </w:rPr>
-        <w:t xml:space="preserve">Define abbreviations and acronyms the first time they are used in the text, even after they have been defined in the abstract. Abbreviations such as IEEE, SI, MKS, CGS, </w:t>
-      </w:r>
-      <w:proofErr w:type="spellStart"/>
-      <w:r>
-        <w:rPr>
-          <w:lang w:val="en-US"/>
-        </w:rPr>
-        <w:t>sc</w:t>
-      </w:r>
-      <w:proofErr w:type="spellEnd"/>
-      <w:r>
-        <w:rPr>
-          <w:lang w:val="en-US"/>
-        </w:rPr>
-        <w:t>, dc, and rms do not have to be defined. Do not use abbreviations in the title or heads unless they are unavoidable.</w:t>
-      </w:r>
-    </w:p>
-    <w:p>
-      <w:pPr>
-        <w:pStyle w:val="Heading1"/>
-      </w:pPr>
-      <w:r>
-        <w:rPr>
-          <w:rFonts w:hint="eastAsia"/>
-          <w:lang w:eastAsia="zh-CN"/>
-        </w:rPr>
-        <w:t>Methodology</w:t>
-      </w:r>
-    </w:p>
-    <w:p>
-      <w:pPr>
-        <w:pStyle w:val="BodyText"/>
-        <w:rPr>
-          <w:lang w:val="en-US" w:eastAsia="zh-CN"/>
-        </w:rPr>
-      </w:pPr>
-      <w:r>
-        <w:rPr>
-          <w:rFonts w:hint="eastAsia"/>
-          <w:color w:val="FF0000"/>
-          <w:lang w:val="en-US" w:eastAsia="zh-CN"/>
-        </w:rPr>
-        <w:t>In this part, you should give an introduction of the methods/model</w:t>
-      </w:r>
-      <w:r>
-        <w:rPr>
-          <w:rFonts w:hint="eastAsia"/>
-          <w:color w:val="FF0000"/>
-          <w:lang w:val="en-US" w:eastAsia="zh-CN"/>
-        </w:rPr>
-        <w:t>. First, what</w:t>
+        <w:t>s the assumption of this method/model. What</w:t>
       </w:r>
       <w:r>
         <w:rPr>
@@ -997,36 +1275,6 @@
           <w:color w:val="FF0000"/>
           <w:lang w:val="en-US" w:eastAsia="zh-CN"/>
         </w:rPr>
-        <w:t>s the method/model. What</w:t>
-      </w:r>
-      <w:r>
-        <w:rPr>
-          <w:color w:val="FF0000"/>
-          <w:lang w:val="en-US" w:eastAsia="zh-CN"/>
-        </w:rPr>
-        <w:t>’</w:t>
-      </w:r>
-      <w:r>
-        <w:rPr>
-          <w:rFonts w:hint="eastAsia"/>
-          <w:color w:val="FF0000"/>
-          <w:lang w:val="en-US" w:eastAsia="zh-CN"/>
-        </w:rPr>
-        <w:t>s the assumption of this method/model. What</w:t>
-      </w:r>
-      <w:r>
-        <w:rPr>
-          <w:color w:val="FF0000"/>
-          <w:lang w:val="en-US" w:eastAsia="zh-CN"/>
-        </w:rPr>
-        <w:t>’</w:t>
-      </w:r>
-      <w:r>
-        <w:rPr>
-          <w:rFonts w:hint="eastAsia"/>
-          <w:color w:val="FF0000"/>
-          <w:lang w:val="en-US" w:eastAsia="zh-CN"/>
-        </w:rPr>
         <w:t xml:space="preserve">s the advantage/disadvantage of this method/model. Why </w:t>
       </w:r>
       <w:r>
@@ -1042,15 +1290,7 @@
           <w:color w:val="FF0000"/>
           <w:lang w:val="en-US" w:eastAsia="zh-CN"/>
         </w:rPr>
-        <w:t xml:space="preserve"> you </w:t>
-      </w:r>
-      <w:r>
-        <w:rPr>
-          <w:rFonts w:hint="eastAsia"/>
-          <w:color w:val="FF0000"/>
-          <w:lang w:val="en-US" w:eastAsia="zh-CN"/>
-        </w:rPr>
-        <w:t xml:space="preserve">choose it. </w:t>
+        <w:t xml:space="preserve"> you choose it. </w:t>
       </w:r>
       <w:r>
         <w:rPr>
@@ -1465,6 +1705,7 @@
         <w:rPr>
           <w:lang w:val="en-US"/>
         </w:rPr>
+        <w:lastRenderedPageBreak/>
         <w:t>Note that the equation is centered using a center tab stop. Be sure that the symbols in your equation have been defined before or immediately following the equation. Use “(1)”, not “Eq. (1)” or “equation (1)”, except at the beginning of a sentence: “Equation (1) is . . .”</w:t>
       </w:r>
     </w:p>
@@ -1491,7 +1732,6 @@
           <w:rFonts w:hint="eastAsia"/>
           <w:lang w:eastAsia="zh-CN"/>
         </w:rPr>
-        <w:lastRenderedPageBreak/>
         <w:t>Results</w:t>
       </w:r>
     </w:p>
@@ -2149,13 +2389,13 @@
         <w:rPr>
           <w:lang w:val="en-US"/>
         </w:rPr>
-        <w:t xml:space="preserve">Figure Labels: Use 8 point Times New Roman for Figure labels. Use words rather than symbols or abbreviations when writing Figure axis labels to avoid confusing the reader. As an example, write the quantity “Magnetization”, or “Magnetization, M”, not just “M”. If including units in the label, present them within parentheses. Do not label axes only with units. In the example, write “Magnetization (A/m)” or </w:t>
-      </w:r>
-      <w:r>
-        <w:rPr>
-          <w:lang w:val="en-US"/>
-        </w:rPr>
-        <w:t>“Magnetization {A[m(1)]}”, not just “A/m”. Do not label axes</w:t>
+        <w:t xml:space="preserve">Figure Labels: Use 8 point Times New Roman for Figure labels. Use words rather than symbols or abbreviations when </w:t>
+      </w:r>
+      <w:r>
+        <w:rPr>
+          <w:lang w:val="en-US"/>
+        </w:rPr>
+        <w:t>writing Figure axis labels to avoid confusing the reader. As an example, write the quantity “Magnetization”, or “Magnetization, M”, not just “M”. If including units in the label, present them within parentheses. Do not label axes only with units. In the example, write “Magnetization (A/m)” or “Magnetization {A[m(1)]}”, not just “A/m”. Do not label axes</w:t>
       </w:r>
       <w:r>
         <w:rPr>
@@ -2686,7 +2926,7 @@
           <w:szCs w:val="20"/>
           <w:lang w:eastAsia="x-none"/>
         </w:rPr>
-        <w:t xml:space="preserve">IEEE conference templates contain guidance text for composing and formatting conference papers. Please ensure that all template text is removed from your conference paper prior to submission to the conference. Failure to remove template text from your paper </w:t>
+        <w:t xml:space="preserve">IEEE conference templates contain guidance text for composing and formatting conference papers. Please ensure that all template text is removed from your conference paper prior to submission to the </w:t>
       </w:r>
       <w:r>
         <w:rPr>
@@ -2699,7 +2939,8 @@
           <w:szCs w:val="20"/>
           <w:lang w:eastAsia="x-none"/>
         </w:rPr>
-        <w:t>may</w:t>
+        <w:lastRenderedPageBreak/>
+        <w:t xml:space="preserve">conference. Failure to remove template text from your paper </w:t>
       </w:r>
       <w:r>
         <w:rPr>
@@ -2712,6 +2953,19 @@
           <w:szCs w:val="20"/>
           <w:lang w:eastAsia="x-none"/>
         </w:rPr>
+        <w:t>may</w:t>
+      </w:r>
+      <w:r>
+        <w:rPr>
+          <w:rFonts w:eastAsia="SimSun"/>
+          <w:b/>
+          <w:noProof w:val="0"/>
+          <w:color w:val="FF0000"/>
+          <w:spacing w:val="-1"/>
+          <w:sz w:val="20"/>
+          <w:szCs w:val="20"/>
+          <w:lang w:eastAsia="x-none"/>
+        </w:rPr>
         <w:t xml:space="preserve"> result in your paper not being published.</w:t>
       </w:r>
     </w:p>
@@ -2721,7 +2975,6 @@
           <w:noProof/>
           <w:lang w:eastAsia="tr-TR"/>
         </w:rPr>
-        <w:lastRenderedPageBreak/>
         <w:drawing>
           <wp:anchor distT="0" distB="0" distL="114300" distR="114300" simplePos="0" relativeHeight="251657728" behindDoc="1" locked="0" layoutInCell="1" allowOverlap="1" wp14:anchorId="2D936D56" wp14:editId="0BD65017">
             <wp:simplePos x="0" y="0"/>
@@ -4474,7 +4727,8 @@
     <w:lsdException w:name="Title" w:qFormat="1"/>
     <w:lsdException w:name="Subtitle" w:qFormat="1"/>
     <w:lsdException w:name="Strong" w:qFormat="1"/>
-    <w:lsdException w:name="Emphasis" w:qFormat="1"/>
+    <w:lsdException w:name="Emphasis" w:uiPriority="20" w:qFormat="1"/>
+    <w:lsdException w:name="Normal (Web)" w:uiPriority="99"/>
     <w:lsdException w:name="HTML Keyboard" w:semiHidden="1" w:unhideWhenUsed="1"/>
     <w:lsdException w:name="Normal Table" w:semiHidden="1" w:unhideWhenUsed="1"/>
     <w:lsdException w:name="annotation subject" w:semiHidden="1" w:unhideWhenUsed="1"/>
@@ -5188,6 +5442,33 @@
     <w:link w:val="Footer"/>
     <w:rsid w:val="001A3B3D"/>
   </w:style>
+  <w:style w:type="paragraph" w:styleId="NormalWeb">
+    <w:name w:val="Normal (Web)"/>
+    <w:basedOn w:val="Normal"/>
+    <w:uiPriority w:val="99"/>
+    <w:unhideWhenUsed/>
+    <w:rsid w:val="00CB3650"/>
+    <w:pPr>
+      <w:spacing w:before="5pt" w:beforeAutospacing="1" w:after="5pt" w:afterAutospacing="1"/>
+      <w:jc w:val="start"/>
+    </w:pPr>
+    <w:rPr>
+      <w:rFonts w:eastAsia="Times New Roman"/>
+      <w:sz w:val="24"/>
+      <w:szCs w:val="24"/>
+    </w:rPr>
+  </w:style>
+  <w:style w:type="character" w:styleId="Emphasis">
+    <w:name w:val="Emphasis"/>
+    <w:basedOn w:val="DefaultParagraphFont"/>
+    <w:uiPriority w:val="20"/>
+    <w:qFormat/>
+    <w:rsid w:val="00CB3650"/>
+    <w:rPr>
+      <w:i/>
+      <w:iCs/>
+    </w:rPr>
+  </w:style>
 </w:styles>
 </file>
 

--- a/Template.docx
+++ b/Template.docx
@@ -932,6 +932,7 @@
         </w:rPr>
         <w:t>1) </w:t>
       </w:r>
+      <w:proofErr w:type="spellStart"/>
       <w:r>
         <w:rPr>
           <w:rStyle w:val="Emphasis"/>
@@ -942,6 +943,7 @@
         </w:rPr>
         <w:t>first_air_date</w:t>
       </w:r>
+      <w:proofErr w:type="spellEnd"/>
       <w:r>
         <w:rPr>
           <w:color w:val="3C4043"/>
@@ -966,6 +968,7 @@
         </w:rPr>
         <w:t>2) </w:t>
       </w:r>
+      <w:proofErr w:type="spellStart"/>
       <w:r>
         <w:rPr>
           <w:rStyle w:val="Emphasis"/>
@@ -976,6 +979,7 @@
         </w:rPr>
         <w:t>origin_country</w:t>
       </w:r>
+      <w:proofErr w:type="spellEnd"/>
       <w:r>
         <w:rPr>
           <w:color w:val="3C4043"/>
@@ -1000,6 +1004,7 @@
         </w:rPr>
         <w:t>3) </w:t>
       </w:r>
+      <w:proofErr w:type="spellStart"/>
       <w:r>
         <w:rPr>
           <w:rStyle w:val="Emphasis"/>
@@ -1010,6 +1015,7 @@
         </w:rPr>
         <w:t>original_language</w:t>
       </w:r>
+      <w:proofErr w:type="spellEnd"/>
       <w:r>
         <w:rPr>
           <w:color w:val="3C4043"/>
@@ -1102,6 +1108,7 @@
         </w:rPr>
         <w:t>6) </w:t>
       </w:r>
+      <w:proofErr w:type="spellStart"/>
       <w:r>
         <w:rPr>
           <w:rStyle w:val="Emphasis"/>
@@ -1112,6 +1119,7 @@
         </w:rPr>
         <w:t>vote_average</w:t>
       </w:r>
+      <w:proofErr w:type="spellEnd"/>
       <w:r>
         <w:rPr>
           <w:color w:val="3C4043"/>
@@ -1136,6 +1144,7 @@
         </w:rPr>
         <w:t>7) </w:t>
       </w:r>
+      <w:proofErr w:type="spellStart"/>
       <w:r>
         <w:rPr>
           <w:rStyle w:val="Emphasis"/>
@@ -1146,6 +1155,7 @@
         </w:rPr>
         <w:t>vote_count</w:t>
       </w:r>
+      <w:proofErr w:type="spellEnd"/>
       <w:r>
         <w:rPr>
           <w:color w:val="3C4043"/>
@@ -1419,92 +1429,56 @@
       </w:pPr>
       <w:r>
         <w:rPr>
-          <w:rFonts w:hint="eastAsia"/>
           <w:lang w:eastAsia="zh-CN"/>
         </w:rPr>
-        <w:t>Method A</w:t>
+        <w:t xml:space="preserve">Data Overview </w:t>
       </w:r>
     </w:p>
     <w:p>
       <w:pPr>
         <w:pStyle w:val="BodyText"/>
         <w:rPr>
-          <w:lang w:val="en-US"/>
-        </w:rPr>
-      </w:pPr>
-      <w:r>
-        <w:rPr>
-          <w:rFonts w:hint="eastAsia"/>
-          <w:lang w:val="en-US" w:eastAsia="zh-CN"/>
-        </w:rPr>
-        <w:t xml:space="preserve">Example: </w:t>
-      </w:r>
-      <w:r>
-        <w:rPr>
-          <w:lang w:val="en-US"/>
-        </w:rPr>
-        <w:t>The equations are an exception to the prescribed specifications of this template. You will need to determine whether or not your equation should be typed using either the Times New Roman or the Symbol font (please no other font). To create multileveled equations, it may be necessary to treat the equation as a graphic and insert it into the text after your paper is styled.</w:t>
-      </w:r>
-    </w:p>
-    <w:p>
-      <w:pPr>
-        <w:pStyle w:val="equation"/>
-        <w:rPr>
-          <w:rFonts w:hint="eastAsia"/>
-        </w:rPr>
-      </w:pPr>
-      <w:r>
-        <w:tab/>
-      </w:r>
-      <w:r>
-        <w:rPr>
-          <w:rFonts w:ascii="Times New Roman" w:hAnsi="Times New Roman" w:cs="Times New Roman"/>
-          <w:i/>
-        </w:rPr>
-        <w:t>a</w:t>
-      </w:r>
-      <w:r>
-        <w:t></w:t>
-      </w:r>
-      <w:r>
-        <w:t></w:t>
-      </w:r>
-      <w:r>
-        <w:t></w:t>
-      </w:r>
-      <w:r>
-        <w:rPr>
-          <w:rFonts w:ascii="Times New Roman" w:hAnsi="Times New Roman" w:cs="Times New Roman"/>
-          <w:i/>
-        </w:rPr>
-        <w:t>b</w:t>
-      </w:r>
-      <w:r>
-        <w:t></w:t>
-      </w:r>
-      <w:r>
-        <w:t></w:t>
-      </w:r>
-      <w:r>
-        <w:t></w:t>
-      </w:r>
-      <w:r>
-        <w:t></w:t>
-      </w:r>
-      <w:r>
-        <w:t></w:t>
-      </w:r>
-      <w:r>
-        <w:tab/>
-      </w:r>
-      <w:r>
-        <w:t></w:t>
-      </w:r>
-      <w:r>
-        <w:t></w:t>
-      </w:r>
-      <w:r>
-        <w:t></w:t>
+          <w:lang w:val="en-US" w:eastAsia="zh-CN"/>
+        </w:rPr>
+      </w:pPr>
+      <w:r>
+        <w:rPr>
+          <w:rFonts w:hint="eastAsia"/>
+          <w:lang w:val="en-US" w:eastAsia="zh-CN"/>
+        </w:rPr>
+        <w:t>Example:</w:t>
+      </w:r>
+      <w:r>
+        <w:rPr>
+          <w:lang w:val="en-US" w:eastAsia="zh-CN"/>
+        </w:rPr>
+        <w:t xml:space="preserve"> The first thing I did was create look at general information about that data. A table was created with the necessary information containing mean, standard deviation, min, max, and 25</w:t>
+      </w:r>
+      <w:r>
+        <w:rPr>
+          <w:vertAlign w:val="superscript"/>
+          <w:lang w:val="en-US" w:eastAsia="zh-CN"/>
+        </w:rPr>
+        <w:t>th</w:t>
+      </w:r>
+      <w:r>
+        <w:rPr>
+          <w:lang w:val="en-US" w:eastAsia="zh-CN"/>
+        </w:rPr>
+        <w:t xml:space="preserve"> and 75</w:t>
+      </w:r>
+      <w:r>
+        <w:rPr>
+          <w:vertAlign w:val="superscript"/>
+          <w:lang w:val="en-US" w:eastAsia="zh-CN"/>
+        </w:rPr>
+        <w:t>th</w:t>
+      </w:r>
+      <w:r>
+        <w:rPr>
+          <w:lang w:val="en-US" w:eastAsia="zh-CN"/>
+        </w:rPr>
+        <w:t xml:space="preserve"> percentile using the data describe function in pandas</w:t>
       </w:r>
     </w:p>
     <w:p>
@@ -1516,72 +1490,90 @@
       </w:pPr>
       <w:r>
         <w:rPr>
-          <w:lang w:val="en-US"/>
-        </w:rPr>
-        <w:t>Note that the equation is centered using a center tab stop. Be sure that the symbols in your equation have been defined before or immediately following the equation. Use “(1)”, not “Eq. (1)” or “equation (1)”, except at the beginning of a sentence: “Equation (1) is . . .”</w:t>
+          <w:lang w:val="en-US" w:eastAsia="zh-CN"/>
+        </w:rPr>
+        <w:t xml:space="preserve">I also wanted to take a closer look at some of the more popular shows </w:t>
+      </w:r>
+      <w:r>
+        <w:rPr>
+          <w:lang w:val="en-US" w:eastAsia="zh-CN"/>
+        </w:rPr>
+        <w:t xml:space="preserve">so I mad another table containing the top 5 most popular shows and then the highest rated shows </w:t>
       </w:r>
     </w:p>
     <w:p>
       <w:pPr>
         <w:pStyle w:val="Heading2"/>
-      </w:pPr>
-      <w:r>
-        <w:rPr>
-          <w:rFonts w:hint="eastAsia"/>
+        <w:rPr>
           <w:lang w:eastAsia="zh-CN"/>
         </w:rPr>
-        <w:t>Method B</w:t>
-      </w:r>
-    </w:p>
-    <w:p>
-      <w:pPr>
-        <w:pStyle w:val="bulletlist"/>
-        <w:rPr>
-          <w:lang w:val="en-US"/>
-        </w:rPr>
-      </w:pPr>
-      <w:r>
-        <w:rPr>
-          <w:rFonts w:hint="eastAsia"/>
-          <w:lang w:val="en-US" w:eastAsia="zh-CN"/>
-        </w:rPr>
-        <w:t>Bulletin 1</w:t>
-      </w:r>
-    </w:p>
-    <w:p>
-      <w:pPr>
-        <w:pStyle w:val="bulletlist"/>
-        <w:rPr>
-          <w:lang w:val="en-US"/>
-        </w:rPr>
-      </w:pPr>
-      <w:r>
-        <w:rPr>
-          <w:rFonts w:hint="eastAsia"/>
-          <w:lang w:val="en-US" w:eastAsia="zh-CN"/>
-        </w:rPr>
-        <w:t>Bulletin 2</w:t>
-      </w:r>
-      <w:r>
-        <w:rPr>
-          <w:lang w:val="en-US"/>
-        </w:rPr>
-        <w:t>.</w:t>
-      </w:r>
-    </w:p>
-    <w:p>
-      <w:pPr>
-        <w:pStyle w:val="bulletlist"/>
-        <w:rPr>
-          <w:lang w:val="en-US"/>
-        </w:rPr>
-      </w:pPr>
-      <w:r>
-        <w:rPr>
-          <w:rFonts w:hint="eastAsia"/>
-          <w:lang w:val="en-US" w:eastAsia="zh-CN"/>
-        </w:rPr>
-        <w:t>Bulletin 3</w:t>
+      </w:pPr>
+      <w:r>
+        <w:rPr>
+          <w:lang w:eastAsia="zh-CN"/>
+        </w:rPr>
+        <w:t>Heat map</w:t>
+      </w:r>
+    </w:p>
+    <w:p>
+      <w:pPr>
+        <w:pStyle w:val="BodyText"/>
+        <w:rPr>
+          <w:lang w:val="en-US" w:eastAsia="zh-CN"/>
+        </w:rPr>
+      </w:pPr>
+      <w:r>
+        <w:rPr>
+          <w:rFonts w:hint="eastAsia"/>
+          <w:lang w:val="en-US" w:eastAsia="zh-CN"/>
+        </w:rPr>
+        <w:t>Example:</w:t>
+      </w:r>
+      <w:r>
+        <w:rPr>
+          <w:lang w:val="en-US" w:eastAsia="zh-CN"/>
+        </w:rPr>
+        <w:t xml:space="preserve"> </w:t>
+      </w:r>
+      <w:r>
+        <w:rPr>
+          <w:lang w:val="en-US" w:eastAsia="zh-CN"/>
+        </w:rPr>
+        <w:t xml:space="preserve">The next thing I wanted to look at was the correlation between quality and popularity, I also wanted to see if the amount of votes a show received impacted the rating as well. Using the pandas </w:t>
+      </w:r>
+      <w:proofErr w:type="spellStart"/>
+      <w:r>
+        <w:rPr>
+          <w:lang w:val="en-US" w:eastAsia="zh-CN"/>
+        </w:rPr>
+        <w:t>corr</w:t>
+      </w:r>
+      <w:proofErr w:type="spellEnd"/>
+      <w:r>
+        <w:rPr>
+          <w:lang w:val="en-US" w:eastAsia="zh-CN"/>
+        </w:rPr>
+        <w:t xml:space="preserve"> function I was able to produce a heatmap</w:t>
+      </w:r>
+    </w:p>
+    <w:p>
+      <w:pPr>
+        <w:pStyle w:val="BodyText"/>
+        <w:rPr>
+          <w:lang w:val="en-US" w:eastAsia="zh-CN"/>
+        </w:rPr>
+      </w:pPr>
+      <w:r>
+        <w:rPr>
+          <w:lang w:val="en-US" w:eastAsia="zh-CN"/>
+        </w:rPr>
+        <w:t xml:space="preserve">Although the heatmap </w:t>
+      </w:r>
+      <w:r>
+        <w:rPr>
+          <w:lang w:val="en-US" w:eastAsia="zh-CN"/>
+        </w:rPr>
+        <w:t xml:space="preserve">is a very simplistic way of looking at the data, and needed to be preprocessed for null values. It is a visually clear and easy to understand way of visualizing the data </w:t>
       </w:r>
     </w:p>
     <w:p>
@@ -1606,10 +1598,9 @@
       </w:pPr>
       <w:r>
         <w:rPr>
-          <w:rFonts w:hint="eastAsia"/>
           <w:lang w:eastAsia="zh-CN"/>
         </w:rPr>
-        <w:t>Method C</w:t>
+        <w:t>Year vs Popularity Graph</w:t>
       </w:r>
     </w:p>
     <w:p>

--- a/Template.docx
+++ b/Template.docx
@@ -37,101 +37,6 @@
           <w:kern w:val="48"/>
         </w:rPr>
         <w:t xml:space="preserve"> </w:t>
-      </w:r>
-    </w:p>
-    <w:p>
-      <w:pPr>
-        <w:pStyle w:val="papertitle"/>
-        <w:spacing w:before="5pt" w:beforeAutospacing="1" w:after="5pt" w:afterAutospacing="1"/>
-        <w:rPr>
-          <w:kern w:val="48"/>
-        </w:rPr>
-      </w:pPr>
-      <w:r>
-        <w:rPr>
-          <w:kern w:val="48"/>
-        </w:rPr>
-        <w:t>(</w:t>
-      </w:r>
-      <w:r>
-        <w:rPr>
-          <w:rFonts w:eastAsiaTheme="minorEastAsia" w:hint="eastAsia"/>
-          <w:kern w:val="48"/>
-          <w:lang w:eastAsia="zh-CN"/>
-        </w:rPr>
-        <w:t>COMP3125 Individual Project</w:t>
-      </w:r>
-      <w:r>
-        <w:rPr>
-          <w:kern w:val="48"/>
-        </w:rPr>
-        <w:t>)</w:t>
-      </w:r>
-    </w:p>
-    <w:p>
-      <w:pPr>
-        <w:pStyle w:val="Author"/>
-        <w:spacing w:before="5pt" w:beforeAutospacing="1" w:after="5pt" w:afterAutospacing="1"/>
-        <w:rPr>
-          <w:sz w:val="16"/>
-          <w:szCs w:val="16"/>
-          <w:lang w:eastAsia="zh-CN"/>
-        </w:rPr>
-      </w:pPr>
-      <w:r>
-        <w:rPr>
-          <w:sz w:val="16"/>
-          <w:szCs w:val="16"/>
-        </w:rPr>
-        <w:t>*</w:t>
-      </w:r>
-      <w:r>
-        <w:rPr>
-          <w:sz w:val="16"/>
-          <w:szCs w:val="16"/>
-        </w:rPr>
-        <w:t xml:space="preserve">Note: </w:t>
-      </w:r>
-      <w:r>
-        <w:rPr>
-          <w:rFonts w:hint="eastAsia"/>
-          <w:sz w:val="16"/>
-          <w:szCs w:val="16"/>
-          <w:lang w:eastAsia="zh-CN"/>
-        </w:rPr>
-        <w:t>Do</w:t>
-      </w:r>
-      <w:r>
-        <w:rPr>
-          <w:sz w:val="16"/>
-          <w:szCs w:val="16"/>
-        </w:rPr>
-        <w:t xml:space="preserve"> not</w:t>
-      </w:r>
-      <w:r>
-        <w:rPr>
-          <w:rFonts w:hint="eastAsia"/>
-          <w:sz w:val="16"/>
-          <w:szCs w:val="16"/>
-          <w:lang w:eastAsia="zh-CN"/>
-        </w:rPr>
-        <w:t xml:space="preserve"> </w:t>
-      </w:r>
-      <w:r>
-        <w:rPr>
-          <w:sz w:val="16"/>
-          <w:szCs w:val="16"/>
-        </w:rPr>
-        <w:t>used</w:t>
-      </w:r>
-      <w:r>
-        <w:rPr>
-          <w:rFonts w:hint="eastAsia"/>
-          <w:sz w:val="16"/>
-          <w:szCs w:val="16"/>
-          <w:lang w:eastAsia="zh-CN"/>
-        </w:rPr>
-        <w:t xml:space="preserve"> sub-title</w:t>
       </w:r>
     </w:p>
     <w:p>
@@ -176,14 +81,7 @@
           <w:sz w:val="18"/>
           <w:szCs w:val="18"/>
         </w:rPr>
-        <w:t>Given Name Surname</w:t>
-      </w:r>
-      <w:r>
-        <w:rPr>
-          <w:sz w:val="18"/>
-          <w:szCs w:val="18"/>
-        </w:rPr>
-        <w:t xml:space="preserve"> </w:t>
+        <w:t>Anthony Gardner</w:t>
       </w:r>
       <w:r>
         <w:rPr>
@@ -506,17 +404,7 @@
         <w:pStyle w:val="Heading1"/>
       </w:pPr>
       <w:r>
-        <w:t>Introduction (</w:t>
-      </w:r>
-      <w:r>
-        <w:rPr>
-          <w:rFonts w:eastAsia="MS Mincho"/>
-          <w:i/>
-        </w:rPr>
-        <w:t>Heading 1</w:t>
-      </w:r>
-      <w:r>
-        <w:t>)</w:t>
+        <w:t>Introduction</w:t>
       </w:r>
     </w:p>
     <w:p>
@@ -569,7 +457,7 @@
         <w:t>Source of dataset</w:t>
       </w:r>
       <w:r>
-        <w:t xml:space="preserve"> (Heading 2)</w:t>
+        <w:t xml:space="preserve"> </w:t>
       </w:r>
     </w:p>
     <w:p>
@@ -652,16 +540,9 @@
       </w:r>
       <w:r>
         <w:rPr>
-          <w:rFonts w:hint="eastAsia"/>
-          <w:lang w:val="en-US" w:eastAsia="zh-CN"/>
-        </w:rPr>
-        <w:t>Example:</w:t>
-      </w:r>
-      <w:r>
-        <w:rPr>
           <w:lang w:val="en-US"/>
         </w:rPr>
-        <w:t xml:space="preserve"> The data used was found on Kaggle, a credible data source. The data is from 2022 and collected the ratings and popularity of a ton of different shows. The data was gathered by The Movie Database API</w:t>
+        <w:t>The data used was found on Kaggle, a credible data source. The data is from 2022 and collected the ratings and popularity of a ton of different shows. The data was gathered by The Movie Database API</w:t>
       </w:r>
     </w:p>
     <w:p>
@@ -896,6 +777,7 @@
       <w:pPr>
         <w:pStyle w:val="NormalWeb"/>
         <w:spacing w:before="0pt" w:beforeAutospacing="0" w:after="0pt" w:afterAutospacing="0"/>
+        <w:ind w:firstLine="14.40pt"/>
         <w:textAlignment w:val="baseline"/>
         <w:rPr>
           <w:color w:val="3C4043"/>
@@ -903,13 +785,6 @@
           <w:szCs w:val="20"/>
         </w:rPr>
       </w:pPr>
-      <w:r>
-        <w:rPr>
-          <w:rFonts w:hint="eastAsia"/>
-          <w:lang w:eastAsia="zh-CN"/>
-        </w:rPr>
-        <w:t xml:space="preserve">Example: </w:t>
-      </w:r>
       <w:r>
         <w:rPr>
           <w:sz w:val="20"/>
@@ -1285,7 +1160,15 @@
           <w:color w:val="FF0000"/>
           <w:lang w:val="en-US" w:eastAsia="zh-CN"/>
         </w:rPr>
-        <w:t xml:space="preserve">s the advantage/disadvantage of this method/model. Why </w:t>
+        <w:t xml:space="preserve">s the </w:t>
+      </w:r>
+      <w:r>
+        <w:rPr>
+          <w:rFonts w:hint="eastAsia"/>
+          <w:color w:val="FF0000"/>
+          <w:lang w:val="en-US" w:eastAsia="zh-CN"/>
+        </w:rPr>
+        <w:t xml:space="preserve">advantage/disadvantage of this method/model. Why </w:t>
       </w:r>
       <w:r>
         <w:rPr>
@@ -1443,16 +1326,9 @@
       </w:pPr>
       <w:r>
         <w:rPr>
-          <w:rFonts w:hint="eastAsia"/>
-          <w:lang w:val="en-US" w:eastAsia="zh-CN"/>
-        </w:rPr>
-        <w:t>Example:</w:t>
-      </w:r>
-      <w:r>
-        <w:rPr>
-          <w:lang w:val="en-US" w:eastAsia="zh-CN"/>
-        </w:rPr>
-        <w:t xml:space="preserve"> The first thing I did was create look at general information about that data. A table was created with the necessary information containing mean, standard deviation, min, max, and 25</w:t>
+          <w:lang w:val="en-US" w:eastAsia="zh-CN"/>
+        </w:rPr>
+        <w:t>The first thing I did was create look at general information about that data. A table was created with the necessary information containing mean, standard deviation, min, max, and 25</w:t>
       </w:r>
       <w:r>
         <w:rPr>
@@ -1492,7 +1368,19 @@
         <w:rPr>
           <w:lang w:val="en-US" w:eastAsia="zh-CN"/>
         </w:rPr>
-        <w:t xml:space="preserve">I also wanted to take a closer look at some of the more popular shows </w:t>
+        <w:t xml:space="preserve">I also wanted to take a closer look at some of the more popular </w:t>
+      </w:r>
+      <w:r>
+        <w:rPr>
+          <w:lang w:val="en-US" w:eastAsia="zh-CN"/>
+        </w:rPr>
+        <w:t>shows,</w:t>
+      </w:r>
+      <w:r>
+        <w:rPr>
+          <w:lang w:val="en-US" w:eastAsia="zh-CN"/>
+        </w:rPr>
+        <w:t xml:space="preserve"> </w:t>
       </w:r>
       <w:r>
         <w:rPr>
@@ -1524,72 +1412,355 @@
       </w:pPr>
       <w:r>
         <w:rPr>
-          <w:rFonts w:hint="eastAsia"/>
-          <w:lang w:val="en-US" w:eastAsia="zh-CN"/>
-        </w:rPr>
-        <w:t>Example:</w:t>
-      </w:r>
-      <w:r>
-        <w:rPr>
+          <w:lang w:val="en-US" w:eastAsia="zh-CN"/>
+        </w:rPr>
+        <w:t>The next thing I wanted to look at was the correlation between quality and popularity, I also wanted to see if the amount of votes a show received impacted the rating as well. Using the</w:t>
+      </w:r>
+      <w:r>
+        <w:rPr>
+          <w:lang w:val="en-US" w:eastAsia="zh-CN"/>
+        </w:rPr>
+        <w:t xml:space="preserve"> seaborn </w:t>
+      </w:r>
+      <w:r>
+        <w:rPr>
+          <w:lang w:val="en-US" w:eastAsia="zh-CN"/>
+        </w:rPr>
+        <w:t>correlation</w:t>
+      </w:r>
+      <w:r>
+        <w:rPr>
+          <w:lang w:val="en-US" w:eastAsia="zh-CN"/>
+        </w:rPr>
+        <w:t xml:space="preserve"> function I was able to produce a heatmap</w:t>
+      </w:r>
+    </w:p>
+    <w:p>
+      <w:pPr>
+        <w:pStyle w:val="BodyText"/>
+        <w:rPr>
+          <w:lang w:val="en-US" w:eastAsia="zh-CN"/>
+        </w:rPr>
+      </w:pPr>
+      <w:r>
+        <w:rPr>
+          <w:lang w:val="en-US" w:eastAsia="zh-CN"/>
+        </w:rPr>
+        <w:t xml:space="preserve">Although the heatmap </w:t>
+      </w:r>
+      <w:r>
+        <w:rPr>
+          <w:lang w:val="en-US" w:eastAsia="zh-CN"/>
+        </w:rPr>
+        <w:t xml:space="preserve">is a very simplistic way of looking at the </w:t>
+      </w:r>
+      <w:r>
+        <w:rPr>
+          <w:lang w:val="en-US" w:eastAsia="zh-CN"/>
+        </w:rPr>
+        <w:t>data and</w:t>
+      </w:r>
+      <w:r>
+        <w:rPr>
+          <w:lang w:val="en-US" w:eastAsia="zh-CN"/>
+        </w:rPr>
+        <w:t xml:space="preserve"> needed to be preprocessed for null values. It is a visually clear and easy to understand way of visualizing the data </w:t>
+      </w:r>
+    </w:p>
+    <w:p>
+      <w:pPr>
+        <w:pStyle w:val="Heading2"/>
+        <w:rPr>
+          <w:lang w:eastAsia="zh-CN"/>
+        </w:rPr>
+      </w:pPr>
+      <w:r>
+        <w:rPr>
+          <w:lang w:eastAsia="zh-CN"/>
+        </w:rPr>
+        <w:t>Year vs Popularity Graph</w:t>
+      </w:r>
+    </w:p>
+    <w:p>
+      <w:pPr>
+        <w:pStyle w:val="BodyText"/>
+        <w:rPr>
+          <w:lang w:val="en-US" w:eastAsia="zh-CN"/>
+        </w:rPr>
+      </w:pPr>
+      <w:r>
+        <w:rPr>
+          <w:rFonts w:hint="eastAsia"/>
+          <w:lang w:val="en-US" w:eastAsia="zh-CN"/>
+        </w:rPr>
+        <w:t xml:space="preserve">Example: </w:t>
+      </w:r>
+      <w:r>
+        <w:rPr>
+          <w:lang w:val="en-US" w:eastAsia="zh-CN"/>
+        </w:rPr>
+        <w:t>next I wanted to look at papulation vs the year using graph for thi</w:t>
+      </w:r>
+      <w:r>
+        <w:rPr>
+          <w:lang w:val="en-US" w:eastAsia="zh-CN"/>
+        </w:rPr>
+        <w:t xml:space="preserve">s I used </w:t>
+      </w:r>
+      <w:r>
+        <w:rPr>
+          <w:lang w:val="en-US" w:eastAsia="zh-CN"/>
+        </w:rPr>
+        <w:t>MATLAB</w:t>
+      </w:r>
+      <w:r>
+        <w:rPr>
+          <w:lang w:val="en-US" w:eastAsia="zh-CN"/>
+        </w:rPr>
+        <w:t>. The first attempt did not go as planned the graph look awkward having a big spike in popularity in 2023. I decided that the data needed to be filtered to give a more accurate graph. I removed any extreme outliers and checked how many data points per year there were.</w:t>
+      </w:r>
+    </w:p>
+    <w:p>
+      <w:pPr>
+        <w:pStyle w:val="BodyText"/>
+        <w:rPr>
+          <w:lang w:val="en-US" w:eastAsia="zh-CN"/>
+        </w:rPr>
+      </w:pPr>
+      <w:r>
+        <w:rPr>
+          <w:lang w:val="en-US" w:eastAsia="zh-CN"/>
+        </w:rPr>
+        <w:t>As the years increased so did the amount of data points beside for 2023 this being 2 year old data 2023 having few data points made sense as the study was conducted in 2023. With the filtered data I created a new graph this time feeling cleaner.</w:t>
+      </w:r>
+    </w:p>
+    <w:p>
+      <w:pPr>
+        <w:pStyle w:val="BodyText"/>
+        <w:rPr>
+          <w:lang w:val="en-US" w:eastAsia="zh-CN"/>
+        </w:rPr>
+      </w:pPr>
+      <w:r>
+        <w:rPr>
+          <w:lang w:val="en-US" w:eastAsia="zh-CN"/>
+        </w:rPr>
+        <w:t>The graph is a very effective was of showing the trends in show popularity although</w:t>
+      </w:r>
+      <w:r>
+        <w:rPr>
+          <w:lang w:val="en-US" w:eastAsia="zh-CN"/>
+        </w:rPr>
+        <w:t xml:space="preserve"> its hard to explain some of the trend like the spike at around 1964</w:t>
+      </w:r>
+    </w:p>
+    <w:p>
+      <w:pPr>
+        <w:pStyle w:val="Heading1"/>
+      </w:pPr>
+      <w:r>
+        <w:rPr>
+          <w:rFonts w:hint="eastAsia"/>
+          <w:lang w:eastAsia="zh-CN"/>
+        </w:rPr>
+        <w:t>Results</w:t>
+      </w:r>
+    </w:p>
+    <w:p>
+      <w:pPr>
+        <w:pStyle w:val="BodyText"/>
+        <w:rPr>
+          <w:color w:val="FF0000"/>
+          <w:lang w:val="en-US" w:eastAsia="zh-CN"/>
+        </w:rPr>
+      </w:pPr>
+      <w:r>
+        <w:rPr>
+          <w:rFonts w:hint="eastAsia"/>
+          <w:color w:val="FF0000"/>
+          <w:lang w:val="en-US" w:eastAsia="zh-CN"/>
+        </w:rPr>
+        <w:t xml:space="preserve">In this part, you need </w:t>
+      </w:r>
+      <w:r>
+        <w:rPr>
+          <w:color w:val="FF0000"/>
+          <w:lang w:val="en-US" w:eastAsia="zh-CN"/>
+        </w:rPr>
+        <w:t>to select</w:t>
+      </w:r>
+      <w:r>
+        <w:rPr>
+          <w:rFonts w:hint="eastAsia"/>
+          <w:color w:val="FF0000"/>
           <w:lang w:val="en-US" w:eastAsia="zh-CN"/>
         </w:rPr>
         <w:t xml:space="preserve"> </w:t>
       </w:r>
       <w:r>
         <w:rPr>
-          <w:lang w:val="en-US" w:eastAsia="zh-CN"/>
-        </w:rPr>
-        <w:t xml:space="preserve">The next thing I wanted to look at was the correlation between quality and popularity, I also wanted to see if the amount of votes a show received impacted the rating as well. Using the pandas </w:t>
-      </w:r>
-      <w:proofErr w:type="spellStart"/>
-      <w:r>
-        <w:rPr>
-          <w:lang w:val="en-US" w:eastAsia="zh-CN"/>
-        </w:rPr>
-        <w:t>corr</w:t>
-      </w:r>
-      <w:proofErr w:type="spellEnd"/>
-      <w:r>
-        <w:rPr>
-          <w:lang w:val="en-US" w:eastAsia="zh-CN"/>
-        </w:rPr>
-        <w:t xml:space="preserve"> function I was able to produce a heatmap</w:t>
+          <w:color w:val="FF0000"/>
+          <w:lang w:val="en-US" w:eastAsia="zh-CN"/>
+        </w:rPr>
+        <w:t>a reasonable</w:t>
+      </w:r>
+      <w:r>
+        <w:rPr>
+          <w:rFonts w:hint="eastAsia"/>
+          <w:color w:val="FF0000"/>
+          <w:lang w:val="en-US" w:eastAsia="zh-CN"/>
+        </w:rPr>
+        <w:t xml:space="preserve"> way to deliver the result of your topic.</w:t>
+      </w:r>
+      <w:r>
+        <w:rPr>
+          <w:rFonts w:hint="eastAsia"/>
+          <w:color w:val="FF0000"/>
+          <w:lang w:val="en-US" w:eastAsia="zh-CN"/>
+        </w:rPr>
+        <w:t xml:space="preserve"> For example, equation or </w:t>
+      </w:r>
+      <w:r>
+        <w:rPr>
+          <w:color w:val="FF0000"/>
+          <w:lang w:val="en-US" w:eastAsia="zh-CN"/>
+        </w:rPr>
+        <w:t>numerical</w:t>
+      </w:r>
+      <w:r>
+        <w:rPr>
+          <w:rFonts w:hint="eastAsia"/>
+          <w:color w:val="FF0000"/>
+          <w:lang w:val="en-US" w:eastAsia="zh-CN"/>
+        </w:rPr>
+        <w:t xml:space="preserve"> </w:t>
+      </w:r>
+      <w:r>
+        <w:rPr>
+          <w:color w:val="FF0000"/>
+          <w:lang w:val="en-US" w:eastAsia="zh-CN"/>
+        </w:rPr>
+        <w:t>results</w:t>
+      </w:r>
+      <w:r>
+        <w:rPr>
+          <w:rFonts w:hint="eastAsia"/>
+          <w:color w:val="FF0000"/>
+          <w:lang w:val="en-US" w:eastAsia="zh-CN"/>
+        </w:rPr>
+        <w:t xml:space="preserve">, or visualization of your result. You also need </w:t>
+      </w:r>
+      <w:r>
+        <w:rPr>
+          <w:color w:val="FF0000"/>
+          <w:lang w:val="en-US" w:eastAsia="zh-CN"/>
+        </w:rPr>
+        <w:t>to provide</w:t>
+      </w:r>
+      <w:r>
+        <w:rPr>
+          <w:rFonts w:hint="eastAsia"/>
+          <w:color w:val="FF0000"/>
+          <w:lang w:val="en-US" w:eastAsia="zh-CN"/>
+        </w:rPr>
+        <w:t xml:space="preserve"> </w:t>
+      </w:r>
+      <w:r>
+        <w:rPr>
+          <w:color w:val="FF0000"/>
+          <w:lang w:val="en-US" w:eastAsia="zh-CN"/>
+        </w:rPr>
+        <w:t>a clear</w:t>
+      </w:r>
+      <w:r>
+        <w:rPr>
+          <w:rFonts w:hint="eastAsia"/>
+          <w:color w:val="FF0000"/>
+          <w:lang w:val="en-US" w:eastAsia="zh-CN"/>
+        </w:rPr>
+        <w:t xml:space="preserve"> </w:t>
+      </w:r>
+      <w:r>
+        <w:rPr>
+          <w:color w:val="FF0000"/>
+          <w:lang w:val="en-US" w:eastAsia="zh-CN"/>
+        </w:rPr>
+        <w:t>explanation</w:t>
+      </w:r>
+      <w:r>
+        <w:rPr>
+          <w:rFonts w:hint="eastAsia"/>
+          <w:color w:val="FF0000"/>
+          <w:lang w:val="en-US" w:eastAsia="zh-CN"/>
+        </w:rPr>
+        <w:t xml:space="preserve"> of all </w:t>
+      </w:r>
+      <w:r>
+        <w:rPr>
+          <w:color w:val="FF0000"/>
+          <w:lang w:val="en-US" w:eastAsia="zh-CN"/>
+        </w:rPr>
+        <w:t>results</w:t>
+      </w:r>
+      <w:r>
+        <w:rPr>
+          <w:rFonts w:hint="eastAsia"/>
+          <w:color w:val="FF0000"/>
+          <w:lang w:val="en-US" w:eastAsia="zh-CN"/>
+        </w:rPr>
+        <w:t xml:space="preserve"> and how to understand the results. If there exist any unexpected results, please explain why or possible cause of this special result.</w:t>
+      </w:r>
+      <w:r>
+        <w:rPr>
+          <w:rFonts w:hint="eastAsia"/>
+          <w:color w:val="FF0000"/>
+          <w:lang w:val="en-US" w:eastAsia="zh-CN"/>
+        </w:rPr>
+        <w:t xml:space="preserve"> You can use subsection A. B. to </w:t>
+      </w:r>
+      <w:r>
+        <w:rPr>
+          <w:color w:val="FF0000"/>
+          <w:lang w:val="en-US" w:eastAsia="zh-CN"/>
+        </w:rPr>
+        <w:t>separate</w:t>
+      </w:r>
+      <w:r>
+        <w:rPr>
+          <w:rFonts w:hint="eastAsia"/>
+          <w:color w:val="FF0000"/>
+          <w:lang w:val="en-US" w:eastAsia="zh-CN"/>
+        </w:rPr>
+        <w:t xml:space="preserve"> your results.</w:t>
       </w:r>
     </w:p>
     <w:p>
       <w:pPr>
         <w:pStyle w:val="BodyText"/>
         <w:rPr>
-          <w:lang w:val="en-US" w:eastAsia="zh-CN"/>
-        </w:rPr>
-      </w:pPr>
-      <w:r>
-        <w:rPr>
-          <w:lang w:val="en-US" w:eastAsia="zh-CN"/>
-        </w:rPr>
-        <w:t xml:space="preserve">Although the heatmap </w:t>
-      </w:r>
-      <w:r>
-        <w:rPr>
-          <w:lang w:val="en-US" w:eastAsia="zh-CN"/>
-        </w:rPr>
-        <w:t xml:space="preserve">is a very simplistic way of looking at the data, and needed to be preprocessed for null values. It is a visually clear and easy to understand way of visualizing the data </w:t>
-      </w:r>
-    </w:p>
-    <w:p>
-      <w:pPr>
-        <w:pStyle w:val="sponsors"/>
-        <w:framePr w:wrap="auto" w:vAnchor="page" w:hAnchor="page" w:x="45.90pt" w:y="756.05pt"/>
-        <w:ind w:firstLine="14.45pt"/>
-      </w:pPr>
-      <w:r>
-        <w:t xml:space="preserve">Identify applicable funding agency here. </w:t>
-      </w:r>
-      <w:r>
-        <w:rPr>
-          <w:iCs/>
-        </w:rPr>
-        <w:t>If none, delete this text box.</w:t>
+          <w:lang w:val="en-US"/>
+        </w:rPr>
+      </w:pPr>
+      <w:r>
+        <w:rPr>
+          <w:rFonts w:hint="eastAsia"/>
+          <w:lang w:val="en-US" w:eastAsia="zh-CN"/>
+        </w:rPr>
+        <w:lastRenderedPageBreak/>
+        <w:t xml:space="preserve"> </w:t>
+      </w:r>
+      <w:r>
+        <w:rPr>
+          <w:rFonts w:hint="eastAsia"/>
+          <w:lang w:val="en-US" w:eastAsia="zh-CN"/>
+        </w:rPr>
+        <w:t xml:space="preserve">Example: </w:t>
+      </w:r>
+      <w:r>
+        <w:rPr>
+          <w:lang w:val="en-US"/>
+        </w:rPr>
+        <w:t>After the text edit has been completed, the paper is ready for the template. Duplicate the template file by using the Save As command, and use the naming convention prescribed by your conference for the name of your paper. In this newly created file, highlight all of the contents and import your prepared text file. You are now ready to style your paper; use the scroll down window on the left of the MS Word Formatting toolbar.</w:t>
       </w:r>
     </w:p>
     <w:p>
@@ -1600,360 +1771,769 @@
         <w:rPr>
           <w:lang w:eastAsia="zh-CN"/>
         </w:rPr>
-        <w:t>Year vs Popularity Graph</w:t>
-      </w:r>
-    </w:p>
+        <w:t>Data Overview</w:t>
+      </w:r>
+    </w:p>
+    <w:tbl>
+      <w:tblPr>
+        <w:tblW w:w="248.30pt" w:type="dxa"/>
+        <w:jc w:val="center"/>
+        <w:tblBorders>
+          <w:top w:val="single" w:sz="2" w:space="0" w:color="auto"/>
+          <w:start w:val="single" w:sz="2" w:space="0" w:color="auto"/>
+          <w:bottom w:val="single" w:sz="2" w:space="0" w:color="auto"/>
+          <w:end w:val="single" w:sz="2" w:space="0" w:color="auto"/>
+          <w:insideH w:val="single" w:sz="2" w:space="0" w:color="auto"/>
+          <w:insideV w:val="single" w:sz="2" w:space="0" w:color="auto"/>
+        </w:tblBorders>
+        <w:tblLayout w:type="fixed"/>
+        <w:tblLook w:firstRow="0" w:lastRow="0" w:firstColumn="0" w:lastColumn="0" w:noHBand="0" w:noVBand="0"/>
+      </w:tblPr>
+      <w:tblGrid>
+        <w:gridCol w:w="735"/>
+        <w:gridCol w:w="1332"/>
+        <w:gridCol w:w="1620"/>
+        <w:gridCol w:w="1279"/>
+      </w:tblGrid>
+      <w:tr>
+        <w:trPr>
+          <w:cantSplit/>
+          <w:trHeight w:val="247"/>
+          <w:tblHeader/>
+          <w:jc w:val="center"/>
+        </w:trPr>
+        <w:tc>
+          <w:tcPr>
+            <w:tcW w:w="36.75pt" w:type="dxa"/>
+            <w:vMerge w:val="restart"/>
+            <w:vAlign w:val="center"/>
+          </w:tcPr>
+          <w:p>
+            <w:pPr>
+              <w:pStyle w:val="tablecolhead"/>
+            </w:pPr>
+            <w:r>
+              <w:t>Table Head</w:t>
+            </w:r>
+          </w:p>
+        </w:tc>
+        <w:tc>
+          <w:tcPr>
+            <w:tcW w:w="211.55pt" w:type="dxa"/>
+            <w:gridSpan w:val="3"/>
+            <w:vAlign w:val="center"/>
+          </w:tcPr>
+          <w:p>
+            <w:pPr>
+              <w:pStyle w:val="tablecolhead"/>
+            </w:pPr>
+            <w:r>
+              <w:t>Table Column Head</w:t>
+            </w:r>
+          </w:p>
+        </w:tc>
+      </w:tr>
+      <w:tr>
+        <w:trPr>
+          <w:cantSplit/>
+          <w:trHeight w:val="247"/>
+          <w:tblHeader/>
+          <w:jc w:val="center"/>
+        </w:trPr>
+        <w:tc>
+          <w:tcPr>
+            <w:tcW w:w="36.75pt" w:type="dxa"/>
+            <w:vMerge/>
+          </w:tcPr>
+          <w:p>
+            <w:pPr>
+              <w:rPr>
+                <w:sz w:val="16"/>
+                <w:szCs w:val="16"/>
+              </w:rPr>
+            </w:pPr>
+          </w:p>
+        </w:tc>
+        <w:tc>
+          <w:tcPr>
+            <w:tcW w:w="66.60pt" w:type="dxa"/>
+            <w:vAlign w:val="center"/>
+          </w:tcPr>
+          <w:p>
+            <w:pPr>
+              <w:pStyle w:val="tablecolsubhead"/>
+            </w:pPr>
+            <w:r>
+              <w:t>Popularity</w:t>
+            </w:r>
+          </w:p>
+        </w:tc>
+        <w:tc>
+          <w:tcPr>
+            <w:tcW w:w="81pt" w:type="dxa"/>
+            <w:vAlign w:val="center"/>
+          </w:tcPr>
+          <w:p>
+            <w:pPr>
+              <w:pStyle w:val="tablecolsubhead"/>
+            </w:pPr>
+            <w:r>
+              <w:t xml:space="preserve">Vote Average </w:t>
+            </w:r>
+          </w:p>
+        </w:tc>
+        <w:tc>
+          <w:tcPr>
+            <w:tcW w:w="63.95pt" w:type="dxa"/>
+            <w:vAlign w:val="center"/>
+          </w:tcPr>
+          <w:p>
+            <w:pPr>
+              <w:pStyle w:val="tablecolsubhead"/>
+            </w:pPr>
+            <w:r>
+              <w:t>Vote Count</w:t>
+            </w:r>
+          </w:p>
+        </w:tc>
+      </w:tr>
+      <w:tr>
+        <w:trPr>
+          <w:trHeight w:val="329"/>
+          <w:jc w:val="center"/>
+        </w:trPr>
+        <w:tc>
+          <w:tcPr>
+            <w:tcW w:w="36.75pt" w:type="dxa"/>
+            <w:vAlign w:val="center"/>
+          </w:tcPr>
+          <w:p>
+            <w:pPr>
+              <w:pStyle w:val="tablecopy"/>
+              <w:rPr>
+                <w:sz w:val="8"/>
+                <w:szCs w:val="8"/>
+              </w:rPr>
+            </w:pPr>
+            <w:r>
+              <w:t>count</w:t>
+            </w:r>
+          </w:p>
+        </w:tc>
+        <w:tc>
+          <w:tcPr>
+            <w:tcW w:w="66.60pt" w:type="dxa"/>
+            <w:vAlign w:val="center"/>
+          </w:tcPr>
+          <w:p>
+            <w:pPr>
+              <w:pStyle w:val="tablecopy"/>
+            </w:pPr>
+            <w:r>
+              <w:t>2617</w:t>
+            </w:r>
+          </w:p>
+        </w:tc>
+        <w:tc>
+          <w:tcPr>
+            <w:tcW w:w="81pt" w:type="dxa"/>
+            <w:vAlign w:val="center"/>
+          </w:tcPr>
+          <w:p>
+            <w:pPr>
+              <w:rPr>
+                <w:sz w:val="16"/>
+                <w:szCs w:val="16"/>
+              </w:rPr>
+            </w:pPr>
+            <w:r>
+              <w:rPr>
+                <w:sz w:val="16"/>
+                <w:szCs w:val="16"/>
+              </w:rPr>
+              <w:t>2617</w:t>
+            </w:r>
+          </w:p>
+        </w:tc>
+        <w:tc>
+          <w:tcPr>
+            <w:tcW w:w="63.95pt" w:type="dxa"/>
+            <w:vAlign w:val="center"/>
+          </w:tcPr>
+          <w:p>
+            <w:pPr>
+              <w:rPr>
+                <w:sz w:val="16"/>
+                <w:szCs w:val="16"/>
+              </w:rPr>
+            </w:pPr>
+            <w:r>
+              <w:rPr>
+                <w:sz w:val="16"/>
+                <w:szCs w:val="16"/>
+              </w:rPr>
+              <w:t>2617</w:t>
+            </w:r>
+          </w:p>
+        </w:tc>
+      </w:tr>
+      <w:tr>
+        <w:trPr>
+          <w:trHeight w:val="329"/>
+          <w:jc w:val="center"/>
+        </w:trPr>
+        <w:tc>
+          <w:tcPr>
+            <w:tcW w:w="36.75pt" w:type="dxa"/>
+            <w:vAlign w:val="center"/>
+          </w:tcPr>
+          <w:p>
+            <w:pPr>
+              <w:pStyle w:val="tablecopy"/>
+            </w:pPr>
+            <w:r>
+              <w:t>mean</w:t>
+            </w:r>
+          </w:p>
+        </w:tc>
+        <w:tc>
+          <w:tcPr>
+            <w:tcW w:w="66.60pt" w:type="dxa"/>
+            <w:vAlign w:val="center"/>
+          </w:tcPr>
+          <w:p>
+            <w:pPr>
+              <w:pStyle w:val="tablecopy"/>
+            </w:pPr>
+            <w:r>
+              <w:t>59.805</w:t>
+            </w:r>
+          </w:p>
+        </w:tc>
+        <w:tc>
+          <w:tcPr>
+            <w:tcW w:w="81pt" w:type="dxa"/>
+            <w:vAlign w:val="center"/>
+          </w:tcPr>
+          <w:p>
+            <w:pPr>
+              <w:rPr>
+                <w:sz w:val="16"/>
+                <w:szCs w:val="16"/>
+              </w:rPr>
+            </w:pPr>
+            <w:r>
+              <w:rPr>
+                <w:sz w:val="16"/>
+                <w:szCs w:val="16"/>
+              </w:rPr>
+              <w:t>7.692</w:t>
+            </w:r>
+          </w:p>
+        </w:tc>
+        <w:tc>
+          <w:tcPr>
+            <w:tcW w:w="63.95pt" w:type="dxa"/>
+            <w:vAlign w:val="center"/>
+          </w:tcPr>
+          <w:p>
+            <w:pPr>
+              <w:rPr>
+                <w:sz w:val="16"/>
+                <w:szCs w:val="16"/>
+              </w:rPr>
+            </w:pPr>
+            <w:r>
+              <w:rPr>
+                <w:sz w:val="16"/>
+                <w:szCs w:val="16"/>
+              </w:rPr>
+              <w:t>604.</w:t>
+            </w:r>
+            <w:r>
+              <w:rPr>
+                <w:sz w:val="16"/>
+                <w:szCs w:val="16"/>
+              </w:rPr>
+              <w:t>823</w:t>
+            </w:r>
+          </w:p>
+        </w:tc>
+      </w:tr>
+      <w:tr>
+        <w:trPr>
+          <w:trHeight w:val="329"/>
+          <w:jc w:val="center"/>
+        </w:trPr>
+        <w:tc>
+          <w:tcPr>
+            <w:tcW w:w="36.75pt" w:type="dxa"/>
+            <w:vAlign w:val="center"/>
+          </w:tcPr>
+          <w:p>
+            <w:pPr>
+              <w:pStyle w:val="tablecopy"/>
+            </w:pPr>
+            <w:r>
+              <w:t>std</w:t>
+            </w:r>
+          </w:p>
+        </w:tc>
+        <w:tc>
+          <w:tcPr>
+            <w:tcW w:w="66.60pt" w:type="dxa"/>
+            <w:vAlign w:val="center"/>
+          </w:tcPr>
+          <w:p>
+            <w:pPr>
+              <w:pStyle w:val="tablecopy"/>
+            </w:pPr>
+            <w:r>
+              <w:t>22.409</w:t>
+            </w:r>
+          </w:p>
+        </w:tc>
+        <w:tc>
+          <w:tcPr>
+            <w:tcW w:w="81pt" w:type="dxa"/>
+            <w:vAlign w:val="center"/>
+          </w:tcPr>
+          <w:p>
+            <w:pPr>
+              <w:rPr>
+                <w:sz w:val="16"/>
+                <w:szCs w:val="16"/>
+              </w:rPr>
+            </w:pPr>
+            <w:r>
+              <w:rPr>
+                <w:sz w:val="16"/>
+                <w:szCs w:val="16"/>
+              </w:rPr>
+              <w:t>0.617</w:t>
+            </w:r>
+          </w:p>
+        </w:tc>
+        <w:tc>
+          <w:tcPr>
+            <w:tcW w:w="63.95pt" w:type="dxa"/>
+            <w:vAlign w:val="center"/>
+          </w:tcPr>
+          <w:p>
+            <w:pPr>
+              <w:rPr>
+                <w:sz w:val="16"/>
+                <w:szCs w:val="16"/>
+              </w:rPr>
+            </w:pPr>
+            <w:r>
+              <w:rPr>
+                <w:sz w:val="16"/>
+                <w:szCs w:val="16"/>
+              </w:rPr>
+              <w:t>1223.234</w:t>
+            </w:r>
+          </w:p>
+        </w:tc>
+      </w:tr>
+      <w:tr>
+        <w:trPr>
+          <w:trHeight w:val="329"/>
+          <w:jc w:val="center"/>
+        </w:trPr>
+        <w:tc>
+          <w:tcPr>
+            <w:tcW w:w="36.75pt" w:type="dxa"/>
+            <w:vAlign w:val="center"/>
+          </w:tcPr>
+          <w:p>
+            <w:pPr>
+              <w:pStyle w:val="tablecopy"/>
+            </w:pPr>
+            <w:r>
+              <w:t>min</w:t>
+            </w:r>
+          </w:p>
+        </w:tc>
+        <w:tc>
+          <w:tcPr>
+            <w:tcW w:w="66.60pt" w:type="dxa"/>
+            <w:vAlign w:val="center"/>
+          </w:tcPr>
+          <w:p>
+            <w:pPr>
+              <w:pStyle w:val="tablecopy"/>
+            </w:pPr>
+            <w:r>
+              <w:t>0.866</w:t>
+            </w:r>
+          </w:p>
+        </w:tc>
+        <w:tc>
+          <w:tcPr>
+            <w:tcW w:w="81pt" w:type="dxa"/>
+            <w:vAlign w:val="center"/>
+          </w:tcPr>
+          <w:p>
+            <w:pPr>
+              <w:rPr>
+                <w:sz w:val="16"/>
+                <w:szCs w:val="16"/>
+              </w:rPr>
+            </w:pPr>
+            <w:r>
+              <w:rPr>
+                <w:sz w:val="16"/>
+                <w:szCs w:val="16"/>
+              </w:rPr>
+              <w:t>0.6</w:t>
+            </w:r>
+          </w:p>
+        </w:tc>
+        <w:tc>
+          <w:tcPr>
+            <w:tcW w:w="63.95pt" w:type="dxa"/>
+            <w:vAlign w:val="center"/>
+          </w:tcPr>
+          <w:p>
+            <w:pPr>
+              <w:rPr>
+                <w:sz w:val="16"/>
+                <w:szCs w:val="16"/>
+              </w:rPr>
+            </w:pPr>
+            <w:r>
+              <w:rPr>
+                <w:sz w:val="16"/>
+                <w:szCs w:val="16"/>
+              </w:rPr>
+              <w:t>99</w:t>
+            </w:r>
+          </w:p>
+        </w:tc>
+      </w:tr>
+      <w:tr>
+        <w:trPr>
+          <w:trHeight w:val="329"/>
+          <w:jc w:val="center"/>
+        </w:trPr>
+        <w:tc>
+          <w:tcPr>
+            <w:tcW w:w="36.75pt" w:type="dxa"/>
+            <w:vAlign w:val="center"/>
+          </w:tcPr>
+          <w:p>
+            <w:pPr>
+              <w:pStyle w:val="tablecopy"/>
+            </w:pPr>
+            <w:r>
+              <w:t>25%</w:t>
+            </w:r>
+          </w:p>
+        </w:tc>
+        <w:tc>
+          <w:tcPr>
+            <w:tcW w:w="66.60pt" w:type="dxa"/>
+            <w:vAlign w:val="center"/>
+          </w:tcPr>
+          <w:p>
+            <w:pPr>
+              <w:pStyle w:val="tablecopy"/>
+            </w:pPr>
+            <w:r>
+              <w:t>16.567</w:t>
+            </w:r>
+          </w:p>
+        </w:tc>
+        <w:tc>
+          <w:tcPr>
+            <w:tcW w:w="81pt" w:type="dxa"/>
+            <w:vAlign w:val="center"/>
+          </w:tcPr>
+          <w:p>
+            <w:pPr>
+              <w:rPr>
+                <w:sz w:val="16"/>
+                <w:szCs w:val="16"/>
+              </w:rPr>
+            </w:pPr>
+            <w:r>
+              <w:rPr>
+                <w:sz w:val="16"/>
+                <w:szCs w:val="16"/>
+              </w:rPr>
+              <w:t>7.3</w:t>
+            </w:r>
+          </w:p>
+        </w:tc>
+        <w:tc>
+          <w:tcPr>
+            <w:tcW w:w="63.95pt" w:type="dxa"/>
+            <w:vAlign w:val="center"/>
+          </w:tcPr>
+          <w:p>
+            <w:pPr>
+              <w:rPr>
+                <w:sz w:val="16"/>
+                <w:szCs w:val="16"/>
+              </w:rPr>
+            </w:pPr>
+            <w:r>
+              <w:rPr>
+                <w:sz w:val="16"/>
+                <w:szCs w:val="16"/>
+              </w:rPr>
+              <w:t>150</w:t>
+            </w:r>
+          </w:p>
+        </w:tc>
+      </w:tr>
+      <w:tr>
+        <w:trPr>
+          <w:trHeight w:val="329"/>
+          <w:jc w:val="center"/>
+        </w:trPr>
+        <w:tc>
+          <w:tcPr>
+            <w:tcW w:w="36.75pt" w:type="dxa"/>
+            <w:vAlign w:val="center"/>
+          </w:tcPr>
+          <w:p>
+            <w:pPr>
+              <w:pStyle w:val="tablecopy"/>
+            </w:pPr>
+            <w:r>
+              <w:t>50%</w:t>
+            </w:r>
+          </w:p>
+        </w:tc>
+        <w:tc>
+          <w:tcPr>
+            <w:tcW w:w="66.60pt" w:type="dxa"/>
+            <w:vAlign w:val="center"/>
+          </w:tcPr>
+          <w:p>
+            <w:pPr>
+              <w:pStyle w:val="tablecopy"/>
+            </w:pPr>
+            <w:r>
+              <w:t>27.489</w:t>
+            </w:r>
+          </w:p>
+        </w:tc>
+        <w:tc>
+          <w:tcPr>
+            <w:tcW w:w="81pt" w:type="dxa"/>
+            <w:vAlign w:val="center"/>
+          </w:tcPr>
+          <w:p>
+            <w:pPr>
+              <w:rPr>
+                <w:sz w:val="16"/>
+                <w:szCs w:val="16"/>
+              </w:rPr>
+            </w:pPr>
+            <w:r>
+              <w:rPr>
+                <w:sz w:val="16"/>
+                <w:szCs w:val="16"/>
+              </w:rPr>
+              <w:t>7.7</w:t>
+            </w:r>
+          </w:p>
+        </w:tc>
+        <w:tc>
+          <w:tcPr>
+            <w:tcW w:w="63.95pt" w:type="dxa"/>
+            <w:vAlign w:val="center"/>
+          </w:tcPr>
+          <w:p>
+            <w:pPr>
+              <w:rPr>
+                <w:sz w:val="16"/>
+                <w:szCs w:val="16"/>
+              </w:rPr>
+            </w:pPr>
+            <w:r>
+              <w:rPr>
+                <w:sz w:val="16"/>
+                <w:szCs w:val="16"/>
+              </w:rPr>
+              <w:t>257</w:t>
+            </w:r>
+          </w:p>
+        </w:tc>
+      </w:tr>
+      <w:tr>
+        <w:trPr>
+          <w:trHeight w:val="329"/>
+          <w:jc w:val="center"/>
+        </w:trPr>
+        <w:tc>
+          <w:tcPr>
+            <w:tcW w:w="36.75pt" w:type="dxa"/>
+            <w:vAlign w:val="center"/>
+          </w:tcPr>
+          <w:p>
+            <w:pPr>
+              <w:pStyle w:val="tablecopy"/>
+            </w:pPr>
+            <w:r>
+              <w:t>75%</w:t>
+            </w:r>
+          </w:p>
+        </w:tc>
+        <w:tc>
+          <w:tcPr>
+            <w:tcW w:w="66.60pt" w:type="dxa"/>
+            <w:vAlign w:val="center"/>
+          </w:tcPr>
+          <w:p>
+            <w:pPr>
+              <w:pStyle w:val="tablecopy"/>
+            </w:pPr>
+            <w:r>
+              <w:t>49.765</w:t>
+            </w:r>
+          </w:p>
+        </w:tc>
+        <w:tc>
+          <w:tcPr>
+            <w:tcW w:w="81pt" w:type="dxa"/>
+            <w:vAlign w:val="center"/>
+          </w:tcPr>
+          <w:p>
+            <w:pPr>
+              <w:rPr>
+                <w:sz w:val="16"/>
+                <w:szCs w:val="16"/>
+              </w:rPr>
+            </w:pPr>
+            <w:r>
+              <w:rPr>
+                <w:sz w:val="16"/>
+                <w:szCs w:val="16"/>
+              </w:rPr>
+              <w:t>8.1</w:t>
+            </w:r>
+          </w:p>
+        </w:tc>
+        <w:tc>
+          <w:tcPr>
+            <w:tcW w:w="63.95pt" w:type="dxa"/>
+            <w:vAlign w:val="center"/>
+          </w:tcPr>
+          <w:p>
+            <w:pPr>
+              <w:rPr>
+                <w:sz w:val="16"/>
+                <w:szCs w:val="16"/>
+              </w:rPr>
+            </w:pPr>
+            <w:r>
+              <w:rPr>
+                <w:sz w:val="16"/>
+                <w:szCs w:val="16"/>
+              </w:rPr>
+              <w:t>569</w:t>
+            </w:r>
+          </w:p>
+        </w:tc>
+      </w:tr>
+      <w:tr>
+        <w:trPr>
+          <w:trHeight w:val="329"/>
+          <w:jc w:val="center"/>
+        </w:trPr>
+        <w:tc>
+          <w:tcPr>
+            <w:tcW w:w="36.75pt" w:type="dxa"/>
+            <w:vAlign w:val="center"/>
+          </w:tcPr>
+          <w:p>
+            <w:pPr>
+              <w:pStyle w:val="tablecopy"/>
+            </w:pPr>
+            <w:r>
+              <w:t>max</w:t>
+            </w:r>
+          </w:p>
+        </w:tc>
+        <w:tc>
+          <w:tcPr>
+            <w:tcW w:w="66.60pt" w:type="dxa"/>
+            <w:vAlign w:val="center"/>
+          </w:tcPr>
+          <w:p>
+            <w:pPr>
+              <w:pStyle w:val="tablecopy"/>
+            </w:pPr>
+            <w:r>
+              <w:t>6684.611</w:t>
+            </w:r>
+          </w:p>
+        </w:tc>
+        <w:tc>
+          <w:tcPr>
+            <w:tcW w:w="81pt" w:type="dxa"/>
+            <w:vAlign w:val="center"/>
+          </w:tcPr>
+          <w:p>
+            <w:pPr>
+              <w:rPr>
+                <w:sz w:val="16"/>
+                <w:szCs w:val="16"/>
+              </w:rPr>
+            </w:pPr>
+            <w:r>
+              <w:rPr>
+                <w:sz w:val="16"/>
+                <w:szCs w:val="16"/>
+              </w:rPr>
+              <w:t>9.0</w:t>
+            </w:r>
+          </w:p>
+        </w:tc>
+        <w:tc>
+          <w:tcPr>
+            <w:tcW w:w="63.95pt" w:type="dxa"/>
+            <w:vAlign w:val="center"/>
+          </w:tcPr>
+          <w:p>
+            <w:pPr>
+              <w:rPr>
+                <w:sz w:val="16"/>
+                <w:szCs w:val="16"/>
+              </w:rPr>
+            </w:pPr>
+            <w:r>
+              <w:rPr>
+                <w:sz w:val="16"/>
+                <w:szCs w:val="16"/>
+              </w:rPr>
+              <w:t>19459</w:t>
+            </w:r>
+          </w:p>
+        </w:tc>
+      </w:tr>
+    </w:tbl>
     <w:p>
       <w:pPr>
         <w:pStyle w:val="BodyText"/>
-        <w:rPr>
-          <w:lang w:val="en-US"/>
-        </w:rPr>
-      </w:pPr>
-      <w:r>
-        <w:rPr>
-          <w:rFonts w:hint="eastAsia"/>
-          <w:lang w:val="en-US" w:eastAsia="zh-CN"/>
-        </w:rPr>
-        <w:t xml:space="preserve">Example: </w:t>
-      </w:r>
-      <w:r>
-        <w:rPr>
-          <w:lang w:val="en-US"/>
-        </w:rPr>
-        <w:t>The equations are an exception to the prescribed specifications of this template. You will need to determine whether or not your equation should be typed using either the Times New Roman or the Symbol font (please no other font). To create multileveled equations, it may be necessary to treat the equation as a graphic and insert it into the text after your paper is styled.</w:t>
-      </w:r>
-    </w:p>
-    <w:p>
-      <w:pPr>
-        <w:pStyle w:val="equation"/>
-        <w:rPr>
-          <w:rFonts w:hint="eastAsia"/>
-        </w:rPr>
-      </w:pPr>
-      <w:r>
-        <w:tab/>
-      </w:r>
-      <w:r>
-        <w:rPr>
-          <w:rFonts w:ascii="Times New Roman" w:hAnsi="Times New Roman" w:cs="Times New Roman"/>
-          <w:i/>
-        </w:rPr>
-        <w:t>a</w:t>
-      </w:r>
-      <w:r>
-        <w:t></w:t>
-      </w:r>
-      <w:r>
-        <w:t></w:t>
-      </w:r>
-      <w:r>
-        <w:t></w:t>
-      </w:r>
-      <w:r>
-        <w:rPr>
-          <w:rFonts w:ascii="Times New Roman" w:hAnsi="Times New Roman" w:cs="Times New Roman"/>
-          <w:i/>
-        </w:rPr>
-        <w:t>b</w:t>
-      </w:r>
-      <w:r>
-        <w:t></w:t>
-      </w:r>
-      <w:r>
-        <w:t></w:t>
-      </w:r>
-      <w:r>
-        <w:t></w:t>
-      </w:r>
-      <w:r>
-        <w:t></w:t>
-      </w:r>
-      <w:r>
-        <w:t></w:t>
-      </w:r>
-      <w:r>
-        <w:tab/>
-      </w:r>
-      <w:r>
-        <w:t></w:t>
-      </w:r>
-      <w:r>
-        <w:t></w:t>
-      </w:r>
-      <w:r>
-        <w:t></w:t>
-      </w:r>
-    </w:p>
-    <w:p>
-      <w:pPr>
-        <w:pStyle w:val="BodyText"/>
-        <w:rPr>
-          <w:lang w:val="en-US"/>
-        </w:rPr>
-      </w:pPr>
-      <w:r>
-        <w:rPr>
-          <w:lang w:val="en-US"/>
-        </w:rPr>
-        <w:lastRenderedPageBreak/>
-        <w:t>Note that the equation is centered using a center tab stop. Be sure that the symbols in your equation have been defined before or immediately following the equation. Use “(1)”, not “Eq. (1)” or “equation (1)”, except at the beginning of a sentence: “Equation (1) is . . .”</w:t>
-      </w:r>
-    </w:p>
-    <w:p>
-      <w:pPr>
-        <w:pStyle w:val="BodyText"/>
-        <w:rPr>
-          <w:lang w:val="en-US"/>
-        </w:rPr>
-      </w:pPr>
-      <w:r>
-        <w:rPr>
-          <w:lang w:val="en-US"/>
-        </w:rPr>
-        <w:t>An excellent style manual for science writers is [7].</w:t>
-      </w:r>
-    </w:p>
-    <w:p>
-      <w:pPr>
-        <w:pStyle w:val="Heading1"/>
-      </w:pPr>
-      <w:r>
-        <w:rPr>
-          <w:rFonts w:hint="eastAsia"/>
-          <w:lang w:eastAsia="zh-CN"/>
-        </w:rPr>
-        <w:t>Results</w:t>
-      </w:r>
-    </w:p>
-    <w:p>
-      <w:pPr>
-        <w:pStyle w:val="BodyText"/>
-        <w:rPr>
-          <w:color w:val="FF0000"/>
-          <w:lang w:val="en-US" w:eastAsia="zh-CN"/>
-        </w:rPr>
-      </w:pPr>
-      <w:r>
-        <w:rPr>
-          <w:rFonts w:hint="eastAsia"/>
-          <w:color w:val="FF0000"/>
-          <w:lang w:val="en-US" w:eastAsia="zh-CN"/>
-        </w:rPr>
-        <w:t xml:space="preserve">In this part, you need </w:t>
-      </w:r>
-      <w:r>
-        <w:rPr>
-          <w:color w:val="FF0000"/>
-          <w:lang w:val="en-US" w:eastAsia="zh-CN"/>
-        </w:rPr>
-        <w:t>to select</w:t>
-      </w:r>
-      <w:r>
-        <w:rPr>
-          <w:rFonts w:hint="eastAsia"/>
-          <w:color w:val="FF0000"/>
-          <w:lang w:val="en-US" w:eastAsia="zh-CN"/>
-        </w:rPr>
-        <w:t xml:space="preserve"> </w:t>
-      </w:r>
-      <w:r>
-        <w:rPr>
-          <w:color w:val="FF0000"/>
-          <w:lang w:val="en-US" w:eastAsia="zh-CN"/>
-        </w:rPr>
-        <w:t>a reasonable</w:t>
-      </w:r>
-      <w:r>
-        <w:rPr>
-          <w:rFonts w:hint="eastAsia"/>
-          <w:color w:val="FF0000"/>
-          <w:lang w:val="en-US" w:eastAsia="zh-CN"/>
-        </w:rPr>
-        <w:t xml:space="preserve"> way to deliver the result of your topic.</w:t>
-      </w:r>
-      <w:r>
-        <w:rPr>
-          <w:rFonts w:hint="eastAsia"/>
-          <w:color w:val="FF0000"/>
-          <w:lang w:val="en-US" w:eastAsia="zh-CN"/>
-        </w:rPr>
-        <w:t xml:space="preserve"> For example, equation or </w:t>
-      </w:r>
-      <w:r>
-        <w:rPr>
-          <w:color w:val="FF0000"/>
-          <w:lang w:val="en-US" w:eastAsia="zh-CN"/>
-        </w:rPr>
-        <w:t>numerical</w:t>
-      </w:r>
-      <w:r>
-        <w:rPr>
-          <w:rFonts w:hint="eastAsia"/>
-          <w:color w:val="FF0000"/>
-          <w:lang w:val="en-US" w:eastAsia="zh-CN"/>
-        </w:rPr>
-        <w:t xml:space="preserve"> </w:t>
-      </w:r>
-      <w:r>
-        <w:rPr>
-          <w:color w:val="FF0000"/>
-          <w:lang w:val="en-US" w:eastAsia="zh-CN"/>
-        </w:rPr>
-        <w:t>results</w:t>
-      </w:r>
-      <w:r>
-        <w:rPr>
-          <w:rFonts w:hint="eastAsia"/>
-          <w:color w:val="FF0000"/>
-          <w:lang w:val="en-US" w:eastAsia="zh-CN"/>
-        </w:rPr>
-        <w:t xml:space="preserve">, or visualization of your result. You also need </w:t>
-      </w:r>
-      <w:r>
-        <w:rPr>
-          <w:color w:val="FF0000"/>
-          <w:lang w:val="en-US" w:eastAsia="zh-CN"/>
-        </w:rPr>
-        <w:t>to provide</w:t>
-      </w:r>
-      <w:r>
-        <w:rPr>
-          <w:rFonts w:hint="eastAsia"/>
-          <w:color w:val="FF0000"/>
-          <w:lang w:val="en-US" w:eastAsia="zh-CN"/>
-        </w:rPr>
-        <w:t xml:space="preserve"> </w:t>
-      </w:r>
-      <w:r>
-        <w:rPr>
-          <w:color w:val="FF0000"/>
-          <w:lang w:val="en-US" w:eastAsia="zh-CN"/>
-        </w:rPr>
-        <w:t>a clear</w:t>
-      </w:r>
-      <w:r>
-        <w:rPr>
-          <w:rFonts w:hint="eastAsia"/>
-          <w:color w:val="FF0000"/>
-          <w:lang w:val="en-US" w:eastAsia="zh-CN"/>
-        </w:rPr>
-        <w:t xml:space="preserve"> </w:t>
-      </w:r>
-      <w:r>
-        <w:rPr>
-          <w:color w:val="FF0000"/>
-          <w:lang w:val="en-US" w:eastAsia="zh-CN"/>
-        </w:rPr>
-        <w:t>explanation</w:t>
-      </w:r>
-      <w:r>
-        <w:rPr>
-          <w:rFonts w:hint="eastAsia"/>
-          <w:color w:val="FF0000"/>
-          <w:lang w:val="en-US" w:eastAsia="zh-CN"/>
-        </w:rPr>
-        <w:t xml:space="preserve"> of all </w:t>
-      </w:r>
-      <w:r>
-        <w:rPr>
-          <w:color w:val="FF0000"/>
-          <w:lang w:val="en-US" w:eastAsia="zh-CN"/>
-        </w:rPr>
-        <w:t>results</w:t>
-      </w:r>
-      <w:r>
-        <w:rPr>
-          <w:rFonts w:hint="eastAsia"/>
-          <w:color w:val="FF0000"/>
-          <w:lang w:val="en-US" w:eastAsia="zh-CN"/>
-        </w:rPr>
-        <w:t xml:space="preserve"> and how to understand the results. If there exist any unexpected results, please explain why or possible cause of this special result.</w:t>
-      </w:r>
-      <w:r>
-        <w:rPr>
-          <w:rFonts w:hint="eastAsia"/>
-          <w:color w:val="FF0000"/>
-          <w:lang w:val="en-US" w:eastAsia="zh-CN"/>
-        </w:rPr>
-        <w:t xml:space="preserve"> You can use subsection A. B. to </w:t>
-      </w:r>
-      <w:r>
-        <w:rPr>
-          <w:color w:val="FF0000"/>
-          <w:lang w:val="en-US" w:eastAsia="zh-CN"/>
-        </w:rPr>
-        <w:t>separate</w:t>
-      </w:r>
-      <w:r>
-        <w:rPr>
-          <w:rFonts w:hint="eastAsia"/>
-          <w:color w:val="FF0000"/>
-          <w:lang w:val="en-US" w:eastAsia="zh-CN"/>
-        </w:rPr>
-        <w:t xml:space="preserve"> your results.</w:t>
-      </w:r>
-    </w:p>
-    <w:p>
-      <w:pPr>
-        <w:pStyle w:val="BodyText"/>
-        <w:rPr>
-          <w:lang w:val="en-US"/>
-        </w:rPr>
-      </w:pPr>
-      <w:r>
-        <w:rPr>
-          <w:rFonts w:hint="eastAsia"/>
-          <w:lang w:val="en-US" w:eastAsia="zh-CN"/>
-        </w:rPr>
-        <w:t xml:space="preserve"> </w:t>
-      </w:r>
-      <w:r>
-        <w:rPr>
-          <w:rFonts w:hint="eastAsia"/>
-          <w:lang w:val="en-US" w:eastAsia="zh-CN"/>
-        </w:rPr>
-        <w:t xml:space="preserve">Example: </w:t>
-      </w:r>
-      <w:r>
-        <w:rPr>
-          <w:lang w:val="en-US"/>
-        </w:rPr>
-        <w:t>After the text edit has been completed, the paper is ready for the template. Duplicate the template file by using the Save As command, and use the naming convention prescribed by your conference for the name of your paper. In this newly created file, highlight all of the contents and import your prepared text file. You are now ready to style your paper; use the scroll down window on the left of the MS Word Formatting toolbar.</w:t>
-      </w:r>
-    </w:p>
-    <w:p>
-      <w:pPr>
-        <w:pStyle w:val="Heading2"/>
-      </w:pPr>
-      <w:r>
-        <w:rPr>
-          <w:rFonts w:hint="eastAsia"/>
-          <w:lang w:eastAsia="zh-CN"/>
-        </w:rPr>
-        <w:t>Result A</w:t>
-      </w:r>
-    </w:p>
-    <w:p>
-      <w:pPr>
-        <w:pStyle w:val="BodyText"/>
-        <w:rPr>
-          <w:lang w:val="en-US" w:eastAsia="zh-CN"/>
-        </w:rPr>
-      </w:pPr>
-      <w:r>
-        <w:rPr>
-          <w:rFonts w:hint="eastAsia"/>
-          <w:lang w:val="en-US"/>
-        </w:rPr>
-        <w:t>Example:</w:t>
-      </w:r>
-      <w:r>
-        <w:rPr>
-          <w:rFonts w:hint="eastAsia"/>
-          <w:lang w:val="en-US" w:eastAsia="zh-CN"/>
-        </w:rPr>
-        <w:t xml:space="preserve"> XXX</w:t>
+        <w:ind w:firstLine="0pt"/>
+        <w:rPr>
+          <w:sz w:val="16"/>
+          <w:szCs w:val="16"/>
+          <w:lang w:val="en-US" w:eastAsia="zh-CN"/>
+        </w:rPr>
+      </w:pPr>
+      <w:r>
+        <w:rPr>
+          <w:sz w:val="16"/>
+          <w:szCs w:val="16"/>
+          <w:lang w:val="en-US" w:eastAsia="zh-CN"/>
+        </w:rPr>
+        <w:t>Fig. 1. General description table</w:t>
       </w:r>
     </w:p>
     <w:p>
@@ -2380,13 +2960,13 @@
         <w:rPr>
           <w:lang w:val="en-US"/>
         </w:rPr>
-        <w:t xml:space="preserve">Figure Labels: Use 8 point Times New Roman for Figure labels. Use words rather than symbols or abbreviations when </w:t>
+        <w:t xml:space="preserve">Figure Labels: Use 8 point Times New Roman for Figure labels. Use words rather than symbols or abbreviations when writing Figure axis labels to avoid confusing the reader. As an </w:t>
       </w:r>
       <w:r>
         <w:rPr>
           <w:lang w:val="en-US"/>
         </w:rPr>
-        <w:t>writing Figure axis labels to avoid confusing the reader. As an example, write the quantity “Magnetization”, or “Magnetization, M”, not just “M”. If including units in the label, present them within parentheses. Do not label axes only with units. In the example, write “Magnetization (A/m)” or “Magnetization {A[m(1)]}”, not just “A/m”. Do not label axes</w:t>
+        <w:t>example, write the quantity “Magnetization”, or “Magnetization, M”, not just “M”. If including units in the label, present them within parentheses. Do not label axes only with units. In the example, write “Magnetization (A/m)” or “Magnetization {A[m(1)]}”, not just “A/m”. Do not label axes</w:t>
       </w:r>
       <w:r>
         <w:rPr>
@@ -2620,29 +3200,7 @@
         <w:pStyle w:val="Heading5"/>
       </w:pPr>
       <w:r>
-        <w:t xml:space="preserve">Acknowledgment </w:t>
-      </w:r>
-      <w:r>
-        <w:rPr>
-          <w:i/>
-          <w:iCs/>
-        </w:rPr>
-        <w:t>(</w:t>
-      </w:r>
-      <w:r>
-        <w:rPr>
-          <w:i/>
-          <w:iCs/>
-          <w:smallCaps w:val="0"/>
-        </w:rPr>
-        <w:t>Heading 5</w:t>
-      </w:r>
-      <w:r>
-        <w:rPr>
-          <w:i/>
-          <w:iCs/>
-        </w:rPr>
-        <w:t>)</w:t>
+        <w:t>Acknowledgment</w:t>
       </w:r>
     </w:p>
     <w:p>
@@ -2917,7 +3475,7 @@
           <w:szCs w:val="20"/>
           <w:lang w:eastAsia="x-none"/>
         </w:rPr>
-        <w:t xml:space="preserve">IEEE conference templates contain guidance text for composing and formatting conference papers. Please ensure that all template text is removed from your conference paper prior to submission to the </w:t>
+        <w:t xml:space="preserve">IEEE conference templates contain guidance text for composing and formatting conference papers. Please ensure that all template text is removed from your conference paper prior to submission to the conference. Failure to remove template text from </w:t>
       </w:r>
       <w:r>
         <w:rPr>
@@ -2931,7 +3489,7 @@
           <w:lang w:eastAsia="x-none"/>
         </w:rPr>
         <w:lastRenderedPageBreak/>
-        <w:t xml:space="preserve">conference. Failure to remove template text from your paper </w:t>
+        <w:t xml:space="preserve">your paper </w:t>
       </w:r>
       <w:r>
         <w:rPr>
@@ -5460,6 +6018,21 @@
       <w:iCs/>
     </w:rPr>
   </w:style>
+  <w:style w:type="table" w:styleId="TableGrid">
+    <w:name w:val="Table Grid"/>
+    <w:basedOn w:val="TableNormal"/>
+    <w:rsid w:val="00420905"/>
+    <w:tblPr>
+      <w:tblBorders>
+        <w:top w:val="single" w:sz="4" w:space="0" w:color="auto"/>
+        <w:start w:val="single" w:sz="4" w:space="0" w:color="auto"/>
+        <w:bottom w:val="single" w:sz="4" w:space="0" w:color="auto"/>
+        <w:end w:val="single" w:sz="4" w:space="0" w:color="auto"/>
+        <w:insideH w:val="single" w:sz="4" w:space="0" w:color="auto"/>
+        <w:insideV w:val="single" w:sz="4" w:space="0" w:color="auto"/>
+      </w:tblBorders>
+    </w:tblPr>
+  </w:style>
 </w:styles>
 </file>
 
